--- a/diplom_1.docx
+++ b/diplom_1.docx
@@ -5,10 +5,18 @@
     <w:p>
       <w:pPr>
         <w:pStyle w:val="Default"/>
+        <w:tabs>
+          <w:tab w:val="clear" w:pos="709"/>
+          <w:tab w:val="left" w:pos="567"/>
+        </w:tabs>
         <w:jc w:val="center"/>
-      </w:pPr>
-      <w:r>
-        <w:rPr>
+        <w:rPr>
+          <w:rFonts w:ascii="Times New Roman" w:hAnsi="Times New Roman" w:cs="Times New Roman"/>
+        </w:rPr>
+      </w:pPr>
+      <w:r>
+        <w:rPr>
+          <w:rFonts w:ascii="Times New Roman" w:hAnsi="Times New Roman" w:cs="Times New Roman"/>
           <w:noProof/>
           <w:lang w:eastAsia="ru-RU"/>
         </w:rPr>
@@ -62,9 +70,14 @@
     <w:p>
       <w:pPr>
         <w:pStyle w:val="Default"/>
+        <w:tabs>
+          <w:tab w:val="clear" w:pos="709"/>
+          <w:tab w:val="left" w:pos="567"/>
+        </w:tabs>
         <w:spacing w:after="120"/>
         <w:jc w:val="center"/>
         <w:rPr>
+          <w:rFonts w:ascii="Times New Roman" w:hAnsi="Times New Roman" w:cs="Times New Roman"/>
           <w:i/>
         </w:rPr>
       </w:pPr>
@@ -81,9 +94,14 @@
     <w:p>
       <w:pPr>
         <w:pStyle w:val="Default"/>
+        <w:tabs>
+          <w:tab w:val="clear" w:pos="709"/>
+          <w:tab w:val="left" w:pos="567"/>
+        </w:tabs>
         <w:spacing w:after="120"/>
         <w:jc w:val="center"/>
         <w:rPr>
+          <w:rFonts w:ascii="Times New Roman" w:hAnsi="Times New Roman" w:cs="Times New Roman"/>
           <w:i/>
         </w:rPr>
       </w:pPr>
@@ -100,9 +118,14 @@
     <w:p>
       <w:pPr>
         <w:pStyle w:val="Default"/>
+        <w:tabs>
+          <w:tab w:val="clear" w:pos="709"/>
+          <w:tab w:val="left" w:pos="567"/>
+        </w:tabs>
         <w:spacing w:after="120"/>
         <w:jc w:val="center"/>
         <w:rPr>
+          <w:rFonts w:ascii="Times New Roman" w:hAnsi="Times New Roman" w:cs="Times New Roman"/>
           <w:i/>
         </w:rPr>
       </w:pPr>
@@ -119,36 +142,71 @@
     <w:p>
       <w:pPr>
         <w:pStyle w:val="Default"/>
+        <w:tabs>
+          <w:tab w:val="clear" w:pos="709"/>
+          <w:tab w:val="left" w:pos="567"/>
+        </w:tabs>
         <w:spacing w:after="120"/>
         <w:jc w:val="center"/>
+        <w:rPr>
+          <w:rFonts w:ascii="Times New Roman" w:hAnsi="Times New Roman" w:cs="Times New Roman"/>
+        </w:rPr>
       </w:pPr>
     </w:p>
     <w:p>
       <w:pPr>
         <w:pStyle w:val="Default"/>
+        <w:tabs>
+          <w:tab w:val="clear" w:pos="709"/>
+          <w:tab w:val="left" w:pos="567"/>
+        </w:tabs>
         <w:spacing w:after="120"/>
         <w:jc w:val="center"/>
+        <w:rPr>
+          <w:rFonts w:ascii="Times New Roman" w:hAnsi="Times New Roman" w:cs="Times New Roman"/>
+        </w:rPr>
       </w:pPr>
     </w:p>
     <w:p>
       <w:pPr>
         <w:pStyle w:val="Default"/>
+        <w:tabs>
+          <w:tab w:val="clear" w:pos="709"/>
+          <w:tab w:val="left" w:pos="567"/>
+        </w:tabs>
         <w:spacing w:after="120"/>
         <w:jc w:val="center"/>
+        <w:rPr>
+          <w:rFonts w:ascii="Times New Roman" w:hAnsi="Times New Roman" w:cs="Times New Roman"/>
+        </w:rPr>
       </w:pPr>
     </w:p>
     <w:p>
       <w:pPr>
         <w:pStyle w:val="Default"/>
+        <w:tabs>
+          <w:tab w:val="clear" w:pos="709"/>
+          <w:tab w:val="left" w:pos="567"/>
+        </w:tabs>
         <w:spacing w:after="120"/>
         <w:jc w:val="center"/>
+        <w:rPr>
+          <w:rFonts w:ascii="Times New Roman" w:hAnsi="Times New Roman" w:cs="Times New Roman"/>
+        </w:rPr>
       </w:pPr>
     </w:p>
     <w:p>
       <w:pPr>
         <w:pStyle w:val="Default"/>
+        <w:tabs>
+          <w:tab w:val="clear" w:pos="709"/>
+          <w:tab w:val="left" w:pos="567"/>
+        </w:tabs>
         <w:spacing w:after="120"/>
         <w:jc w:val="center"/>
+        <w:rPr>
+          <w:rFonts w:ascii="Times New Roman" w:hAnsi="Times New Roman" w:cs="Times New Roman"/>
+        </w:rPr>
       </w:pPr>
       <w:r>
         <w:rPr>
@@ -162,28 +220,40 @@
     <w:p>
       <w:pPr>
         <w:pStyle w:val="Default"/>
+        <w:tabs>
+          <w:tab w:val="clear" w:pos="709"/>
+          <w:tab w:val="left" w:pos="567"/>
+        </w:tabs>
         <w:spacing w:after="120"/>
         <w:jc w:val="center"/>
-      </w:pPr>
-    </w:p>
-    <w:p>
-      <w:pPr>
+        <w:rPr>
+          <w:rFonts w:ascii="Times New Roman" w:hAnsi="Times New Roman" w:cs="Times New Roman"/>
+        </w:rPr>
+      </w:pPr>
+    </w:p>
+    <w:p>
+      <w:pPr>
+        <w:tabs>
+          <w:tab w:val="left" w:pos="567"/>
+        </w:tabs>
         <w:spacing w:after="120"/>
         <w:jc w:val="center"/>
         <w:rPr>
-          <w:rFonts w:ascii="Times New Roman" w:hAnsi="Times New Roman" w:cs="Times New Roman"/>
+          <w:rFonts w:cs="Times New Roman"/>
           <w:b/>
           <w:sz w:val="40"/>
           <w:szCs w:val="40"/>
-        </w:rPr>
-      </w:pPr>
-      <w:r>
-        <w:rPr>
-          <w:rFonts w:ascii="Times New Roman" w:hAnsi="Times New Roman" w:cs="Times New Roman"/>
+          <w:lang w:val="ru-RU"/>
+        </w:rPr>
+      </w:pPr>
+      <w:r>
+        <w:rPr>
+          <w:rFonts w:cs="Times New Roman"/>
           <w:b/>
           <w:color w:val="000000"/>
           <w:sz w:val="40"/>
           <w:szCs w:val="40"/>
+          <w:lang w:val="ru-RU"/>
         </w:rPr>
         <w:t>Алгоритм Скользящего Разделения Смесей и его применение в анализе реальных данных.</w:t>
       </w:r>
@@ -191,29 +261,57 @@
     <w:p>
       <w:pPr>
         <w:pStyle w:val="Default"/>
+        <w:tabs>
+          <w:tab w:val="clear" w:pos="709"/>
+          <w:tab w:val="left" w:pos="567"/>
+        </w:tabs>
         <w:spacing w:after="120"/>
         <w:jc w:val="center"/>
+        <w:rPr>
+          <w:rFonts w:ascii="Times New Roman" w:hAnsi="Times New Roman" w:cs="Times New Roman"/>
+        </w:rPr>
       </w:pPr>
     </w:p>
     <w:p>
       <w:pPr>
         <w:pStyle w:val="Default"/>
+        <w:tabs>
+          <w:tab w:val="clear" w:pos="709"/>
+          <w:tab w:val="left" w:pos="567"/>
+        </w:tabs>
         <w:spacing w:after="120"/>
         <w:jc w:val="center"/>
+        <w:rPr>
+          <w:rFonts w:ascii="Times New Roman" w:hAnsi="Times New Roman" w:cs="Times New Roman"/>
+        </w:rPr>
       </w:pPr>
     </w:p>
     <w:p>
       <w:pPr>
         <w:pStyle w:val="Default"/>
+        <w:tabs>
+          <w:tab w:val="clear" w:pos="709"/>
+          <w:tab w:val="left" w:pos="567"/>
+        </w:tabs>
         <w:spacing w:after="120"/>
         <w:jc w:val="center"/>
+        <w:rPr>
+          <w:rFonts w:ascii="Times New Roman" w:hAnsi="Times New Roman" w:cs="Times New Roman"/>
+        </w:rPr>
       </w:pPr>
     </w:p>
     <w:p>
       <w:pPr>
         <w:pStyle w:val="Default"/>
+        <w:tabs>
+          <w:tab w:val="clear" w:pos="709"/>
+          <w:tab w:val="left" w:pos="567"/>
+        </w:tabs>
         <w:spacing w:after="120"/>
         <w:jc w:val="center"/>
+        <w:rPr>
+          <w:rFonts w:ascii="Times New Roman" w:hAnsi="Times New Roman" w:cs="Times New Roman"/>
+        </w:rPr>
       </w:pPr>
       <w:r>
         <w:rPr>
@@ -235,15 +333,29 @@
     <w:p>
       <w:pPr>
         <w:pStyle w:val="Default"/>
+        <w:tabs>
+          <w:tab w:val="clear" w:pos="709"/>
+          <w:tab w:val="left" w:pos="567"/>
+        </w:tabs>
         <w:spacing w:after="120"/>
         <w:jc w:val="center"/>
+        <w:rPr>
+          <w:rFonts w:ascii="Times New Roman" w:hAnsi="Times New Roman" w:cs="Times New Roman"/>
+        </w:rPr>
       </w:pPr>
     </w:p>
     <w:p>
       <w:pPr>
         <w:pStyle w:val="Default"/>
+        <w:tabs>
+          <w:tab w:val="clear" w:pos="709"/>
+          <w:tab w:val="left" w:pos="567"/>
+        </w:tabs>
         <w:spacing w:after="120"/>
         <w:jc w:val="right"/>
+        <w:rPr>
+          <w:rFonts w:ascii="Times New Roman" w:hAnsi="Times New Roman" w:cs="Times New Roman"/>
+        </w:rPr>
       </w:pPr>
       <w:r>
         <w:rPr>
@@ -289,29 +401,57 @@
     <w:p>
       <w:pPr>
         <w:pStyle w:val="Default"/>
+        <w:tabs>
+          <w:tab w:val="clear" w:pos="709"/>
+          <w:tab w:val="left" w:pos="567"/>
+        </w:tabs>
         <w:spacing w:after="120"/>
         <w:jc w:val="right"/>
+        <w:rPr>
+          <w:rFonts w:ascii="Times New Roman" w:hAnsi="Times New Roman" w:cs="Times New Roman"/>
+        </w:rPr>
       </w:pPr>
     </w:p>
     <w:p>
       <w:pPr>
         <w:pStyle w:val="Default"/>
+        <w:tabs>
+          <w:tab w:val="clear" w:pos="709"/>
+          <w:tab w:val="left" w:pos="567"/>
+        </w:tabs>
         <w:spacing w:after="120"/>
         <w:jc w:val="right"/>
+        <w:rPr>
+          <w:rFonts w:ascii="Times New Roman" w:hAnsi="Times New Roman" w:cs="Times New Roman"/>
+        </w:rPr>
       </w:pPr>
     </w:p>
     <w:p>
       <w:pPr>
         <w:pStyle w:val="Default"/>
+        <w:tabs>
+          <w:tab w:val="clear" w:pos="709"/>
+          <w:tab w:val="left" w:pos="567"/>
+        </w:tabs>
         <w:spacing w:after="120"/>
         <w:jc w:val="right"/>
+        <w:rPr>
+          <w:rFonts w:ascii="Times New Roman" w:hAnsi="Times New Roman" w:cs="Times New Roman"/>
+        </w:rPr>
       </w:pPr>
     </w:p>
     <w:p>
       <w:pPr>
         <w:pStyle w:val="Default"/>
+        <w:tabs>
+          <w:tab w:val="clear" w:pos="709"/>
+          <w:tab w:val="left" w:pos="567"/>
+        </w:tabs>
         <w:spacing w:after="120"/>
         <w:jc w:val="right"/>
+        <w:rPr>
+          <w:rFonts w:ascii="Times New Roman" w:hAnsi="Times New Roman" w:cs="Times New Roman"/>
+        </w:rPr>
       </w:pPr>
       <w:r>
         <w:rPr>
@@ -326,8 +466,15 @@
     <w:p>
       <w:pPr>
         <w:pStyle w:val="Default"/>
+        <w:tabs>
+          <w:tab w:val="clear" w:pos="709"/>
+          <w:tab w:val="left" w:pos="567"/>
+        </w:tabs>
         <w:spacing w:after="120"/>
         <w:jc w:val="right"/>
+        <w:rPr>
+          <w:rFonts w:ascii="Times New Roman" w:hAnsi="Times New Roman" w:cs="Times New Roman"/>
+        </w:rPr>
       </w:pPr>
       <w:r>
         <w:rPr>
@@ -365,8 +512,15 @@
     <w:p>
       <w:pPr>
         <w:pStyle w:val="Default"/>
+        <w:tabs>
+          <w:tab w:val="clear" w:pos="709"/>
+          <w:tab w:val="left" w:pos="567"/>
+        </w:tabs>
         <w:spacing w:after="120"/>
         <w:jc w:val="right"/>
+        <w:rPr>
+          <w:rFonts w:ascii="Times New Roman" w:hAnsi="Times New Roman" w:cs="Times New Roman"/>
+        </w:rPr>
       </w:pPr>
       <w:r>
         <w:rPr>
@@ -374,71 +528,91 @@
           <w:sz w:val="24"/>
           <w:szCs w:val="24"/>
         </w:rPr>
-        <w:t>В.Ю. Корол</w:t>
-      </w:r>
-      <w:r>
-        <w:rPr>
-          <w:rFonts w:ascii="Times New Roman" w:hAnsi="Times New Roman" w:cs="Times New Roman"/>
-          <w:sz w:val="24"/>
-          <w:szCs w:val="24"/>
-        </w:rPr>
-        <w:t>ё</w:t>
-      </w:r>
-      <w:r>
-        <w:rPr>
-          <w:rFonts w:ascii="Times New Roman" w:hAnsi="Times New Roman" w:cs="Times New Roman"/>
-          <w:sz w:val="24"/>
-          <w:szCs w:val="24"/>
-        </w:rPr>
-        <w:t>в</w:t>
+        <w:t>В.Ю. Королёв</w:t>
       </w:r>
     </w:p>
     <w:p>
       <w:pPr>
         <w:pStyle w:val="Default"/>
+        <w:tabs>
+          <w:tab w:val="clear" w:pos="709"/>
+          <w:tab w:val="left" w:pos="567"/>
+        </w:tabs>
         <w:spacing w:after="120"/>
         <w:ind w:right="440"/>
         <w:jc w:val="right"/>
+        <w:rPr>
+          <w:rFonts w:ascii="Times New Roman" w:hAnsi="Times New Roman" w:cs="Times New Roman"/>
+        </w:rPr>
       </w:pPr>
     </w:p>
     <w:p>
       <w:pPr>
         <w:pStyle w:val="Default"/>
+        <w:tabs>
+          <w:tab w:val="clear" w:pos="709"/>
+          <w:tab w:val="left" w:pos="567"/>
+        </w:tabs>
         <w:spacing w:after="120"/>
         <w:jc w:val="right"/>
+        <w:rPr>
+          <w:rFonts w:ascii="Times New Roman" w:hAnsi="Times New Roman" w:cs="Times New Roman"/>
+        </w:rPr>
       </w:pPr>
     </w:p>
     <w:p>
       <w:pPr>
         <w:pStyle w:val="Default"/>
+        <w:tabs>
+          <w:tab w:val="clear" w:pos="709"/>
+          <w:tab w:val="left" w:pos="567"/>
+        </w:tabs>
         <w:spacing w:after="120"/>
         <w:ind w:right="330"/>
         <w:jc w:val="right"/>
+        <w:rPr>
+          <w:rFonts w:ascii="Times New Roman" w:hAnsi="Times New Roman" w:cs="Times New Roman"/>
+        </w:rPr>
       </w:pPr>
     </w:p>
     <w:p>
       <w:pPr>
         <w:pStyle w:val="Default"/>
+        <w:tabs>
+          <w:tab w:val="clear" w:pos="709"/>
+          <w:tab w:val="left" w:pos="567"/>
+        </w:tabs>
         <w:spacing w:after="120"/>
         <w:jc w:val="center"/>
-      </w:pPr>
-    </w:p>
-    <w:p>
-      <w:pPr>
+        <w:rPr>
+          <w:rFonts w:ascii="Times New Roman" w:hAnsi="Times New Roman" w:cs="Times New Roman"/>
+        </w:rPr>
+      </w:pPr>
+    </w:p>
+    <w:p>
+      <w:pPr>
+        <w:tabs>
+          <w:tab w:val="left" w:pos="567"/>
+        </w:tabs>
         <w:spacing w:after="0" w:line="240" w:lineRule="auto"/>
-      </w:pPr>
-      <w:r>
+        <w:rPr>
+          <w:rFonts w:cs="Times New Roman"/>
+          <w:lang w:val="ru-RU"/>
+        </w:rPr>
+      </w:pPr>
+      <w:r>
+        <w:rPr>
+          <w:rFonts w:cs="Times New Roman"/>
+          <w:lang w:val="ru-RU"/>
+        </w:rPr>
         <w:br w:type="page"/>
       </w:r>
     </w:p>
-    <w:bookmarkStart w:id="0" w:name="_Toc6492505" w:displacedByCustomXml="next"/>
     <w:sdt>
       <w:sdtPr>
         <w:rPr>
-          <w:rFonts w:asciiTheme="minorHAnsi" w:eastAsiaTheme="minorEastAsia" w:hAnsiTheme="minorHAnsi" w:cstheme="minorBidi"/>
-          <w:color w:val="auto"/>
-          <w:sz w:val="22"/>
-          <w:szCs w:val="22"/>
+          <w:rFonts w:cs="Times New Roman"/>
+          <w:lang w:val="ru-RU"/>
         </w:rPr>
         <w:id w:val="1871184958"/>
         <w:docPartObj>
@@ -455,51 +629,94 @@
       <w:sdtContent>
         <w:p>
           <w:pPr>
-            <w:pStyle w:val="1"/>
+            <w:tabs>
+              <w:tab w:val="left" w:pos="567"/>
+            </w:tabs>
+            <w:rPr>
+              <w:rFonts w:cs="Times New Roman"/>
+              <w:sz w:val="32"/>
+              <w:lang w:val="ru-RU"/>
+            </w:rPr>
           </w:pPr>
           <w:r>
+            <w:rPr>
+              <w:rFonts w:cs="Times New Roman"/>
+              <w:sz w:val="32"/>
+              <w:lang w:val="ru-RU"/>
+            </w:rPr>
             <w:t>Оглавление</w:t>
           </w:r>
-          <w:bookmarkEnd w:id="0"/>
         </w:p>
         <w:p>
           <w:pPr>
             <w:pStyle w:val="11"/>
-            <w:tabs>
-              <w:tab w:val="right" w:leader="dot" w:pos="9345"/>
-            </w:tabs>
             <w:rPr>
+              <w:rFonts w:asciiTheme="minorHAnsi" w:hAnsiTheme="minorHAnsi"/>
               <w:noProof/>
+              <w:lang w:val="ru-RU" w:eastAsia="ru-RU"/>
             </w:rPr>
           </w:pPr>
           <w:r>
+            <w:rPr>
+              <w:rFonts w:cs="Times New Roman"/>
+              <w:lang w:val="ru-RU"/>
+            </w:rPr>
             <w:fldChar w:fldCharType="begin"/>
           </w:r>
           <w:r>
+            <w:rPr>
+              <w:rFonts w:cs="Times New Roman"/>
+              <w:lang w:val="ru-RU"/>
+            </w:rPr>
             <w:instrText xml:space="preserve"> TOC \o "1-3" \h \z \u </w:instrText>
           </w:r>
           <w:r>
+            <w:rPr>
+              <w:rFonts w:cs="Times New Roman"/>
+              <w:lang w:val="ru-RU"/>
+            </w:rPr>
             <w:fldChar w:fldCharType="separate"/>
           </w:r>
-          <w:hyperlink w:anchor="_Toc6492505" w:history="1">
+          <w:hyperlink w:anchor="_Toc6928461" w:history="1">
             <w:r>
               <w:rPr>
                 <w:rStyle w:val="aa"/>
-                <w:noProof/>
-              </w:rPr>
-              <w:t>Оглавление</w:t>
-            </w:r>
-            <w:r>
-              <w:rPr>
-                <w:noProof/>
-                <w:webHidden/>
+                <w:rFonts w:cs="Times New Roman"/>
+                <w:noProof/>
+                <w:lang w:val="ru-RU"/>
+              </w:rPr>
+              <w:t>1</w:t>
+            </w:r>
+            <w:r>
+              <w:rPr>
+                <w:rFonts w:asciiTheme="minorHAnsi" w:hAnsiTheme="minorHAnsi"/>
+                <w:noProof/>
+                <w:lang w:val="ru-RU" w:eastAsia="ru-RU"/>
               </w:rPr>
               <w:tab/>
             </w:r>
             <w:r>
               <w:rPr>
-                <w:noProof/>
-                <w:webHidden/>
+                <w:rStyle w:val="aa"/>
+                <w:rFonts w:cs="Times New Roman"/>
+                <w:noProof/>
+                <w:lang w:val="ru-RU"/>
+              </w:rPr>
+              <w:t>Введение</w:t>
+            </w:r>
+            <w:r>
+              <w:rPr>
+                <w:noProof/>
+                <w:webHidden/>
+                <w:lang w:val="ru-RU"/>
+              </w:rPr>
+              <w:tab/>
+            </w:r>
+            <w:r>
+              <w:rPr>
+                <w:noProof/>
+                <w:webHidden/>
+                <w:lang w:val="ru-RU"/>
               </w:rPr>
               <w:fldChar w:fldCharType="begin"/>
             </w:r>
@@ -507,19 +724,22 @@
               <w:rPr>
                 <w:noProof/>
                 <w:webHidden/>
-              </w:rPr>
-              <w:instrText xml:space="preserve"> PAGEREF _Toc6492505 \h </w:instrText>
-            </w:r>
-            <w:r>
-              <w:rPr>
-                <w:noProof/>
-                <w:webHidden/>
-              </w:rPr>
-            </w:r>
-            <w:r>
-              <w:rPr>
-                <w:noProof/>
-                <w:webHidden/>
+                <w:lang w:val="ru-RU"/>
+              </w:rPr>
+              <w:instrText xml:space="preserve"> PAGEREF _Toc6928461 \h </w:instrText>
+            </w:r>
+            <w:r>
+              <w:rPr>
+                <w:noProof/>
+                <w:webHidden/>
+                <w:lang w:val="ru-RU"/>
+              </w:rPr>
+            </w:r>
+            <w:r>
+              <w:rPr>
+                <w:noProof/>
+                <w:webHidden/>
+                <w:lang w:val="ru-RU"/>
               </w:rPr>
               <w:fldChar w:fldCharType="separate"/>
             </w:r>
@@ -527,13 +747,572 @@
               <w:rPr>
                 <w:noProof/>
                 <w:webHidden/>
-              </w:rPr>
-              <w:t>2</w:t>
-            </w:r>
-            <w:r>
-              <w:rPr>
-                <w:noProof/>
-                <w:webHidden/>
+                <w:lang w:val="ru-RU"/>
+              </w:rPr>
+              <w:t>3</w:t>
+            </w:r>
+            <w:r>
+              <w:rPr>
+                <w:noProof/>
+                <w:webHidden/>
+                <w:lang w:val="ru-RU"/>
+              </w:rPr>
+              <w:fldChar w:fldCharType="end"/>
+            </w:r>
+          </w:hyperlink>
+        </w:p>
+        <w:p>
+          <w:pPr>
+            <w:pStyle w:val="23"/>
+            <w:rPr>
+              <w:rFonts w:asciiTheme="minorHAnsi" w:hAnsiTheme="minorHAnsi"/>
+              <w:noProof/>
+              <w:lang w:val="ru-RU" w:eastAsia="ru-RU"/>
+            </w:rPr>
+          </w:pPr>
+          <w:hyperlink w:anchor="_Toc6928462" w:history="1">
+            <w:r>
+              <w:rPr>
+                <w:rStyle w:val="aa"/>
+                <w:rFonts w:cs="Times New Roman"/>
+                <w:noProof/>
+                <w:lang w:val="ru-RU"/>
+              </w:rPr>
+              <w:t>1.1</w:t>
+            </w:r>
+            <w:r>
+              <w:rPr>
+                <w:rFonts w:asciiTheme="minorHAnsi" w:hAnsiTheme="minorHAnsi"/>
+                <w:noProof/>
+                <w:lang w:val="ru-RU" w:eastAsia="ru-RU"/>
+              </w:rPr>
+              <w:tab/>
+            </w:r>
+            <w:r>
+              <w:rPr>
+                <w:rStyle w:val="aa"/>
+                <w:rFonts w:cs="Times New Roman"/>
+                <w:noProof/>
+                <w:lang w:val="ru-RU"/>
+              </w:rPr>
+              <w:t>Актуальность темы исследования</w:t>
+            </w:r>
+            <w:r>
+              <w:rPr>
+                <w:noProof/>
+                <w:webHidden/>
+                <w:lang w:val="ru-RU"/>
+              </w:rPr>
+              <w:tab/>
+            </w:r>
+            <w:r>
+              <w:rPr>
+                <w:noProof/>
+                <w:webHidden/>
+                <w:lang w:val="ru-RU"/>
+              </w:rPr>
+              <w:fldChar w:fldCharType="begin"/>
+            </w:r>
+            <w:r>
+              <w:rPr>
+                <w:noProof/>
+                <w:webHidden/>
+                <w:lang w:val="ru-RU"/>
+              </w:rPr>
+              <w:instrText xml:space="preserve"> PAGEREF _Toc6928462 \h </w:instrText>
+            </w:r>
+            <w:r>
+              <w:rPr>
+                <w:noProof/>
+                <w:webHidden/>
+                <w:lang w:val="ru-RU"/>
+              </w:rPr>
+            </w:r>
+            <w:r>
+              <w:rPr>
+                <w:noProof/>
+                <w:webHidden/>
+                <w:lang w:val="ru-RU"/>
+              </w:rPr>
+              <w:fldChar w:fldCharType="separate"/>
+            </w:r>
+            <w:r>
+              <w:rPr>
+                <w:noProof/>
+                <w:webHidden/>
+                <w:lang w:val="ru-RU"/>
+              </w:rPr>
+              <w:t>3</w:t>
+            </w:r>
+            <w:r>
+              <w:rPr>
+                <w:noProof/>
+                <w:webHidden/>
+                <w:lang w:val="ru-RU"/>
+              </w:rPr>
+              <w:fldChar w:fldCharType="end"/>
+            </w:r>
+          </w:hyperlink>
+        </w:p>
+        <w:p>
+          <w:pPr>
+            <w:pStyle w:val="31"/>
+            <w:rPr>
+              <w:rFonts w:asciiTheme="minorHAnsi" w:hAnsiTheme="minorHAnsi"/>
+              <w:noProof/>
+              <w:lang w:val="ru-RU" w:eastAsia="ru-RU"/>
+            </w:rPr>
+          </w:pPr>
+          <w:hyperlink w:anchor="_Toc6928463" w:history="1">
+            <w:r>
+              <w:rPr>
+                <w:rStyle w:val="aa"/>
+                <w:noProof/>
+                <w:lang w:val="ru-RU"/>
+              </w:rPr>
+              <w:t>1.1.1</w:t>
+            </w:r>
+            <w:r>
+              <w:rPr>
+                <w:rFonts w:asciiTheme="minorHAnsi" w:hAnsiTheme="minorHAnsi"/>
+                <w:noProof/>
+                <w:lang w:val="ru-RU" w:eastAsia="ru-RU"/>
+              </w:rPr>
+              <w:tab/>
+            </w:r>
+            <w:r>
+              <w:rPr>
+                <w:rStyle w:val="aa"/>
+                <w:rFonts w:cs="Times New Roman"/>
+                <w:noProof/>
+                <w:lang w:val="ru-RU"/>
+              </w:rPr>
+              <w:t>Анализ данных в современном мире</w:t>
+            </w:r>
+            <w:r>
+              <w:rPr>
+                <w:noProof/>
+                <w:webHidden/>
+                <w:lang w:val="ru-RU"/>
+              </w:rPr>
+              <w:tab/>
+            </w:r>
+            <w:r>
+              <w:rPr>
+                <w:noProof/>
+                <w:webHidden/>
+                <w:lang w:val="ru-RU"/>
+              </w:rPr>
+              <w:fldChar w:fldCharType="begin"/>
+            </w:r>
+            <w:r>
+              <w:rPr>
+                <w:noProof/>
+                <w:webHidden/>
+                <w:lang w:val="ru-RU"/>
+              </w:rPr>
+              <w:instrText xml:space="preserve"> PAGEREF _Toc6928463 \h </w:instrText>
+            </w:r>
+            <w:r>
+              <w:rPr>
+                <w:noProof/>
+                <w:webHidden/>
+                <w:lang w:val="ru-RU"/>
+              </w:rPr>
+            </w:r>
+            <w:r>
+              <w:rPr>
+                <w:noProof/>
+                <w:webHidden/>
+                <w:lang w:val="ru-RU"/>
+              </w:rPr>
+              <w:fldChar w:fldCharType="separate"/>
+            </w:r>
+            <w:r>
+              <w:rPr>
+                <w:noProof/>
+                <w:webHidden/>
+                <w:lang w:val="ru-RU"/>
+              </w:rPr>
+              <w:t>3</w:t>
+            </w:r>
+            <w:r>
+              <w:rPr>
+                <w:noProof/>
+                <w:webHidden/>
+                <w:lang w:val="ru-RU"/>
+              </w:rPr>
+              <w:fldChar w:fldCharType="end"/>
+            </w:r>
+          </w:hyperlink>
+        </w:p>
+        <w:p>
+          <w:pPr>
+            <w:pStyle w:val="23"/>
+            <w:rPr>
+              <w:rFonts w:asciiTheme="minorHAnsi" w:hAnsiTheme="minorHAnsi"/>
+              <w:noProof/>
+              <w:lang w:val="ru-RU" w:eastAsia="ru-RU"/>
+            </w:rPr>
+          </w:pPr>
+          <w:hyperlink w:anchor="_Toc6928464" w:history="1">
+            <w:r>
+              <w:rPr>
+                <w:rStyle w:val="aa"/>
+                <w:rFonts w:cs="Times New Roman"/>
+                <w:noProof/>
+                <w:lang w:val="ru-RU"/>
+              </w:rPr>
+              <w:t>1.2</w:t>
+            </w:r>
+            <w:r>
+              <w:rPr>
+                <w:rFonts w:asciiTheme="minorHAnsi" w:hAnsiTheme="minorHAnsi"/>
+                <w:noProof/>
+                <w:lang w:val="ru-RU" w:eastAsia="ru-RU"/>
+              </w:rPr>
+              <w:tab/>
+            </w:r>
+            <w:r>
+              <w:rPr>
+                <w:rStyle w:val="aa"/>
+                <w:rFonts w:cs="Times New Roman"/>
+                <w:noProof/>
+                <w:lang w:val="ru-RU"/>
+              </w:rPr>
+              <w:t>Используемые подходы и методы</w:t>
+            </w:r>
+            <w:r>
+              <w:rPr>
+                <w:noProof/>
+                <w:webHidden/>
+                <w:lang w:val="ru-RU"/>
+              </w:rPr>
+              <w:tab/>
+            </w:r>
+            <w:r>
+              <w:rPr>
+                <w:noProof/>
+                <w:webHidden/>
+                <w:lang w:val="ru-RU"/>
+              </w:rPr>
+              <w:fldChar w:fldCharType="begin"/>
+            </w:r>
+            <w:r>
+              <w:rPr>
+                <w:noProof/>
+                <w:webHidden/>
+                <w:lang w:val="ru-RU"/>
+              </w:rPr>
+              <w:instrText xml:space="preserve"> PAGEREF _Toc6928464 \h </w:instrText>
+            </w:r>
+            <w:r>
+              <w:rPr>
+                <w:noProof/>
+                <w:webHidden/>
+                <w:lang w:val="ru-RU"/>
+              </w:rPr>
+            </w:r>
+            <w:r>
+              <w:rPr>
+                <w:noProof/>
+                <w:webHidden/>
+                <w:lang w:val="ru-RU"/>
+              </w:rPr>
+              <w:fldChar w:fldCharType="separate"/>
+            </w:r>
+            <w:r>
+              <w:rPr>
+                <w:noProof/>
+                <w:webHidden/>
+                <w:lang w:val="ru-RU"/>
+              </w:rPr>
+              <w:t>5</w:t>
+            </w:r>
+            <w:r>
+              <w:rPr>
+                <w:noProof/>
+                <w:webHidden/>
+                <w:lang w:val="ru-RU"/>
+              </w:rPr>
+              <w:fldChar w:fldCharType="end"/>
+            </w:r>
+          </w:hyperlink>
+        </w:p>
+        <w:p>
+          <w:pPr>
+            <w:pStyle w:val="23"/>
+            <w:rPr>
+              <w:rFonts w:asciiTheme="minorHAnsi" w:hAnsiTheme="minorHAnsi"/>
+              <w:noProof/>
+              <w:lang w:val="ru-RU" w:eastAsia="ru-RU"/>
+            </w:rPr>
+          </w:pPr>
+          <w:hyperlink w:anchor="_Toc6928465" w:history="1">
+            <w:r>
+              <w:rPr>
+                <w:rStyle w:val="aa"/>
+                <w:rFonts w:cs="Times New Roman"/>
+                <w:noProof/>
+                <w:lang w:val="ru-RU"/>
+              </w:rPr>
+              <w:t>1.3</w:t>
+            </w:r>
+            <w:r>
+              <w:rPr>
+                <w:rFonts w:asciiTheme="minorHAnsi" w:hAnsiTheme="minorHAnsi"/>
+                <w:noProof/>
+                <w:lang w:val="ru-RU" w:eastAsia="ru-RU"/>
+              </w:rPr>
+              <w:tab/>
+            </w:r>
+            <w:r>
+              <w:rPr>
+                <w:rStyle w:val="aa"/>
+                <w:rFonts w:cs="Times New Roman"/>
+                <w:noProof/>
+                <w:lang w:val="ru-RU"/>
+              </w:rPr>
+              <w:t>Цель</w:t>
+            </w:r>
+            <w:r>
+              <w:rPr>
+                <w:noProof/>
+                <w:webHidden/>
+                <w:lang w:val="ru-RU"/>
+              </w:rPr>
+              <w:tab/>
+            </w:r>
+            <w:r>
+              <w:rPr>
+                <w:noProof/>
+                <w:webHidden/>
+                <w:lang w:val="ru-RU"/>
+              </w:rPr>
+              <w:fldChar w:fldCharType="begin"/>
+            </w:r>
+            <w:r>
+              <w:rPr>
+                <w:noProof/>
+                <w:webHidden/>
+                <w:lang w:val="ru-RU"/>
+              </w:rPr>
+              <w:instrText xml:space="preserve"> PAGEREF _Toc6928465 \h </w:instrText>
+            </w:r>
+            <w:r>
+              <w:rPr>
+                <w:noProof/>
+                <w:webHidden/>
+                <w:lang w:val="ru-RU"/>
+              </w:rPr>
+            </w:r>
+            <w:r>
+              <w:rPr>
+                <w:noProof/>
+                <w:webHidden/>
+                <w:lang w:val="ru-RU"/>
+              </w:rPr>
+              <w:fldChar w:fldCharType="separate"/>
+            </w:r>
+            <w:r>
+              <w:rPr>
+                <w:noProof/>
+                <w:webHidden/>
+                <w:lang w:val="ru-RU"/>
+              </w:rPr>
+              <w:t>5</w:t>
+            </w:r>
+            <w:r>
+              <w:rPr>
+                <w:noProof/>
+                <w:webHidden/>
+                <w:lang w:val="ru-RU"/>
+              </w:rPr>
+              <w:fldChar w:fldCharType="end"/>
+            </w:r>
+          </w:hyperlink>
+        </w:p>
+        <w:p>
+          <w:pPr>
+            <w:pStyle w:val="23"/>
+            <w:rPr>
+              <w:rFonts w:asciiTheme="minorHAnsi" w:hAnsiTheme="minorHAnsi"/>
+              <w:noProof/>
+              <w:lang w:val="ru-RU" w:eastAsia="ru-RU"/>
+            </w:rPr>
+          </w:pPr>
+          <w:hyperlink w:anchor="_Toc6928466" w:history="1">
+            <w:r>
+              <w:rPr>
+                <w:rStyle w:val="aa"/>
+                <w:rFonts w:cs="Times New Roman"/>
+                <w:noProof/>
+                <w:lang w:val="ru-RU"/>
+              </w:rPr>
+              <w:t>1.4</w:t>
+            </w:r>
+            <w:r>
+              <w:rPr>
+                <w:rFonts w:asciiTheme="minorHAnsi" w:hAnsiTheme="minorHAnsi"/>
+                <w:noProof/>
+                <w:lang w:val="ru-RU" w:eastAsia="ru-RU"/>
+              </w:rPr>
+              <w:tab/>
+            </w:r>
+            <w:r>
+              <w:rPr>
+                <w:rStyle w:val="aa"/>
+                <w:rFonts w:cs="Times New Roman"/>
+                <w:noProof/>
+                <w:lang w:val="ru-RU"/>
+              </w:rPr>
+              <w:t>Краткое содержание работы</w:t>
+            </w:r>
+            <w:r>
+              <w:rPr>
+                <w:noProof/>
+                <w:webHidden/>
+                <w:lang w:val="ru-RU"/>
+              </w:rPr>
+              <w:tab/>
+            </w:r>
+            <w:r>
+              <w:rPr>
+                <w:noProof/>
+                <w:webHidden/>
+                <w:lang w:val="ru-RU"/>
+              </w:rPr>
+              <w:fldChar w:fldCharType="begin"/>
+            </w:r>
+            <w:r>
+              <w:rPr>
+                <w:noProof/>
+                <w:webHidden/>
+                <w:lang w:val="ru-RU"/>
+              </w:rPr>
+              <w:instrText xml:space="preserve"> PAGEREF _Toc6928466 \h </w:instrText>
+            </w:r>
+            <w:r>
+              <w:rPr>
+                <w:noProof/>
+                <w:webHidden/>
+                <w:lang w:val="ru-RU"/>
+              </w:rPr>
+            </w:r>
+            <w:r>
+              <w:rPr>
+                <w:noProof/>
+                <w:webHidden/>
+                <w:lang w:val="ru-RU"/>
+              </w:rPr>
+              <w:fldChar w:fldCharType="separate"/>
+            </w:r>
+            <w:r>
+              <w:rPr>
+                <w:noProof/>
+                <w:webHidden/>
+                <w:lang w:val="ru-RU"/>
+              </w:rPr>
+              <w:t>5</w:t>
+            </w:r>
+            <w:r>
+              <w:rPr>
+                <w:noProof/>
+                <w:webHidden/>
+                <w:lang w:val="ru-RU"/>
+              </w:rPr>
+              <w:fldChar w:fldCharType="end"/>
+            </w:r>
+          </w:hyperlink>
+        </w:p>
+        <w:p>
+          <w:pPr>
+            <w:pStyle w:val="23"/>
+            <w:rPr>
+              <w:rFonts w:asciiTheme="minorHAnsi" w:hAnsiTheme="minorHAnsi"/>
+              <w:noProof/>
+              <w:lang w:val="ru-RU" w:eastAsia="ru-RU"/>
+            </w:rPr>
+          </w:pPr>
+          <w:hyperlink w:anchor="_Toc6928467" w:history="1">
+            <w:r>
+              <w:rPr>
+                <w:rStyle w:val="aa"/>
+                <w:rFonts w:cs="Times New Roman"/>
+                <w:noProof/>
+                <w:lang w:val="ru-RU"/>
+              </w:rPr>
+              <w:t>1.5</w:t>
+            </w:r>
+            <w:r>
+              <w:rPr>
+                <w:rFonts w:asciiTheme="minorHAnsi" w:hAnsiTheme="minorHAnsi"/>
+                <w:noProof/>
+                <w:lang w:val="ru-RU" w:eastAsia="ru-RU"/>
+              </w:rPr>
+              <w:tab/>
+            </w:r>
+            <w:r>
+              <w:rPr>
+                <w:rStyle w:val="aa"/>
+                <w:rFonts w:cs="Times New Roman"/>
+                <w:noProof/>
+                <w:lang w:val="ru-RU"/>
+              </w:rPr>
+              <w:t>Основные результаты</w:t>
+            </w:r>
+            <w:r>
+              <w:rPr>
+                <w:noProof/>
+                <w:webHidden/>
+                <w:lang w:val="ru-RU"/>
+              </w:rPr>
+              <w:tab/>
+            </w:r>
+            <w:r>
+              <w:rPr>
+                <w:noProof/>
+                <w:webHidden/>
+                <w:lang w:val="ru-RU"/>
+              </w:rPr>
+              <w:fldChar w:fldCharType="begin"/>
+            </w:r>
+            <w:r>
+              <w:rPr>
+                <w:noProof/>
+                <w:webHidden/>
+                <w:lang w:val="ru-RU"/>
+              </w:rPr>
+              <w:instrText xml:space="preserve"> PAGEREF _Toc6928467 \h </w:instrText>
+            </w:r>
+            <w:r>
+              <w:rPr>
+                <w:noProof/>
+                <w:webHidden/>
+                <w:lang w:val="ru-RU"/>
+              </w:rPr>
+            </w:r>
+            <w:r>
+              <w:rPr>
+                <w:noProof/>
+                <w:webHidden/>
+                <w:lang w:val="ru-RU"/>
+              </w:rPr>
+              <w:fldChar w:fldCharType="separate"/>
+            </w:r>
+            <w:r>
+              <w:rPr>
+                <w:noProof/>
+                <w:webHidden/>
+                <w:lang w:val="ru-RU"/>
+              </w:rPr>
+              <w:t>5</w:t>
+            </w:r>
+            <w:r>
+              <w:rPr>
+                <w:noProof/>
+                <w:webHidden/>
+                <w:lang w:val="ru-RU"/>
               </w:rPr>
               <w:fldChar w:fldCharType="end"/>
             </w:r>
@@ -542,25 +1321,26 @@
         <w:p>
           <w:pPr>
             <w:pStyle w:val="11"/>
-            <w:tabs>
-              <w:tab w:val="left" w:pos="440"/>
-              <w:tab w:val="right" w:leader="dot" w:pos="9345"/>
-            </w:tabs>
             <w:rPr>
+              <w:rFonts w:asciiTheme="minorHAnsi" w:hAnsiTheme="minorHAnsi"/>
               <w:noProof/>
+              <w:lang w:val="ru-RU" w:eastAsia="ru-RU"/>
             </w:rPr>
           </w:pPr>
-          <w:hyperlink w:anchor="_Toc6492506" w:history="1">
+          <w:hyperlink w:anchor="_Toc6928468" w:history="1">
             <w:r>
               <w:rPr>
                 <w:rStyle w:val="aa"/>
                 <w:noProof/>
-              </w:rPr>
-              <w:t>1.</w:t>
-            </w:r>
-            <w:r>
-              <w:rPr>
-                <w:noProof/>
+                <w:lang w:val="ru-RU"/>
+              </w:rPr>
+              <w:t>2</w:t>
+            </w:r>
+            <w:r>
+              <w:rPr>
+                <w:rFonts w:asciiTheme="minorHAnsi" w:hAnsiTheme="minorHAnsi"/>
+                <w:noProof/>
+                <w:lang w:val="ru-RU" w:eastAsia="ru-RU"/>
               </w:rPr>
               <w:tab/>
             </w:r>
@@ -568,13 +1348,15 @@
               <w:rPr>
                 <w:rStyle w:val="aa"/>
                 <w:noProof/>
-              </w:rPr>
-              <w:t>Введение</w:t>
-            </w:r>
-            <w:r>
-              <w:rPr>
-                <w:noProof/>
-                <w:webHidden/>
+                <w:lang w:val="ru-RU"/>
+              </w:rPr>
+              <w:t>Вводные понятия</w:t>
+            </w:r>
+            <w:r>
+              <w:rPr>
+                <w:noProof/>
+                <w:webHidden/>
+                <w:lang w:val="ru-RU"/>
               </w:rPr>
               <w:tab/>
             </w:r>
@@ -582,6 +1364,7 @@
               <w:rPr>
                 <w:noProof/>
                 <w:webHidden/>
+                <w:lang w:val="ru-RU"/>
               </w:rPr>
               <w:fldChar w:fldCharType="begin"/>
             </w:r>
@@ -589,19 +1372,22 @@
               <w:rPr>
                 <w:noProof/>
                 <w:webHidden/>
-              </w:rPr>
-              <w:instrText xml:space="preserve"> PAGEREF _Toc6492506 \h </w:instrText>
-            </w:r>
-            <w:r>
-              <w:rPr>
-                <w:noProof/>
-                <w:webHidden/>
-              </w:rPr>
-            </w:r>
-            <w:r>
-              <w:rPr>
-                <w:noProof/>
-                <w:webHidden/>
+                <w:lang w:val="ru-RU"/>
+              </w:rPr>
+              <w:instrText xml:space="preserve"> PAGEREF _Toc6928468 \h </w:instrText>
+            </w:r>
+            <w:r>
+              <w:rPr>
+                <w:noProof/>
+                <w:webHidden/>
+                <w:lang w:val="ru-RU"/>
+              </w:rPr>
+            </w:r>
+            <w:r>
+              <w:rPr>
+                <w:noProof/>
+                <w:webHidden/>
+                <w:lang w:val="ru-RU"/>
               </w:rPr>
               <w:fldChar w:fldCharType="separate"/>
             </w:r>
@@ -609,13 +1395,106 @@
               <w:rPr>
                 <w:noProof/>
                 <w:webHidden/>
-              </w:rPr>
-              <w:t>3</w:t>
-            </w:r>
-            <w:r>
-              <w:rPr>
-                <w:noProof/>
-                <w:webHidden/>
+                <w:lang w:val="ru-RU"/>
+              </w:rPr>
+              <w:t>5</w:t>
+            </w:r>
+            <w:r>
+              <w:rPr>
+                <w:noProof/>
+                <w:webHidden/>
+                <w:lang w:val="ru-RU"/>
+              </w:rPr>
+              <w:fldChar w:fldCharType="end"/>
+            </w:r>
+          </w:hyperlink>
+        </w:p>
+        <w:p>
+          <w:pPr>
+            <w:pStyle w:val="23"/>
+            <w:rPr>
+              <w:rFonts w:asciiTheme="minorHAnsi" w:hAnsiTheme="minorHAnsi"/>
+              <w:noProof/>
+              <w:lang w:val="ru-RU" w:eastAsia="ru-RU"/>
+            </w:rPr>
+          </w:pPr>
+          <w:hyperlink w:anchor="_Toc6928469" w:history="1">
+            <w:r>
+              <w:rPr>
+                <w:rStyle w:val="aa"/>
+                <w:noProof/>
+                <w:lang w:val="ru-RU"/>
+              </w:rPr>
+              <w:t>2.1</w:t>
+            </w:r>
+            <w:r>
+              <w:rPr>
+                <w:rFonts w:asciiTheme="minorHAnsi" w:hAnsiTheme="minorHAnsi"/>
+                <w:noProof/>
+                <w:lang w:val="ru-RU" w:eastAsia="ru-RU"/>
+              </w:rPr>
+              <w:tab/>
+            </w:r>
+            <w:r>
+              <w:rPr>
+                <w:rStyle w:val="aa"/>
+                <w:noProof/>
+                <w:lang w:val="ru-RU"/>
+              </w:rPr>
+              <w:t>Смесь нормальных законов распределения</w:t>
+            </w:r>
+            <w:r>
+              <w:rPr>
+                <w:noProof/>
+                <w:webHidden/>
+                <w:lang w:val="ru-RU"/>
+              </w:rPr>
+              <w:tab/>
+            </w:r>
+            <w:r>
+              <w:rPr>
+                <w:noProof/>
+                <w:webHidden/>
+                <w:lang w:val="ru-RU"/>
+              </w:rPr>
+              <w:fldChar w:fldCharType="begin"/>
+            </w:r>
+            <w:r>
+              <w:rPr>
+                <w:noProof/>
+                <w:webHidden/>
+                <w:lang w:val="ru-RU"/>
+              </w:rPr>
+              <w:instrText xml:space="preserve"> PAGEREF _Toc6928469 \h </w:instrText>
+            </w:r>
+            <w:r>
+              <w:rPr>
+                <w:noProof/>
+                <w:webHidden/>
+                <w:lang w:val="ru-RU"/>
+              </w:rPr>
+            </w:r>
+            <w:r>
+              <w:rPr>
+                <w:noProof/>
+                <w:webHidden/>
+                <w:lang w:val="ru-RU"/>
+              </w:rPr>
+              <w:fldChar w:fldCharType="separate"/>
+            </w:r>
+            <w:r>
+              <w:rPr>
+                <w:noProof/>
+                <w:webHidden/>
+                <w:lang w:val="ru-RU"/>
+              </w:rPr>
+              <w:t>5</w:t>
+            </w:r>
+            <w:r>
+              <w:rPr>
+                <w:noProof/>
+                <w:webHidden/>
+                <w:lang w:val="ru-RU"/>
               </w:rPr>
               <w:fldChar w:fldCharType="end"/>
             </w:r>
@@ -624,32 +1503,36 @@
         <w:p>
           <w:pPr>
             <w:pStyle w:val="11"/>
-            <w:tabs>
-              <w:tab w:val="left" w:pos="440"/>
-              <w:tab w:val="right" w:leader="dot" w:pos="9345"/>
-            </w:tabs>
             <w:rPr>
+              <w:rFonts w:asciiTheme="minorHAnsi" w:hAnsiTheme="minorHAnsi"/>
               <w:noProof/>
+              <w:lang w:val="ru-RU" w:eastAsia="ru-RU"/>
             </w:rPr>
           </w:pPr>
-          <w:hyperlink w:anchor="_Toc6492507" w:history="1">
+          <w:hyperlink w:anchor="_Toc6928470" w:history="1">
             <w:r>
               <w:rPr>
                 <w:rStyle w:val="aa"/>
-                <w:noProof/>
-              </w:rPr>
-              <w:t>2.</w:t>
-            </w:r>
-            <w:r>
-              <w:rPr>
-                <w:noProof/>
+                <w:rFonts w:cs="Times New Roman"/>
+                <w:noProof/>
+                <w:lang w:val="ru-RU"/>
+              </w:rPr>
+              <w:t>3</w:t>
+            </w:r>
+            <w:r>
+              <w:rPr>
+                <w:rFonts w:asciiTheme="minorHAnsi" w:hAnsiTheme="minorHAnsi"/>
+                <w:noProof/>
+                <w:lang w:val="ru-RU" w:eastAsia="ru-RU"/>
               </w:rPr>
               <w:tab/>
             </w:r>
             <w:r>
               <w:rPr>
                 <w:rStyle w:val="aa"/>
-                <w:noProof/>
+                <w:rFonts w:cs="Times New Roman"/>
+                <w:noProof/>
+                <w:lang w:val="ru-RU"/>
               </w:rPr>
               <w:t>ЕМ-алгоритм</w:t>
             </w:r>
@@ -657,6 +1540,7 @@
               <w:rPr>
                 <w:noProof/>
                 <w:webHidden/>
+                <w:lang w:val="ru-RU"/>
               </w:rPr>
               <w:tab/>
             </w:r>
@@ -664,6 +1548,7 @@
               <w:rPr>
                 <w:noProof/>
                 <w:webHidden/>
+                <w:lang w:val="ru-RU"/>
               </w:rPr>
               <w:fldChar w:fldCharType="begin"/>
             </w:r>
@@ -671,19 +1556,22 @@
               <w:rPr>
                 <w:noProof/>
                 <w:webHidden/>
-              </w:rPr>
-              <w:instrText xml:space="preserve"> PAGEREF _Toc6492507 \h </w:instrText>
-            </w:r>
-            <w:r>
-              <w:rPr>
-                <w:noProof/>
-                <w:webHidden/>
-              </w:rPr>
-            </w:r>
-            <w:r>
-              <w:rPr>
-                <w:noProof/>
-                <w:webHidden/>
+                <w:lang w:val="ru-RU"/>
+              </w:rPr>
+              <w:instrText xml:space="preserve"> PAGEREF _Toc6928470 \h </w:instrText>
+            </w:r>
+            <w:r>
+              <w:rPr>
+                <w:noProof/>
+                <w:webHidden/>
+                <w:lang w:val="ru-RU"/>
+              </w:rPr>
+            </w:r>
+            <w:r>
+              <w:rPr>
+                <w:noProof/>
+                <w:webHidden/>
+                <w:lang w:val="ru-RU"/>
               </w:rPr>
               <w:fldChar w:fldCharType="separate"/>
             </w:r>
@@ -691,13 +1579,15 @@
               <w:rPr>
                 <w:noProof/>
                 <w:webHidden/>
-              </w:rPr>
-              <w:t>3</w:t>
-            </w:r>
-            <w:r>
-              <w:rPr>
-                <w:noProof/>
-                <w:webHidden/>
+                <w:lang w:val="ru-RU"/>
+              </w:rPr>
+              <w:t>5</w:t>
+            </w:r>
+            <w:r>
+              <w:rPr>
+                <w:noProof/>
+                <w:webHidden/>
+                <w:lang w:val="ru-RU"/>
               </w:rPr>
               <w:fldChar w:fldCharType="end"/>
             </w:r>
@@ -706,32 +1596,36 @@
         <w:p>
           <w:pPr>
             <w:pStyle w:val="11"/>
-            <w:tabs>
-              <w:tab w:val="left" w:pos="440"/>
-              <w:tab w:val="right" w:leader="dot" w:pos="9345"/>
-            </w:tabs>
             <w:rPr>
+              <w:rFonts w:asciiTheme="minorHAnsi" w:hAnsiTheme="minorHAnsi"/>
               <w:noProof/>
+              <w:lang w:val="ru-RU" w:eastAsia="ru-RU"/>
             </w:rPr>
           </w:pPr>
-          <w:hyperlink w:anchor="_Toc6492508" w:history="1">
+          <w:hyperlink w:anchor="_Toc6928471" w:history="1">
             <w:r>
               <w:rPr>
                 <w:rStyle w:val="aa"/>
-                <w:noProof/>
-              </w:rPr>
-              <w:t>3.</w:t>
-            </w:r>
-            <w:r>
-              <w:rPr>
-                <w:noProof/>
+                <w:rFonts w:cs="Times New Roman"/>
+                <w:noProof/>
+                <w:lang w:val="ru-RU"/>
+              </w:rPr>
+              <w:t>4</w:t>
+            </w:r>
+            <w:r>
+              <w:rPr>
+                <w:rFonts w:asciiTheme="minorHAnsi" w:hAnsiTheme="minorHAnsi"/>
+                <w:noProof/>
+                <w:lang w:val="ru-RU" w:eastAsia="ru-RU"/>
               </w:rPr>
               <w:tab/>
             </w:r>
             <w:r>
               <w:rPr>
                 <w:rStyle w:val="aa"/>
-                <w:noProof/>
+                <w:rFonts w:cs="Times New Roman"/>
+                <w:noProof/>
+                <w:lang w:val="ru-RU"/>
               </w:rPr>
               <w:t>Скользящее разделение смесей</w:t>
             </w:r>
@@ -739,6 +1633,7 @@
               <w:rPr>
                 <w:noProof/>
                 <w:webHidden/>
+                <w:lang w:val="ru-RU"/>
               </w:rPr>
               <w:tab/>
             </w:r>
@@ -746,6 +1641,7 @@
               <w:rPr>
                 <w:noProof/>
                 <w:webHidden/>
+                <w:lang w:val="ru-RU"/>
               </w:rPr>
               <w:fldChar w:fldCharType="begin"/>
             </w:r>
@@ -753,19 +1649,22 @@
               <w:rPr>
                 <w:noProof/>
                 <w:webHidden/>
-              </w:rPr>
-              <w:instrText xml:space="preserve"> PAGEREF _Toc6492508 \h </w:instrText>
-            </w:r>
-            <w:r>
-              <w:rPr>
-                <w:noProof/>
-                <w:webHidden/>
-              </w:rPr>
-            </w:r>
-            <w:r>
-              <w:rPr>
-                <w:noProof/>
-                <w:webHidden/>
+                <w:lang w:val="ru-RU"/>
+              </w:rPr>
+              <w:instrText xml:space="preserve"> PAGEREF _Toc6928471 \h </w:instrText>
+            </w:r>
+            <w:r>
+              <w:rPr>
+                <w:noProof/>
+                <w:webHidden/>
+                <w:lang w:val="ru-RU"/>
+              </w:rPr>
+            </w:r>
+            <w:r>
+              <w:rPr>
+                <w:noProof/>
+                <w:webHidden/>
+                <w:lang w:val="ru-RU"/>
               </w:rPr>
               <w:fldChar w:fldCharType="separate"/>
             </w:r>
@@ -773,13 +1672,383 @@
               <w:rPr>
                 <w:noProof/>
                 <w:webHidden/>
-              </w:rPr>
-              <w:t>3</w:t>
-            </w:r>
-            <w:r>
-              <w:rPr>
-                <w:noProof/>
-                <w:webHidden/>
+                <w:lang w:val="ru-RU"/>
+              </w:rPr>
+              <w:t>5</w:t>
+            </w:r>
+            <w:r>
+              <w:rPr>
+                <w:noProof/>
+                <w:webHidden/>
+                <w:lang w:val="ru-RU"/>
+              </w:rPr>
+              <w:fldChar w:fldCharType="end"/>
+            </w:r>
+          </w:hyperlink>
+        </w:p>
+        <w:p>
+          <w:pPr>
+            <w:pStyle w:val="23"/>
+            <w:rPr>
+              <w:rFonts w:asciiTheme="minorHAnsi" w:hAnsiTheme="minorHAnsi"/>
+              <w:noProof/>
+              <w:lang w:val="ru-RU" w:eastAsia="ru-RU"/>
+            </w:rPr>
+          </w:pPr>
+          <w:hyperlink w:anchor="_Toc6928472" w:history="1">
+            <w:r>
+              <w:rPr>
+                <w:rStyle w:val="aa"/>
+                <w:noProof/>
+                <w:lang w:val="ru-RU"/>
+              </w:rPr>
+              <w:t>4.1</w:t>
+            </w:r>
+            <w:r>
+              <w:rPr>
+                <w:rFonts w:asciiTheme="minorHAnsi" w:hAnsiTheme="minorHAnsi"/>
+                <w:noProof/>
+                <w:lang w:val="ru-RU" w:eastAsia="ru-RU"/>
+              </w:rPr>
+              <w:tab/>
+            </w:r>
+            <w:r>
+              <w:rPr>
+                <w:rStyle w:val="aa"/>
+                <w:noProof/>
+                <w:lang w:val="ru-RU"/>
+              </w:rPr>
+              <w:t>Описание метода</w:t>
+            </w:r>
+            <w:r>
+              <w:rPr>
+                <w:noProof/>
+                <w:webHidden/>
+                <w:lang w:val="ru-RU"/>
+              </w:rPr>
+              <w:tab/>
+            </w:r>
+            <w:r>
+              <w:rPr>
+                <w:noProof/>
+                <w:webHidden/>
+                <w:lang w:val="ru-RU"/>
+              </w:rPr>
+              <w:fldChar w:fldCharType="begin"/>
+            </w:r>
+            <w:r>
+              <w:rPr>
+                <w:noProof/>
+                <w:webHidden/>
+                <w:lang w:val="ru-RU"/>
+              </w:rPr>
+              <w:instrText xml:space="preserve"> PAGEREF _Toc6928472 \h </w:instrText>
+            </w:r>
+            <w:r>
+              <w:rPr>
+                <w:noProof/>
+                <w:webHidden/>
+                <w:lang w:val="ru-RU"/>
+              </w:rPr>
+            </w:r>
+            <w:r>
+              <w:rPr>
+                <w:noProof/>
+                <w:webHidden/>
+                <w:lang w:val="ru-RU"/>
+              </w:rPr>
+              <w:fldChar w:fldCharType="separate"/>
+            </w:r>
+            <w:r>
+              <w:rPr>
+                <w:noProof/>
+                <w:webHidden/>
+                <w:lang w:val="ru-RU"/>
+              </w:rPr>
+              <w:t>5</w:t>
+            </w:r>
+            <w:r>
+              <w:rPr>
+                <w:noProof/>
+                <w:webHidden/>
+                <w:lang w:val="ru-RU"/>
+              </w:rPr>
+              <w:fldChar w:fldCharType="end"/>
+            </w:r>
+          </w:hyperlink>
+        </w:p>
+        <w:p>
+          <w:pPr>
+            <w:pStyle w:val="23"/>
+            <w:rPr>
+              <w:rFonts w:asciiTheme="minorHAnsi" w:hAnsiTheme="minorHAnsi"/>
+              <w:noProof/>
+              <w:lang w:val="ru-RU" w:eastAsia="ru-RU"/>
+            </w:rPr>
+          </w:pPr>
+          <w:hyperlink w:anchor="_Toc6928473" w:history="1">
+            <w:r>
+              <w:rPr>
+                <w:rStyle w:val="aa"/>
+                <w:rFonts w:cs="Times New Roman"/>
+                <w:noProof/>
+                <w:lang w:val="ru-RU"/>
+              </w:rPr>
+              <w:t>4.2</w:t>
+            </w:r>
+            <w:r>
+              <w:rPr>
+                <w:rFonts w:asciiTheme="minorHAnsi" w:hAnsiTheme="minorHAnsi"/>
+                <w:noProof/>
+                <w:lang w:val="ru-RU" w:eastAsia="ru-RU"/>
+              </w:rPr>
+              <w:tab/>
+            </w:r>
+            <w:r>
+              <w:rPr>
+                <w:rStyle w:val="aa"/>
+                <w:rFonts w:cs="Times New Roman"/>
+                <w:noProof/>
+                <w:lang w:val="ru-RU"/>
+              </w:rPr>
+              <w:t>Декомпозиция волатильности финансовых индексов</w:t>
+            </w:r>
+            <w:r>
+              <w:rPr>
+                <w:noProof/>
+                <w:webHidden/>
+                <w:lang w:val="ru-RU"/>
+              </w:rPr>
+              <w:tab/>
+            </w:r>
+            <w:r>
+              <w:rPr>
+                <w:noProof/>
+                <w:webHidden/>
+                <w:lang w:val="ru-RU"/>
+              </w:rPr>
+              <w:fldChar w:fldCharType="begin"/>
+            </w:r>
+            <w:r>
+              <w:rPr>
+                <w:noProof/>
+                <w:webHidden/>
+                <w:lang w:val="ru-RU"/>
+              </w:rPr>
+              <w:instrText xml:space="preserve"> PAGEREF _Toc6928473 \h </w:instrText>
+            </w:r>
+            <w:r>
+              <w:rPr>
+                <w:noProof/>
+                <w:webHidden/>
+                <w:lang w:val="ru-RU"/>
+              </w:rPr>
+            </w:r>
+            <w:r>
+              <w:rPr>
+                <w:noProof/>
+                <w:webHidden/>
+                <w:lang w:val="ru-RU"/>
+              </w:rPr>
+              <w:fldChar w:fldCharType="separate"/>
+            </w:r>
+            <w:r>
+              <w:rPr>
+                <w:noProof/>
+                <w:webHidden/>
+                <w:lang w:val="ru-RU"/>
+              </w:rPr>
+              <w:t>5</w:t>
+            </w:r>
+            <w:r>
+              <w:rPr>
+                <w:noProof/>
+                <w:webHidden/>
+                <w:lang w:val="ru-RU"/>
+              </w:rPr>
+              <w:fldChar w:fldCharType="end"/>
+            </w:r>
+          </w:hyperlink>
+        </w:p>
+        <w:p>
+          <w:pPr>
+            <w:pStyle w:val="31"/>
+            <w:rPr>
+              <w:rFonts w:asciiTheme="minorHAnsi" w:hAnsiTheme="minorHAnsi"/>
+              <w:noProof/>
+              <w:lang w:val="ru-RU" w:eastAsia="ru-RU"/>
+            </w:rPr>
+          </w:pPr>
+          <w:hyperlink w:anchor="_Toc6928474" w:history="1">
+            <w:r>
+              <w:rPr>
+                <w:rStyle w:val="aa"/>
+                <w:noProof/>
+                <w:lang w:val="ru-RU"/>
+              </w:rPr>
+              <w:t>4.2.1</w:t>
+            </w:r>
+            <w:r>
+              <w:rPr>
+                <w:rFonts w:asciiTheme="minorHAnsi" w:hAnsiTheme="minorHAnsi"/>
+                <w:noProof/>
+                <w:lang w:val="ru-RU" w:eastAsia="ru-RU"/>
+              </w:rPr>
+              <w:tab/>
+            </w:r>
+            <w:r>
+              <w:rPr>
+                <w:rStyle w:val="aa"/>
+                <w:noProof/>
+                <w:lang w:val="ru-RU"/>
+              </w:rPr>
+              <w:t>Волатильность</w:t>
+            </w:r>
+            <w:r>
+              <w:rPr>
+                <w:noProof/>
+                <w:webHidden/>
+                <w:lang w:val="ru-RU"/>
+              </w:rPr>
+              <w:tab/>
+            </w:r>
+            <w:r>
+              <w:rPr>
+                <w:noProof/>
+                <w:webHidden/>
+                <w:lang w:val="ru-RU"/>
+              </w:rPr>
+              <w:fldChar w:fldCharType="begin"/>
+            </w:r>
+            <w:r>
+              <w:rPr>
+                <w:noProof/>
+                <w:webHidden/>
+                <w:lang w:val="ru-RU"/>
+              </w:rPr>
+              <w:instrText xml:space="preserve"> PAGEREF _Toc6928474 \h </w:instrText>
+            </w:r>
+            <w:r>
+              <w:rPr>
+                <w:noProof/>
+                <w:webHidden/>
+                <w:lang w:val="ru-RU"/>
+              </w:rPr>
+            </w:r>
+            <w:r>
+              <w:rPr>
+                <w:noProof/>
+                <w:webHidden/>
+                <w:lang w:val="ru-RU"/>
+              </w:rPr>
+              <w:fldChar w:fldCharType="separate"/>
+            </w:r>
+            <w:r>
+              <w:rPr>
+                <w:noProof/>
+                <w:webHidden/>
+                <w:lang w:val="ru-RU"/>
+              </w:rPr>
+              <w:t>5</w:t>
+            </w:r>
+            <w:r>
+              <w:rPr>
+                <w:noProof/>
+                <w:webHidden/>
+                <w:lang w:val="ru-RU"/>
+              </w:rPr>
+              <w:fldChar w:fldCharType="end"/>
+            </w:r>
+          </w:hyperlink>
+        </w:p>
+        <w:p>
+          <w:pPr>
+            <w:pStyle w:val="23"/>
+            <w:rPr>
+              <w:rFonts w:asciiTheme="minorHAnsi" w:hAnsiTheme="minorHAnsi"/>
+              <w:noProof/>
+              <w:lang w:val="ru-RU" w:eastAsia="ru-RU"/>
+            </w:rPr>
+          </w:pPr>
+          <w:hyperlink w:anchor="_Toc6928475" w:history="1">
+            <w:r>
+              <w:rPr>
+                <w:rStyle w:val="aa"/>
+                <w:rFonts w:cs="Times New Roman"/>
+                <w:noProof/>
+                <w:lang w:val="ru-RU"/>
+              </w:rPr>
+              <w:t>4.3</w:t>
+            </w:r>
+            <w:r>
+              <w:rPr>
+                <w:rFonts w:asciiTheme="minorHAnsi" w:hAnsiTheme="minorHAnsi"/>
+                <w:noProof/>
+                <w:lang w:val="ru-RU" w:eastAsia="ru-RU"/>
+              </w:rPr>
+              <w:tab/>
+            </w:r>
+            <w:r>
+              <w:rPr>
+                <w:rStyle w:val="aa"/>
+                <w:rFonts w:cs="Times New Roman"/>
+                <w:noProof/>
+                <w:lang w:val="ru-RU"/>
+              </w:rPr>
+              <w:t>Изучение турбулентности</w:t>
+            </w:r>
+            <w:r>
+              <w:rPr>
+                <w:noProof/>
+                <w:webHidden/>
+                <w:lang w:val="ru-RU"/>
+              </w:rPr>
+              <w:tab/>
+            </w:r>
+            <w:r>
+              <w:rPr>
+                <w:noProof/>
+                <w:webHidden/>
+                <w:lang w:val="ru-RU"/>
+              </w:rPr>
+              <w:fldChar w:fldCharType="begin"/>
+            </w:r>
+            <w:r>
+              <w:rPr>
+                <w:noProof/>
+                <w:webHidden/>
+                <w:lang w:val="ru-RU"/>
+              </w:rPr>
+              <w:instrText xml:space="preserve"> PAGEREF _Toc6928475 \h </w:instrText>
+            </w:r>
+            <w:r>
+              <w:rPr>
+                <w:noProof/>
+                <w:webHidden/>
+                <w:lang w:val="ru-RU"/>
+              </w:rPr>
+            </w:r>
+            <w:r>
+              <w:rPr>
+                <w:noProof/>
+                <w:webHidden/>
+                <w:lang w:val="ru-RU"/>
+              </w:rPr>
+              <w:fldChar w:fldCharType="separate"/>
+            </w:r>
+            <w:r>
+              <w:rPr>
+                <w:noProof/>
+                <w:webHidden/>
+                <w:lang w:val="ru-RU"/>
+              </w:rPr>
+              <w:t>5</w:t>
+            </w:r>
+            <w:r>
+              <w:rPr>
+                <w:noProof/>
+                <w:webHidden/>
+                <w:lang w:val="ru-RU"/>
               </w:rPr>
               <w:fldChar w:fldCharType="end"/>
             </w:r>
@@ -788,32 +2057,36 @@
         <w:p>
           <w:pPr>
             <w:pStyle w:val="11"/>
-            <w:tabs>
-              <w:tab w:val="left" w:pos="440"/>
-              <w:tab w:val="right" w:leader="dot" w:pos="9345"/>
-            </w:tabs>
             <w:rPr>
+              <w:rFonts w:asciiTheme="minorHAnsi" w:hAnsiTheme="minorHAnsi"/>
               <w:noProof/>
+              <w:lang w:val="ru-RU" w:eastAsia="ru-RU"/>
             </w:rPr>
           </w:pPr>
-          <w:hyperlink w:anchor="_Toc6492509" w:history="1">
+          <w:hyperlink w:anchor="_Toc6928476" w:history="1">
             <w:r>
               <w:rPr>
                 <w:rStyle w:val="aa"/>
-                <w:noProof/>
-              </w:rPr>
-              <w:t>4.</w:t>
-            </w:r>
-            <w:r>
-              <w:rPr>
-                <w:noProof/>
+                <w:rFonts w:cs="Times New Roman"/>
+                <w:noProof/>
+                <w:lang w:val="ru-RU"/>
+              </w:rPr>
+              <w:t>5</w:t>
+            </w:r>
+            <w:r>
+              <w:rPr>
+                <w:rFonts w:asciiTheme="minorHAnsi" w:hAnsiTheme="minorHAnsi"/>
+                <w:noProof/>
+                <w:lang w:val="ru-RU" w:eastAsia="ru-RU"/>
               </w:rPr>
               <w:tab/>
             </w:r>
             <w:r>
               <w:rPr>
                 <w:rStyle w:val="aa"/>
-                <w:noProof/>
+                <w:rFonts w:cs="Times New Roman"/>
+                <w:noProof/>
+                <w:lang w:val="ru-RU"/>
               </w:rPr>
               <w:t>Заключение</w:t>
             </w:r>
@@ -821,6 +2094,7 @@
               <w:rPr>
                 <w:noProof/>
                 <w:webHidden/>
+                <w:lang w:val="ru-RU"/>
               </w:rPr>
               <w:tab/>
             </w:r>
@@ -828,6 +2102,7 @@
               <w:rPr>
                 <w:noProof/>
                 <w:webHidden/>
+                <w:lang w:val="ru-RU"/>
               </w:rPr>
               <w:fldChar w:fldCharType="begin"/>
             </w:r>
@@ -835,19 +2110,22 @@
               <w:rPr>
                 <w:noProof/>
                 <w:webHidden/>
-              </w:rPr>
-              <w:instrText xml:space="preserve"> PAGEREF _Toc6492509 \h </w:instrText>
-            </w:r>
-            <w:r>
-              <w:rPr>
-                <w:noProof/>
-                <w:webHidden/>
-              </w:rPr>
-            </w:r>
-            <w:r>
-              <w:rPr>
-                <w:noProof/>
-                <w:webHidden/>
+                <w:lang w:val="ru-RU"/>
+              </w:rPr>
+              <w:instrText xml:space="preserve"> PAGEREF _Toc6928476 \h </w:instrText>
+            </w:r>
+            <w:r>
+              <w:rPr>
+                <w:noProof/>
+                <w:webHidden/>
+                <w:lang w:val="ru-RU"/>
+              </w:rPr>
+            </w:r>
+            <w:r>
+              <w:rPr>
+                <w:noProof/>
+                <w:webHidden/>
+                <w:lang w:val="ru-RU"/>
               </w:rPr>
               <w:fldChar w:fldCharType="separate"/>
             </w:r>
@@ -855,23 +2133,222 @@
               <w:rPr>
                 <w:noProof/>
                 <w:webHidden/>
-              </w:rPr>
-              <w:t>4</w:t>
-            </w:r>
-            <w:r>
-              <w:rPr>
-                <w:noProof/>
-                <w:webHidden/>
+                <w:lang w:val="ru-RU"/>
+              </w:rPr>
+              <w:t>5</w:t>
+            </w:r>
+            <w:r>
+              <w:rPr>
+                <w:noProof/>
+                <w:webHidden/>
+                <w:lang w:val="ru-RU"/>
               </w:rPr>
               <w:fldChar w:fldCharType="end"/>
             </w:r>
           </w:hyperlink>
         </w:p>
         <w:p>
+          <w:pPr>
+            <w:pStyle w:val="11"/>
+            <w:rPr>
+              <w:rFonts w:asciiTheme="minorHAnsi" w:hAnsiTheme="minorHAnsi"/>
+              <w:noProof/>
+              <w:lang w:val="ru-RU" w:eastAsia="ru-RU"/>
+            </w:rPr>
+          </w:pPr>
+          <w:hyperlink w:anchor="_Toc6928477" w:history="1">
+            <w:r>
+              <w:rPr>
+                <w:rStyle w:val="aa"/>
+                <w:rFonts w:cs="Times New Roman"/>
+                <w:noProof/>
+                <w:lang w:val="ru-RU"/>
+              </w:rPr>
+              <w:t>6</w:t>
+            </w:r>
+            <w:r>
+              <w:rPr>
+                <w:rFonts w:asciiTheme="minorHAnsi" w:hAnsiTheme="minorHAnsi"/>
+                <w:noProof/>
+                <w:lang w:val="ru-RU" w:eastAsia="ru-RU"/>
+              </w:rPr>
+              <w:tab/>
+            </w:r>
+            <w:r>
+              <w:rPr>
+                <w:rStyle w:val="aa"/>
+                <w:rFonts w:cs="Times New Roman"/>
+                <w:noProof/>
+                <w:lang w:val="ru-RU"/>
+              </w:rPr>
+              <w:t>Список литературы</w:t>
+            </w:r>
+            <w:r>
+              <w:rPr>
+                <w:noProof/>
+                <w:webHidden/>
+                <w:lang w:val="ru-RU"/>
+              </w:rPr>
+              <w:tab/>
+            </w:r>
+            <w:r>
+              <w:rPr>
+                <w:noProof/>
+                <w:webHidden/>
+                <w:lang w:val="ru-RU"/>
+              </w:rPr>
+              <w:fldChar w:fldCharType="begin"/>
+            </w:r>
+            <w:r>
+              <w:rPr>
+                <w:noProof/>
+                <w:webHidden/>
+                <w:lang w:val="ru-RU"/>
+              </w:rPr>
+              <w:instrText xml:space="preserve"> PAGEREF _Toc6928477 \h </w:instrText>
+            </w:r>
+            <w:r>
+              <w:rPr>
+                <w:noProof/>
+                <w:webHidden/>
+                <w:lang w:val="ru-RU"/>
+              </w:rPr>
+            </w:r>
+            <w:r>
+              <w:rPr>
+                <w:noProof/>
+                <w:webHidden/>
+                <w:lang w:val="ru-RU"/>
+              </w:rPr>
+              <w:fldChar w:fldCharType="separate"/>
+            </w:r>
+            <w:r>
+              <w:rPr>
+                <w:noProof/>
+                <w:webHidden/>
+                <w:lang w:val="ru-RU"/>
+              </w:rPr>
+              <w:t>5</w:t>
+            </w:r>
+            <w:r>
+              <w:rPr>
+                <w:noProof/>
+                <w:webHidden/>
+                <w:lang w:val="ru-RU"/>
+              </w:rPr>
+              <w:fldChar w:fldCharType="end"/>
+            </w:r>
+          </w:hyperlink>
+        </w:p>
+        <w:p>
+          <w:pPr>
+            <w:pStyle w:val="11"/>
+            <w:rPr>
+              <w:rFonts w:asciiTheme="minorHAnsi" w:hAnsiTheme="minorHAnsi"/>
+              <w:noProof/>
+              <w:lang w:val="ru-RU" w:eastAsia="ru-RU"/>
+            </w:rPr>
+          </w:pPr>
+          <w:hyperlink w:anchor="_Toc6928478" w:history="1">
+            <w:r>
+              <w:rPr>
+                <w:rStyle w:val="aa"/>
+                <w:rFonts w:cs="Times New Roman"/>
+                <w:noProof/>
+                <w:lang w:val="ru-RU"/>
+              </w:rPr>
+              <w:t>7</w:t>
+            </w:r>
+            <w:r>
+              <w:rPr>
+                <w:rFonts w:asciiTheme="minorHAnsi" w:hAnsiTheme="minorHAnsi"/>
+                <w:noProof/>
+                <w:lang w:val="ru-RU" w:eastAsia="ru-RU"/>
+              </w:rPr>
+              <w:tab/>
+            </w:r>
+            <w:r>
+              <w:rPr>
+                <w:rStyle w:val="aa"/>
+                <w:rFonts w:cs="Times New Roman"/>
+                <w:noProof/>
+                <w:lang w:val="ru-RU"/>
+              </w:rPr>
+              <w:t>Приложение А</w:t>
+            </w:r>
+            <w:r>
+              <w:rPr>
+                <w:noProof/>
+                <w:webHidden/>
+                <w:lang w:val="ru-RU"/>
+              </w:rPr>
+              <w:tab/>
+            </w:r>
+            <w:r>
+              <w:rPr>
+                <w:noProof/>
+                <w:webHidden/>
+                <w:lang w:val="ru-RU"/>
+              </w:rPr>
+              <w:fldChar w:fldCharType="begin"/>
+            </w:r>
+            <w:r>
+              <w:rPr>
+                <w:noProof/>
+                <w:webHidden/>
+                <w:lang w:val="ru-RU"/>
+              </w:rPr>
+              <w:instrText xml:space="preserve"> PAGEREF _Toc6928478 \h </w:instrText>
+            </w:r>
+            <w:r>
+              <w:rPr>
+                <w:noProof/>
+                <w:webHidden/>
+                <w:lang w:val="ru-RU"/>
+              </w:rPr>
+            </w:r>
+            <w:r>
+              <w:rPr>
+                <w:noProof/>
+                <w:webHidden/>
+                <w:lang w:val="ru-RU"/>
+              </w:rPr>
+              <w:fldChar w:fldCharType="separate"/>
+            </w:r>
+            <w:r>
+              <w:rPr>
+                <w:noProof/>
+                <w:webHidden/>
+                <w:lang w:val="ru-RU"/>
+              </w:rPr>
+              <w:t>5</w:t>
+            </w:r>
+            <w:r>
+              <w:rPr>
+                <w:noProof/>
+                <w:webHidden/>
+                <w:lang w:val="ru-RU"/>
+              </w:rPr>
+              <w:fldChar w:fldCharType="end"/>
+            </w:r>
+          </w:hyperlink>
+        </w:p>
+        <w:p>
+          <w:pPr>
+            <w:tabs>
+              <w:tab w:val="left" w:pos="567"/>
+            </w:tabs>
+            <w:rPr>
+              <w:rFonts w:cs="Times New Roman"/>
+              <w:lang w:val="ru-RU"/>
+            </w:rPr>
+          </w:pPr>
           <w:r>
             <w:rPr>
+              <w:rFonts w:cs="Times New Roman"/>
               <w:b/>
               <w:bCs/>
+              <w:lang w:val="ru-RU"/>
             </w:rPr>
             <w:fldChar w:fldCharType="end"/>
           </w:r>
@@ -880,218 +2357,2149 @@
     </w:sdt>
     <w:p>
       <w:pPr>
+        <w:tabs>
+          <w:tab w:val="left" w:pos="567"/>
+        </w:tabs>
         <w:spacing w:after="0" w:line="240" w:lineRule="auto"/>
-      </w:pPr>
-      <w:r>
+        <w:rPr>
+          <w:rFonts w:cs="Times New Roman"/>
+          <w:lang w:val="ru-RU"/>
+        </w:rPr>
+      </w:pPr>
+      <w:r>
+        <w:rPr>
+          <w:rFonts w:cs="Times New Roman"/>
+          <w:lang w:val="ru-RU"/>
+        </w:rPr>
         <w:br w:type="page"/>
       </w:r>
     </w:p>
     <w:p>
       <w:pPr>
         <w:pStyle w:val="1"/>
-      </w:pPr>
-      <w:bookmarkStart w:id="1" w:name="_Toc6492506"/>
-      <w:r>
+        <w:tabs>
+          <w:tab w:val="left" w:pos="567"/>
+        </w:tabs>
+        <w:rPr>
+          <w:rFonts w:ascii="Times New Roman" w:hAnsi="Times New Roman" w:cs="Times New Roman"/>
+          <w:lang w:val="ru-RU"/>
+        </w:rPr>
+      </w:pPr>
+      <w:bookmarkStart w:id="0" w:name="_Toc6928461"/>
+      <w:r>
+        <w:rPr>
+          <w:rFonts w:ascii="Times New Roman" w:hAnsi="Times New Roman" w:cs="Times New Roman"/>
+          <w:lang w:val="ru-RU"/>
+        </w:rPr>
         <w:lastRenderedPageBreak/>
         <w:t>Введение</w:t>
       </w:r>
+      <w:bookmarkEnd w:id="0"/>
+    </w:p>
+    <w:p>
+      <w:pPr>
+        <w:pStyle w:val="2"/>
+        <w:tabs>
+          <w:tab w:val="left" w:pos="567"/>
+        </w:tabs>
+        <w:rPr>
+          <w:rFonts w:ascii="Times New Roman" w:hAnsi="Times New Roman" w:cs="Times New Roman"/>
+          <w:lang w:val="ru-RU"/>
+        </w:rPr>
+      </w:pPr>
+      <w:bookmarkStart w:id="1" w:name="_Toc6928462"/>
+      <w:r>
+        <w:rPr>
+          <w:rFonts w:ascii="Times New Roman" w:hAnsi="Times New Roman" w:cs="Times New Roman"/>
+          <w:lang w:val="ru-RU"/>
+        </w:rPr>
+        <w:t>Актуальность темы исследования</w:t>
+      </w:r>
       <w:bookmarkEnd w:id="1"/>
     </w:p>
     <w:p>
       <w:pPr>
+        <w:pStyle w:val="3"/>
+        <w:tabs>
+          <w:tab w:val="left" w:pos="567"/>
+        </w:tabs>
+        <w:rPr>
+          <w:rFonts w:ascii="Times New Roman" w:hAnsi="Times New Roman" w:cs="Times New Roman"/>
+          <w:lang w:val="ru-RU"/>
+        </w:rPr>
+      </w:pPr>
+      <w:bookmarkStart w:id="2" w:name="_Toc6928463"/>
+      <w:r>
+        <w:rPr>
+          <w:rFonts w:ascii="Times New Roman" w:hAnsi="Times New Roman" w:cs="Times New Roman"/>
+          <w:lang w:val="ru-RU"/>
+        </w:rPr>
+        <w:t>Анализ данных в современном мире</w:t>
+      </w:r>
+      <w:bookmarkEnd w:id="2"/>
+    </w:p>
+    <w:p>
+      <w:pPr>
+        <w:pStyle w:val="4"/>
+        <w:tabs>
+          <w:tab w:val="left" w:pos="567"/>
+        </w:tabs>
+        <w:rPr>
+          <w:rFonts w:ascii="Times New Roman" w:hAnsi="Times New Roman" w:cs="Times New Roman"/>
+          <w:lang w:val="ru-RU"/>
+        </w:rPr>
+      </w:pPr>
+      <w:r>
+        <w:rPr>
+          <w:rFonts w:ascii="Times New Roman" w:hAnsi="Times New Roman" w:cs="Times New Roman"/>
+          <w:lang w:val="ru-RU"/>
+        </w:rPr>
+        <w:t>Наука о данных</w:t>
+      </w:r>
+    </w:p>
+    <w:p>
+      <w:pPr>
+        <w:tabs>
+          <w:tab w:val="left" w:pos="567"/>
+        </w:tabs>
+        <w:rPr>
+          <w:rFonts w:cs="Times New Roman"/>
+          <w:lang w:val="ru-RU"/>
+        </w:rPr>
+      </w:pPr>
+      <w:r>
+        <w:rPr>
+          <w:rFonts w:cs="Times New Roman"/>
+          <w:lang w:val="ru-RU"/>
+        </w:rPr>
+        <w:t xml:space="preserve">Наука о данных (англ. </w:t>
+      </w:r>
+      <w:proofErr w:type="spellStart"/>
+      <w:r>
+        <w:rPr>
+          <w:rFonts w:cs="Times New Roman"/>
+          <w:lang w:val="ru-RU"/>
+        </w:rPr>
+        <w:t>data</w:t>
+      </w:r>
+      <w:proofErr w:type="spellEnd"/>
+      <w:r>
+        <w:rPr>
+          <w:rFonts w:cs="Times New Roman"/>
+          <w:lang w:val="ru-RU"/>
+        </w:rPr>
+        <w:t xml:space="preserve"> </w:t>
+      </w:r>
+      <w:proofErr w:type="spellStart"/>
+      <w:r>
+        <w:rPr>
+          <w:rFonts w:cs="Times New Roman"/>
+          <w:lang w:val="ru-RU"/>
+        </w:rPr>
+        <w:t>science</w:t>
+      </w:r>
+      <w:proofErr w:type="spellEnd"/>
+      <w:r>
+        <w:rPr>
+          <w:rFonts w:cs="Times New Roman"/>
+          <w:lang w:val="ru-RU"/>
+        </w:rPr>
+        <w:t xml:space="preserve">; иногда </w:t>
+      </w:r>
+      <w:proofErr w:type="spellStart"/>
+      <w:r>
+        <w:rPr>
+          <w:rFonts w:cs="Times New Roman"/>
+          <w:lang w:val="ru-RU"/>
+        </w:rPr>
+        <w:t>даталогия</w:t>
+      </w:r>
+      <w:proofErr w:type="spellEnd"/>
+      <w:r>
+        <w:rPr>
+          <w:rFonts w:cs="Times New Roman"/>
+          <w:lang w:val="ru-RU"/>
+        </w:rPr>
+        <w:t xml:space="preserve"> — </w:t>
+      </w:r>
+      <w:proofErr w:type="spellStart"/>
+      <w:r>
+        <w:rPr>
+          <w:rFonts w:cs="Times New Roman"/>
+          <w:lang w:val="ru-RU"/>
+        </w:rPr>
+        <w:t>datalogy</w:t>
+      </w:r>
+      <w:proofErr w:type="spellEnd"/>
+      <w:r>
+        <w:rPr>
+          <w:rFonts w:cs="Times New Roman"/>
+          <w:lang w:val="ru-RU"/>
+        </w:rPr>
+        <w:t>) — раздел информатики, изучающий проблемы анализа, обработки и представления данных в цифровой форме. Объединяет методы по обработке данных в условиях больших объёмов и высокого уровня параллелизма, статистические методы, методы интеллектуального анализа данных и приложения искусственного интеллекта для работы с данными, а также методы проектирования и разработки баз данных.</w:t>
+      </w:r>
+    </w:p>
+    <w:p>
+      <w:pPr>
+        <w:tabs>
+          <w:tab w:val="left" w:pos="567"/>
+        </w:tabs>
+        <w:rPr>
+          <w:rFonts w:cs="Times New Roman"/>
+          <w:lang w:val="ru-RU"/>
+        </w:rPr>
+      </w:pPr>
+      <w:r>
+        <w:rPr>
+          <w:rFonts w:cs="Times New Roman"/>
+          <w:lang w:val="ru-RU"/>
+        </w:rPr>
+        <w:t xml:space="preserve">Началом формирования выделенной дисциплины считается 1966 год, когда был учреждён Комитет по данным для науки и техники (CODATA)[6], а первое введение термина </w:t>
+      </w:r>
+      <w:proofErr w:type="spellStart"/>
+      <w:r>
+        <w:rPr>
+          <w:rFonts w:cs="Times New Roman"/>
+          <w:lang w:val="ru-RU"/>
+        </w:rPr>
+        <w:t>data</w:t>
+      </w:r>
+      <w:proofErr w:type="spellEnd"/>
+      <w:r>
+        <w:rPr>
+          <w:rFonts w:cs="Times New Roman"/>
+          <w:lang w:val="ru-RU"/>
+        </w:rPr>
+        <w:t xml:space="preserve"> </w:t>
+      </w:r>
+      <w:proofErr w:type="spellStart"/>
+      <w:r>
+        <w:rPr>
+          <w:rFonts w:cs="Times New Roman"/>
+          <w:lang w:val="ru-RU"/>
+        </w:rPr>
+        <w:t>science</w:t>
+      </w:r>
+      <w:proofErr w:type="spellEnd"/>
+      <w:r>
+        <w:rPr>
+          <w:rFonts w:cs="Times New Roman"/>
+          <w:lang w:val="ru-RU"/>
+        </w:rPr>
+        <w:t xml:space="preserve"> относится к книге Петера Наура 1974 года, в которой он явно определил науку о данных как дисциплину, изучающую жизненный цикл цифровых данных — от появления до преобразования для представления в других областях знаний[7] (существует мнение, что Наур употреблял термин «</w:t>
+      </w:r>
+      <w:proofErr w:type="spellStart"/>
+      <w:r>
+        <w:rPr>
+          <w:rFonts w:cs="Times New Roman"/>
+          <w:lang w:val="ru-RU"/>
+        </w:rPr>
+        <w:t>data</w:t>
+      </w:r>
+      <w:proofErr w:type="spellEnd"/>
+      <w:r>
+        <w:rPr>
+          <w:rFonts w:cs="Times New Roman"/>
+          <w:lang w:val="ru-RU"/>
+        </w:rPr>
+        <w:t xml:space="preserve"> </w:t>
+      </w:r>
+      <w:proofErr w:type="spellStart"/>
+      <w:r>
+        <w:rPr>
+          <w:rFonts w:cs="Times New Roman"/>
+          <w:lang w:val="ru-RU"/>
+        </w:rPr>
+        <w:t>science</w:t>
+      </w:r>
+      <w:proofErr w:type="spellEnd"/>
+      <w:r>
+        <w:rPr>
+          <w:rFonts w:cs="Times New Roman"/>
+          <w:lang w:val="ru-RU"/>
+        </w:rPr>
+        <w:t>» ещё в конце 1960-х[8]).</w:t>
+      </w:r>
+    </w:p>
+    <w:p>
+      <w:pPr>
+        <w:tabs>
+          <w:tab w:val="left" w:pos="567"/>
+        </w:tabs>
+        <w:rPr>
+          <w:rFonts w:cs="Times New Roman"/>
+          <w:lang w:val="ru-RU"/>
+        </w:rPr>
+      </w:pPr>
+      <w:r>
+        <w:rPr>
+          <w:rFonts w:cs="Times New Roman"/>
+          <w:lang w:val="ru-RU"/>
+        </w:rPr>
+        <w:t xml:space="preserve">Однако, только в 1990-е годы термин, обозначающий дисциплину, получил широкое употребление[9][6], и только в начале 2000-х стал общепризнанным, прежде всего, благодаря статье статистика </w:t>
+      </w:r>
+      <w:proofErr w:type="spellStart"/>
+      <w:r>
+        <w:rPr>
+          <w:rFonts w:cs="Times New Roman"/>
+          <w:lang w:val="ru-RU"/>
+        </w:rPr>
+        <w:t>Bell</w:t>
+      </w:r>
+      <w:proofErr w:type="spellEnd"/>
+      <w:r>
+        <w:rPr>
+          <w:rFonts w:cs="Times New Roman"/>
+          <w:lang w:val="ru-RU"/>
+        </w:rPr>
+        <w:t xml:space="preserve"> </w:t>
+      </w:r>
+      <w:proofErr w:type="spellStart"/>
+      <w:r>
+        <w:rPr>
+          <w:rFonts w:cs="Times New Roman"/>
+          <w:lang w:val="ru-RU"/>
+        </w:rPr>
+        <w:t>Labs</w:t>
+      </w:r>
+      <w:proofErr w:type="spellEnd"/>
+      <w:r>
+        <w:rPr>
+          <w:rFonts w:cs="Times New Roman"/>
+          <w:lang w:val="ru-RU"/>
+        </w:rPr>
+        <w:t xml:space="preserve"> Уильяма Кливленда (по состоянию на 2012 год — профессор статистики в Университете Пердью), в которой он опубликовал план развития технических аспектов статистических исследований и выделил науку о данных как отдельную академическую дисциплину, в которой эти технические аспекты должны быть сконцентрированы[10][11].</w:t>
+      </w:r>
+    </w:p>
+    <w:p>
+      <w:pPr>
+        <w:tabs>
+          <w:tab w:val="left" w:pos="567"/>
+        </w:tabs>
+        <w:rPr>
+          <w:rFonts w:cs="Times New Roman"/>
+          <w:lang w:val="ru-RU"/>
+        </w:rPr>
+      </w:pPr>
+      <w:r>
+        <w:rPr>
+          <w:rFonts w:cs="Times New Roman"/>
+          <w:lang w:val="ru-RU"/>
+        </w:rPr>
+        <w:t xml:space="preserve">В 2002 году Комитетом по данным для науки и техники начат выпуск журнала CODATA </w:t>
+      </w:r>
+      <w:proofErr w:type="spellStart"/>
+      <w:r>
+        <w:rPr>
+          <w:rFonts w:cs="Times New Roman"/>
+          <w:lang w:val="ru-RU"/>
+        </w:rPr>
+        <w:t>Data</w:t>
+      </w:r>
+      <w:proofErr w:type="spellEnd"/>
+      <w:r>
+        <w:rPr>
+          <w:rFonts w:cs="Times New Roman"/>
+          <w:lang w:val="ru-RU"/>
+        </w:rPr>
+        <w:t xml:space="preserve"> </w:t>
+      </w:r>
+      <w:proofErr w:type="spellStart"/>
+      <w:r>
+        <w:rPr>
+          <w:rFonts w:cs="Times New Roman"/>
+          <w:lang w:val="ru-RU"/>
+        </w:rPr>
+        <w:t>Science</w:t>
+      </w:r>
+      <w:proofErr w:type="spellEnd"/>
+      <w:r>
+        <w:rPr>
+          <w:rFonts w:cs="Times New Roman"/>
+          <w:lang w:val="ru-RU"/>
+        </w:rPr>
+        <w:t xml:space="preserve"> </w:t>
+      </w:r>
+      <w:proofErr w:type="spellStart"/>
+      <w:r>
+        <w:rPr>
+          <w:rFonts w:cs="Times New Roman"/>
+          <w:lang w:val="ru-RU"/>
+        </w:rPr>
+        <w:t>Journal</w:t>
+      </w:r>
+      <w:proofErr w:type="spellEnd"/>
+      <w:r>
+        <w:rPr>
+          <w:rFonts w:cs="Times New Roman"/>
+          <w:lang w:val="ru-RU"/>
+        </w:rPr>
+        <w:t xml:space="preserve">, содержащего в названии наименование дисциплины, а в январе 2003 года вышел первый номер </w:t>
+      </w:r>
+      <w:proofErr w:type="spellStart"/>
+      <w:r>
+        <w:rPr>
+          <w:rFonts w:cs="Times New Roman"/>
+          <w:lang w:val="ru-RU"/>
+        </w:rPr>
+        <w:t>The</w:t>
+      </w:r>
+      <w:proofErr w:type="spellEnd"/>
+      <w:r>
+        <w:rPr>
+          <w:rFonts w:cs="Times New Roman"/>
+          <w:lang w:val="ru-RU"/>
+        </w:rPr>
+        <w:t xml:space="preserve"> </w:t>
+      </w:r>
+      <w:proofErr w:type="spellStart"/>
+      <w:r>
+        <w:rPr>
+          <w:rFonts w:cs="Times New Roman"/>
+          <w:lang w:val="ru-RU"/>
+        </w:rPr>
+        <w:t>Journal</w:t>
+      </w:r>
+      <w:proofErr w:type="spellEnd"/>
+      <w:r>
+        <w:rPr>
+          <w:rFonts w:cs="Times New Roman"/>
+          <w:lang w:val="ru-RU"/>
+        </w:rPr>
+        <w:t xml:space="preserve"> </w:t>
+      </w:r>
+      <w:proofErr w:type="spellStart"/>
+      <w:r>
+        <w:rPr>
+          <w:rFonts w:cs="Times New Roman"/>
+          <w:lang w:val="ru-RU"/>
+        </w:rPr>
+        <w:t>of</w:t>
+      </w:r>
+      <w:proofErr w:type="spellEnd"/>
+      <w:r>
+        <w:rPr>
+          <w:rFonts w:cs="Times New Roman"/>
+          <w:lang w:val="ru-RU"/>
+        </w:rPr>
+        <w:t xml:space="preserve"> </w:t>
+      </w:r>
+      <w:proofErr w:type="spellStart"/>
+      <w:r>
+        <w:rPr>
+          <w:rFonts w:cs="Times New Roman"/>
+          <w:lang w:val="ru-RU"/>
+        </w:rPr>
+        <w:t>Data</w:t>
+      </w:r>
+      <w:proofErr w:type="spellEnd"/>
+      <w:r>
+        <w:rPr>
+          <w:rFonts w:cs="Times New Roman"/>
+          <w:lang w:val="ru-RU"/>
+        </w:rPr>
+        <w:t xml:space="preserve"> </w:t>
+      </w:r>
+      <w:proofErr w:type="spellStart"/>
+      <w:r>
+        <w:rPr>
+          <w:rFonts w:cs="Times New Roman"/>
+          <w:lang w:val="ru-RU"/>
+        </w:rPr>
+        <w:t>Science</w:t>
+      </w:r>
+      <w:proofErr w:type="spellEnd"/>
+      <w:r>
+        <w:rPr>
+          <w:rFonts w:cs="Times New Roman"/>
+          <w:lang w:val="ru-RU"/>
+        </w:rPr>
+        <w:t xml:space="preserve"> Колумбийского университета.</w:t>
+      </w:r>
+    </w:p>
+    <w:p>
+      <w:pPr>
+        <w:tabs>
+          <w:tab w:val="left" w:pos="567"/>
+        </w:tabs>
+        <w:rPr>
+          <w:rFonts w:cs="Times New Roman"/>
+          <w:lang w:val="ru-RU"/>
+        </w:rPr>
+      </w:pPr>
+      <w:r>
+        <w:rPr>
+          <w:rFonts w:cs="Times New Roman"/>
+          <w:lang w:val="ru-RU"/>
+        </w:rPr>
+        <w:t xml:space="preserve">Очередной взлёт широкого интереса к науке о данных относится к появлению парадигмы «больших данных», которая фокусируется на новых технологических возможностях обработки данных больших объёмов и разнообразия, в том числе, за счёт применения методов, разрабатываемых в 2000-е годы в науке о данных. С 2011 года </w:t>
+      </w:r>
+      <w:proofErr w:type="spellStart"/>
+      <w:r>
+        <w:rPr>
+          <w:rFonts w:cs="Times New Roman"/>
+          <w:lang w:val="ru-RU"/>
+        </w:rPr>
+        <w:t>O’Reilly</w:t>
+      </w:r>
+      <w:proofErr w:type="spellEnd"/>
+      <w:r>
+        <w:rPr>
+          <w:rFonts w:cs="Times New Roman"/>
+          <w:lang w:val="ru-RU"/>
+        </w:rPr>
+        <w:t xml:space="preserve"> проводит серию крупных конференций по науке о данных — </w:t>
+      </w:r>
+      <w:proofErr w:type="spellStart"/>
+      <w:proofErr w:type="gramStart"/>
+      <w:r>
+        <w:rPr>
+          <w:rFonts w:cs="Times New Roman"/>
+          <w:lang w:val="ru-RU"/>
+        </w:rPr>
+        <w:t>Strata</w:t>
+      </w:r>
+      <w:proofErr w:type="spellEnd"/>
+      <w:r>
+        <w:rPr>
+          <w:rFonts w:cs="Times New Roman"/>
+          <w:lang w:val="ru-RU"/>
+        </w:rPr>
+        <w:t>[</w:t>
+      </w:r>
+      <w:proofErr w:type="gramEnd"/>
+      <w:r>
+        <w:rPr>
+          <w:rFonts w:cs="Times New Roman"/>
+          <w:lang w:val="ru-RU"/>
+        </w:rPr>
+        <w:t xml:space="preserve">12], корпорация EMC начиная с 2011 года проводит ежегодной саммит по науке о данных[13]. </w:t>
+      </w:r>
+      <w:proofErr w:type="spellStart"/>
+      <w:r>
+        <w:rPr>
+          <w:rFonts w:cs="Times New Roman"/>
+          <w:lang w:val="ru-RU"/>
+        </w:rPr>
+        <w:t>McKinsey</w:t>
+      </w:r>
+      <w:proofErr w:type="spellEnd"/>
+      <w:r>
+        <w:rPr>
+          <w:rFonts w:cs="Times New Roman"/>
+          <w:lang w:val="ru-RU"/>
+        </w:rPr>
+        <w:t xml:space="preserve"> в 2011 году спрогнозировал спрос в США на 440—490 тыс. новых специалистов с «глубокими аналитическими навыками по работе с большими данными» к 2018 году и дефицит в 50 % — 60 % в таких специалистах при сохранении образовательных трендов[14], в связи с этим прогнозом во многом был подогрет интерес к созданию учебных программ[15].</w:t>
+      </w:r>
+    </w:p>
+    <w:p>
+      <w:pPr>
+        <w:tabs>
+          <w:tab w:val="left" w:pos="567"/>
+        </w:tabs>
+        <w:rPr>
+          <w:rFonts w:cs="Times New Roman"/>
+          <w:lang w:val="ru-RU"/>
+        </w:rPr>
+      </w:pPr>
+      <w:r>
+        <w:rPr>
+          <w:rFonts w:cs="Times New Roman"/>
+          <w:lang w:val="ru-RU"/>
+        </w:rPr>
+        <w:t xml:space="preserve">В 2012 году профессия </w:t>
+      </w:r>
+      <w:proofErr w:type="spellStart"/>
+      <w:r>
+        <w:rPr>
+          <w:rFonts w:cs="Times New Roman"/>
+          <w:lang w:val="ru-RU"/>
+        </w:rPr>
+        <w:t>data</w:t>
+      </w:r>
+      <w:proofErr w:type="spellEnd"/>
+      <w:r>
+        <w:rPr>
+          <w:rFonts w:cs="Times New Roman"/>
+          <w:lang w:val="ru-RU"/>
+        </w:rPr>
+        <w:t xml:space="preserve"> </w:t>
+      </w:r>
+      <w:proofErr w:type="spellStart"/>
+      <w:r>
+        <w:rPr>
+          <w:rFonts w:cs="Times New Roman"/>
+          <w:lang w:val="ru-RU"/>
+        </w:rPr>
+        <w:t>scientist</w:t>
+      </w:r>
+      <w:proofErr w:type="spellEnd"/>
+      <w:r>
+        <w:rPr>
+          <w:rFonts w:cs="Times New Roman"/>
+          <w:lang w:val="ru-RU"/>
+        </w:rPr>
+        <w:t xml:space="preserve"> неоднократно отмечается как одна из самых привлекательных (англ. </w:t>
+      </w:r>
+      <w:proofErr w:type="spellStart"/>
+      <w:r>
+        <w:rPr>
+          <w:rFonts w:cs="Times New Roman"/>
+          <w:lang w:val="ru-RU"/>
+        </w:rPr>
+        <w:t>sexy</w:t>
+      </w:r>
+      <w:proofErr w:type="spellEnd"/>
+      <w:r>
+        <w:rPr>
+          <w:rFonts w:cs="Times New Roman"/>
+          <w:lang w:val="ru-RU"/>
+        </w:rPr>
+        <w:t>) и перспективных в современном мире, утверждается, что такие специалисты будут играть ключевую роль в организациях, за счёт возможностей получения конкурентных преимуществ благодаря анализу, быстрой обработке и извлечению закономерностей в данных, прежде всего, в технологических отраслях[16][5].</w:t>
+      </w:r>
+    </w:p>
+    <w:p>
+      <w:pPr>
+        <w:tabs>
+          <w:tab w:val="left" w:pos="567"/>
+        </w:tabs>
+        <w:rPr>
+          <w:rFonts w:cs="Times New Roman"/>
+          <w:lang w:val="ru-RU"/>
+        </w:rPr>
+      </w:pPr>
+      <w:r>
+        <w:rPr>
+          <w:rFonts w:cs="Times New Roman"/>
+          <w:lang w:val="ru-RU"/>
+        </w:rPr>
+        <w:t xml:space="preserve">С 2013 учебного года Университет Данди, Оклендский университет, Университет Южной Калифорнии запустили магистерские программы по науке о данных, а бизнес-школа Имперского колледжа Лондона — программу подготовки «магистров наук по науке о данных и менеджменту» (англ. </w:t>
+      </w:r>
+      <w:proofErr w:type="spellStart"/>
+      <w:r>
+        <w:rPr>
+          <w:rFonts w:cs="Times New Roman"/>
+          <w:lang w:val="ru-RU"/>
+        </w:rPr>
+        <w:t>MSc</w:t>
+      </w:r>
+      <w:proofErr w:type="spellEnd"/>
+      <w:r>
+        <w:rPr>
+          <w:rFonts w:cs="Times New Roman"/>
+          <w:lang w:val="ru-RU"/>
+        </w:rPr>
+        <w:t xml:space="preserve"> </w:t>
+      </w:r>
+      <w:proofErr w:type="spellStart"/>
+      <w:r>
+        <w:rPr>
+          <w:rFonts w:cs="Times New Roman"/>
+          <w:lang w:val="ru-RU"/>
+        </w:rPr>
+        <w:t>Data</w:t>
+      </w:r>
+      <w:proofErr w:type="spellEnd"/>
+      <w:r>
+        <w:rPr>
+          <w:rFonts w:cs="Times New Roman"/>
+          <w:lang w:val="ru-RU"/>
+        </w:rPr>
+        <w:t xml:space="preserve"> </w:t>
+      </w:r>
+      <w:proofErr w:type="spellStart"/>
+      <w:r>
+        <w:rPr>
+          <w:rFonts w:cs="Times New Roman"/>
+          <w:lang w:val="ru-RU"/>
+        </w:rPr>
+        <w:t>Science</w:t>
+      </w:r>
+      <w:proofErr w:type="spellEnd"/>
+      <w:r>
+        <w:rPr>
+          <w:rFonts w:cs="Times New Roman"/>
+          <w:lang w:val="ru-RU"/>
+        </w:rPr>
+        <w:t xml:space="preserve"> &amp; </w:t>
+      </w:r>
+      <w:proofErr w:type="spellStart"/>
+      <w:proofErr w:type="gramStart"/>
+      <w:r>
+        <w:rPr>
+          <w:rFonts w:cs="Times New Roman"/>
+          <w:lang w:val="ru-RU"/>
+        </w:rPr>
+        <w:t>Management</w:t>
+      </w:r>
+      <w:proofErr w:type="spellEnd"/>
+      <w:r>
+        <w:rPr>
+          <w:rFonts w:cs="Times New Roman"/>
+          <w:lang w:val="ru-RU"/>
+        </w:rPr>
+        <w:t>)[</w:t>
+      </w:r>
+      <w:proofErr w:type="gramEnd"/>
+      <w:r>
+        <w:rPr>
+          <w:rFonts w:cs="Times New Roman"/>
+          <w:lang w:val="ru-RU"/>
+        </w:rPr>
+        <w:t>17]. В том же году Вашингтонский университет, Университет Калифорнии в Беркли и Нью-Йоркский университет получили грант в размере $37,8 млн на развитие науки о данных, в рамках которого в течение пяти лет должны будут, в том числе, выстроить учебные программы и создать возможности для академической карьеры в данной области[18].</w:t>
+      </w:r>
+    </w:p>
+    <w:p>
+      <w:pPr>
+        <w:tabs>
+          <w:tab w:val="left" w:pos="567"/>
+        </w:tabs>
+        <w:rPr>
+          <w:rFonts w:cs="Times New Roman"/>
+          <w:lang w:val="ru-RU"/>
+        </w:rPr>
+      </w:pPr>
+      <w:r>
+        <w:rPr>
+          <w:rFonts w:cs="Times New Roman"/>
+          <w:lang w:val="ru-RU"/>
+        </w:rPr>
+        <w:lastRenderedPageBreak/>
+        <w:t xml:space="preserve">Основная практическая цель профессиональной деятельности в науке о данных — обнаружение закономерностей в </w:t>
+      </w:r>
+      <w:proofErr w:type="gramStart"/>
+      <w:r>
+        <w:rPr>
+          <w:rFonts w:cs="Times New Roman"/>
+          <w:lang w:val="ru-RU"/>
+        </w:rPr>
+        <w:t>данных[</w:t>
+      </w:r>
+      <w:proofErr w:type="gramEnd"/>
+      <w:r>
+        <w:rPr>
+          <w:rFonts w:cs="Times New Roman"/>
+          <w:lang w:val="ru-RU"/>
+        </w:rPr>
+        <w:t xml:space="preserve">19], извлечение знаний из данных в обобщённой форме[20]. Для объяснения навыков, необходимых для деятельности в этой области, часто используется диаграмма </w:t>
+      </w:r>
+      <w:proofErr w:type="gramStart"/>
+      <w:r>
+        <w:rPr>
+          <w:rFonts w:cs="Times New Roman"/>
+          <w:lang w:val="ru-RU"/>
+        </w:rPr>
+        <w:t>Венна[</w:t>
+      </w:r>
+      <w:proofErr w:type="gramEnd"/>
+      <w:r>
+        <w:rPr>
+          <w:rFonts w:cs="Times New Roman"/>
+          <w:lang w:val="ru-RU"/>
+        </w:rPr>
+        <w:t xml:space="preserve">21], на которой навыки, требуемые специалисту, отражены на пересечении сфер </w:t>
+      </w:r>
+      <w:proofErr w:type="spellStart"/>
+      <w:r>
+        <w:rPr>
+          <w:rFonts w:cs="Times New Roman"/>
+          <w:lang w:val="ru-RU"/>
+        </w:rPr>
+        <w:t>общепредметного</w:t>
+      </w:r>
+      <w:proofErr w:type="spellEnd"/>
+      <w:r>
+        <w:rPr>
+          <w:rFonts w:cs="Times New Roman"/>
+          <w:lang w:val="ru-RU"/>
+        </w:rPr>
+        <w:t xml:space="preserve"> опыта (англ. </w:t>
+      </w:r>
+      <w:proofErr w:type="spellStart"/>
+      <w:r>
+        <w:rPr>
+          <w:rFonts w:cs="Times New Roman"/>
+          <w:lang w:val="ru-RU"/>
+        </w:rPr>
+        <w:t>substantive</w:t>
+      </w:r>
+      <w:proofErr w:type="spellEnd"/>
+      <w:r>
+        <w:rPr>
+          <w:rFonts w:cs="Times New Roman"/>
+          <w:lang w:val="ru-RU"/>
+        </w:rPr>
+        <w:t xml:space="preserve"> </w:t>
+      </w:r>
+      <w:proofErr w:type="spellStart"/>
+      <w:r>
+        <w:rPr>
+          <w:rFonts w:cs="Times New Roman"/>
+          <w:lang w:val="ru-RU"/>
+        </w:rPr>
+        <w:t>expertise</w:t>
+      </w:r>
+      <w:proofErr w:type="spellEnd"/>
+      <w:r>
+        <w:rPr>
+          <w:rFonts w:cs="Times New Roman"/>
+          <w:lang w:val="ru-RU"/>
+        </w:rPr>
+        <w:t>), практического опыта в информационных технологиях (</w:t>
+      </w:r>
+      <w:proofErr w:type="spellStart"/>
+      <w:r>
+        <w:rPr>
+          <w:rFonts w:cs="Times New Roman"/>
+          <w:lang w:val="ru-RU"/>
+        </w:rPr>
+        <w:t>hacking</w:t>
+      </w:r>
+      <w:proofErr w:type="spellEnd"/>
+      <w:r>
+        <w:rPr>
+          <w:rFonts w:cs="Times New Roman"/>
+          <w:lang w:val="ru-RU"/>
+        </w:rPr>
+        <w:t xml:space="preserve"> </w:t>
+      </w:r>
+      <w:proofErr w:type="spellStart"/>
+      <w:r>
+        <w:rPr>
+          <w:rFonts w:cs="Times New Roman"/>
+          <w:lang w:val="ru-RU"/>
+        </w:rPr>
+        <w:t>skills</w:t>
+      </w:r>
+      <w:proofErr w:type="spellEnd"/>
+      <w:r>
+        <w:rPr>
+          <w:rFonts w:cs="Times New Roman"/>
+          <w:lang w:val="ru-RU"/>
+        </w:rPr>
+        <w:t>) и знания математической статистики[22].</w:t>
+      </w:r>
+    </w:p>
+    <w:p>
+      <w:pPr>
+        <w:tabs>
+          <w:tab w:val="left" w:pos="567"/>
+        </w:tabs>
+        <w:rPr>
+          <w:rFonts w:cs="Times New Roman"/>
+          <w:lang w:val="ru-RU"/>
+        </w:rPr>
+      </w:pPr>
+      <w:r>
+        <w:rPr>
+          <w:rFonts w:cs="Times New Roman"/>
+          <w:lang w:val="ru-RU"/>
+        </w:rPr>
+        <w:t xml:space="preserve">В качестве эпистемологической особенности дисциплины указывается приоритет практической применимости результатов, то есть, успешности предсказаний, перед их причинностью, тогда как в традиционных исследовательских областях существенно объяснение природы </w:t>
+      </w:r>
+      <w:proofErr w:type="gramStart"/>
+      <w:r>
+        <w:rPr>
+          <w:rFonts w:cs="Times New Roman"/>
+          <w:lang w:val="ru-RU"/>
+        </w:rPr>
+        <w:t>явления[</w:t>
+      </w:r>
+      <w:proofErr w:type="gramEnd"/>
+      <w:r>
+        <w:rPr>
+          <w:rFonts w:cs="Times New Roman"/>
+          <w:lang w:val="ru-RU"/>
+        </w:rPr>
+        <w:t xml:space="preserve">23]. В сравнении с классической статистикой, на методах которой во многом основывается и наука о данных, в ней подразумевается исследование сверхбольших разнородных массивов цифровой информации и неразрывная связь с информационными технологиями, обеспечивающими их обработку[24]. В сравнении с деятельностью в области проектирования и работы с базами данных, где предполагается предварительное проектирование модели данных, отражающей взаимосвязи предметной области и последующее исследование загруженных данных относительно простыми (арифметическими) методами, в науке о данных предполагается опора на аппарат математической статистики, искусственного интеллекта, машинного обучения, зачастую без предварительной загрузки данных в модели. В сравнении с профессией аналитика, основная цель деятельности которого в описании явлений на основе накопленных данных относительно простыми пользовательскими средствами (вроде электронных таблиц или средств класса </w:t>
+      </w:r>
+      <w:proofErr w:type="spellStart"/>
+      <w:r>
+        <w:rPr>
+          <w:rFonts w:cs="Times New Roman"/>
+          <w:lang w:val="ru-RU"/>
+        </w:rPr>
+        <w:t>Business</w:t>
+      </w:r>
+      <w:proofErr w:type="spellEnd"/>
+      <w:r>
+        <w:rPr>
+          <w:rFonts w:cs="Times New Roman"/>
+          <w:lang w:val="ru-RU"/>
+        </w:rPr>
+        <w:t xml:space="preserve"> </w:t>
+      </w:r>
+      <w:proofErr w:type="spellStart"/>
+      <w:r>
+        <w:rPr>
+          <w:rFonts w:cs="Times New Roman"/>
+          <w:lang w:val="ru-RU"/>
+        </w:rPr>
+        <w:t>Intelligence</w:t>
+      </w:r>
+      <w:proofErr w:type="spellEnd"/>
+      <w:r>
+        <w:rPr>
+          <w:rFonts w:cs="Times New Roman"/>
+          <w:lang w:val="ru-RU"/>
+        </w:rPr>
+        <w:t xml:space="preserve">), профиль специалиста по науке о данных в меньшей степени требует концентрации на содержании предметных областей, но требует более глубоких знаний в математической статистике, машинном обучении, программировании, и в целом более высокого образовательного уровня (магистры, кандидаты наук, </w:t>
+      </w:r>
+      <w:proofErr w:type="spellStart"/>
+      <w:r>
+        <w:rPr>
+          <w:rFonts w:cs="Times New Roman"/>
+          <w:lang w:val="ru-RU"/>
+        </w:rPr>
+        <w:t>Ph.D</w:t>
+      </w:r>
+      <w:proofErr w:type="spellEnd"/>
+      <w:r>
+        <w:rPr>
+          <w:rFonts w:cs="Times New Roman"/>
+          <w:lang w:val="ru-RU"/>
+        </w:rPr>
+        <w:t xml:space="preserve"> в сравнении с бакалаврами и специалистами)[25].</w:t>
+      </w:r>
+    </w:p>
+    <w:p>
+      <w:pPr>
+        <w:tabs>
+          <w:tab w:val="left" w:pos="567"/>
+        </w:tabs>
+        <w:rPr>
+          <w:rFonts w:cs="Times New Roman"/>
+          <w:lang w:val="ru-RU"/>
+        </w:rPr>
+      </w:pPr>
+      <w:r>
+        <w:rPr>
+          <w:rFonts w:cs="Times New Roman"/>
+          <w:lang w:val="ru-RU"/>
+        </w:rPr>
+        <w:fldChar w:fldCharType="begin" w:fldLock="1"/>
+      </w:r>
+      <w:r>
+        <w:rPr>
+          <w:rFonts w:cs="Times New Roman"/>
+          <w:lang w:val="ru-RU"/>
+        </w:rPr>
+        <w:instrText>ADDIN CSL_CITATION {"citationItems":[{"id":"ITEM-1","itemData":{"URL":"https://ru.wikipedia.org/wiki/Наука_о_данных","accessed":{"date-parts":[["2019","4","23"]]},"container-title":"Википедия","id":"ITEM-1","issued":{"date-parts":[["0"]]},"title":"Наука о данных","type":"webpage"},"uris":["http://www.mendeley.com/documents/?uuid=9a92350d-e3a1-45b8-ba55-6c3d086c875f"]}],"mendeley":{"formattedCitation":"[Наука о данных, ]","plainTextFormattedCitation":"[Наука о данных, ]","previouslyFormattedCitation":"[Наука о данных, ]"},"properties":{"noteIndex":0},"schema":"https://github.com/citation-style-language/schema/raw/master/csl-citation.json"}</w:instrText>
+      </w:r>
+      <w:r>
+        <w:rPr>
+          <w:rFonts w:cs="Times New Roman"/>
+          <w:lang w:val="ru-RU"/>
+        </w:rPr>
+        <w:fldChar w:fldCharType="separate"/>
+      </w:r>
+      <w:r>
+        <w:rPr>
+          <w:rFonts w:cs="Times New Roman"/>
+          <w:noProof/>
+          <w:lang w:val="ru-RU"/>
+        </w:rPr>
+        <w:t>[Наука о данных, ]</w:t>
+      </w:r>
+      <w:r>
+        <w:rPr>
+          <w:rFonts w:cs="Times New Roman"/>
+          <w:lang w:val="ru-RU"/>
+        </w:rPr>
+        <w:fldChar w:fldCharType="end"/>
+      </w:r>
+    </w:p>
+    <w:p>
+      <w:pPr>
+        <w:pStyle w:val="4"/>
+        <w:tabs>
+          <w:tab w:val="left" w:pos="567"/>
+        </w:tabs>
+        <w:rPr>
+          <w:rFonts w:ascii="Times New Roman" w:hAnsi="Times New Roman" w:cs="Times New Roman"/>
+          <w:lang w:val="ru-RU"/>
+        </w:rPr>
+      </w:pPr>
+      <w:proofErr w:type="spellStart"/>
+      <w:r>
+        <w:rPr>
+          <w:rFonts w:ascii="Times New Roman" w:hAnsi="Times New Roman" w:cs="Times New Roman"/>
+          <w:lang w:val="ru-RU"/>
+        </w:rPr>
+        <w:t>Data</w:t>
+      </w:r>
+      <w:proofErr w:type="spellEnd"/>
+      <w:r>
+        <w:rPr>
+          <w:rFonts w:ascii="Times New Roman" w:hAnsi="Times New Roman" w:cs="Times New Roman"/>
+          <w:lang w:val="ru-RU"/>
+        </w:rPr>
+        <w:t xml:space="preserve"> </w:t>
+      </w:r>
+      <w:proofErr w:type="spellStart"/>
+      <w:r>
+        <w:rPr>
+          <w:rFonts w:ascii="Times New Roman" w:hAnsi="Times New Roman" w:cs="Times New Roman"/>
+          <w:lang w:val="ru-RU"/>
+        </w:rPr>
+        <w:t>mining</w:t>
+      </w:r>
+      <w:proofErr w:type="spellEnd"/>
+    </w:p>
+    <w:p>
+      <w:pPr>
+        <w:tabs>
+          <w:tab w:val="left" w:pos="567"/>
+        </w:tabs>
+        <w:rPr>
+          <w:rFonts w:cs="Times New Roman"/>
+          <w:lang w:val="ru-RU"/>
+        </w:rPr>
+      </w:pPr>
+      <w:proofErr w:type="spellStart"/>
+      <w:r>
+        <w:rPr>
+          <w:rFonts w:cs="Times New Roman"/>
+          <w:lang w:val="ru-RU"/>
+        </w:rPr>
+        <w:t>Data</w:t>
+      </w:r>
+      <w:proofErr w:type="spellEnd"/>
+      <w:r>
+        <w:rPr>
+          <w:rFonts w:cs="Times New Roman"/>
+          <w:lang w:val="ru-RU"/>
+        </w:rPr>
+        <w:t xml:space="preserve"> </w:t>
+      </w:r>
+      <w:proofErr w:type="spellStart"/>
+      <w:r>
+        <w:rPr>
+          <w:rFonts w:cs="Times New Roman"/>
+          <w:lang w:val="ru-RU"/>
+        </w:rPr>
+        <w:t>mining</w:t>
+      </w:r>
+      <w:proofErr w:type="spellEnd"/>
+      <w:r>
+        <w:rPr>
+          <w:rFonts w:cs="Times New Roman"/>
+          <w:lang w:val="ru-RU"/>
+        </w:rPr>
+        <w:t xml:space="preserve"> (рус. добыча данных, интеллектуальный анализ данных, глубинный анализ данных) — собирательное название, используемое для обозначения совокупности методов обнаружения в данных ранее неизвестных, нетривиальных, практически полезных и доступных интерпретации знаний, необходимых для принятия решений в различных сферах человеческой деятельности. Термин введён Григорием </w:t>
+      </w:r>
+      <w:proofErr w:type="spellStart"/>
+      <w:r>
+        <w:rPr>
+          <w:rFonts w:cs="Times New Roman"/>
+          <w:lang w:val="ru-RU"/>
+        </w:rPr>
+        <w:t>Пятецким</w:t>
+      </w:r>
+      <w:proofErr w:type="spellEnd"/>
+      <w:r>
+        <w:rPr>
+          <w:rFonts w:cs="Times New Roman"/>
+          <w:lang w:val="ru-RU"/>
+        </w:rPr>
+        <w:t xml:space="preserve">-Шапиро в 1989 </w:t>
+      </w:r>
+      <w:proofErr w:type="gramStart"/>
+      <w:r>
+        <w:rPr>
+          <w:rFonts w:cs="Times New Roman"/>
+          <w:lang w:val="ru-RU"/>
+        </w:rPr>
+        <w:t>году[</w:t>
+      </w:r>
+      <w:proofErr w:type="gramEnd"/>
+      <w:r>
+        <w:rPr>
+          <w:rFonts w:cs="Times New Roman"/>
+          <w:lang w:val="ru-RU"/>
+        </w:rPr>
+        <w:t>1][2][3].</w:t>
+      </w:r>
+    </w:p>
+    <w:p>
+      <w:pPr>
+        <w:tabs>
+          <w:tab w:val="left" w:pos="567"/>
+        </w:tabs>
+        <w:rPr>
+          <w:rFonts w:cs="Times New Roman"/>
+          <w:lang w:val="ru-RU"/>
+        </w:rPr>
+      </w:pPr>
+    </w:p>
+    <w:p>
+      <w:pPr>
+        <w:tabs>
+          <w:tab w:val="left" w:pos="567"/>
+        </w:tabs>
+        <w:rPr>
+          <w:rFonts w:cs="Times New Roman"/>
+          <w:lang w:val="ru-RU"/>
+        </w:rPr>
+      </w:pPr>
+      <w:r>
+        <w:rPr>
+          <w:rFonts w:cs="Times New Roman"/>
+          <w:lang w:val="ru-RU"/>
+        </w:rPr>
+        <w:t>Английское словосочетание «</w:t>
+      </w:r>
+      <w:proofErr w:type="spellStart"/>
+      <w:r>
+        <w:rPr>
+          <w:rFonts w:cs="Times New Roman"/>
+          <w:lang w:val="ru-RU"/>
+        </w:rPr>
+        <w:t>data</w:t>
+      </w:r>
+      <w:proofErr w:type="spellEnd"/>
+      <w:r>
+        <w:rPr>
+          <w:rFonts w:cs="Times New Roman"/>
+          <w:lang w:val="ru-RU"/>
+        </w:rPr>
+        <w:t xml:space="preserve"> </w:t>
+      </w:r>
+      <w:proofErr w:type="spellStart"/>
+      <w:r>
+        <w:rPr>
+          <w:rFonts w:cs="Times New Roman"/>
+          <w:lang w:val="ru-RU"/>
+        </w:rPr>
+        <w:t>mining</w:t>
+      </w:r>
+      <w:proofErr w:type="spellEnd"/>
+      <w:r>
+        <w:rPr>
+          <w:rFonts w:cs="Times New Roman"/>
+          <w:lang w:val="ru-RU"/>
+        </w:rPr>
+        <w:t xml:space="preserve">» пока не имеет устоявшегося перевода на русский язык. При передаче на русском языке используются следующие </w:t>
+      </w:r>
+      <w:proofErr w:type="gramStart"/>
+      <w:r>
+        <w:rPr>
+          <w:rFonts w:cs="Times New Roman"/>
+          <w:lang w:val="ru-RU"/>
+        </w:rPr>
+        <w:t>словосочетания[</w:t>
+      </w:r>
+      <w:proofErr w:type="gramEnd"/>
+      <w:r>
+        <w:rPr>
+          <w:rFonts w:cs="Times New Roman"/>
+          <w:lang w:val="ru-RU"/>
+        </w:rPr>
+        <w:t xml:space="preserve">4]: просев информации, добыча данных, извлечение данных, а также интеллектуальный анализ данных[5][6][7]. Более полным и точным является словосочетание «обнаружение знаний в базах данных» (англ. </w:t>
+      </w:r>
+      <w:proofErr w:type="spellStart"/>
+      <w:r>
+        <w:rPr>
+          <w:rFonts w:cs="Times New Roman"/>
+          <w:lang w:val="ru-RU"/>
+        </w:rPr>
+        <w:t>knowledge</w:t>
+      </w:r>
+      <w:proofErr w:type="spellEnd"/>
+      <w:r>
+        <w:rPr>
+          <w:rFonts w:cs="Times New Roman"/>
+          <w:lang w:val="ru-RU"/>
+        </w:rPr>
+        <w:t xml:space="preserve"> </w:t>
+      </w:r>
+      <w:proofErr w:type="spellStart"/>
+      <w:r>
+        <w:rPr>
+          <w:rFonts w:cs="Times New Roman"/>
+          <w:lang w:val="ru-RU"/>
+        </w:rPr>
+        <w:t>discovery</w:t>
+      </w:r>
+      <w:proofErr w:type="spellEnd"/>
+      <w:r>
+        <w:rPr>
+          <w:rFonts w:cs="Times New Roman"/>
+          <w:lang w:val="ru-RU"/>
+        </w:rPr>
+        <w:t xml:space="preserve"> </w:t>
+      </w:r>
+      <w:proofErr w:type="spellStart"/>
+      <w:r>
+        <w:rPr>
+          <w:rFonts w:cs="Times New Roman"/>
+          <w:lang w:val="ru-RU"/>
+        </w:rPr>
+        <w:t>in</w:t>
+      </w:r>
+      <w:proofErr w:type="spellEnd"/>
+      <w:r>
+        <w:rPr>
+          <w:rFonts w:cs="Times New Roman"/>
+          <w:lang w:val="ru-RU"/>
+        </w:rPr>
+        <w:t xml:space="preserve"> </w:t>
+      </w:r>
+      <w:proofErr w:type="spellStart"/>
+      <w:r>
+        <w:rPr>
+          <w:rFonts w:cs="Times New Roman"/>
+          <w:lang w:val="ru-RU"/>
+        </w:rPr>
+        <w:t>databases</w:t>
+      </w:r>
+      <w:proofErr w:type="spellEnd"/>
+      <w:r>
+        <w:rPr>
+          <w:rFonts w:cs="Times New Roman"/>
+          <w:lang w:val="ru-RU"/>
+        </w:rPr>
+        <w:t>, KDD).</w:t>
+      </w:r>
+    </w:p>
+    <w:p>
+      <w:pPr>
+        <w:tabs>
+          <w:tab w:val="left" w:pos="567"/>
+        </w:tabs>
+        <w:rPr>
+          <w:rFonts w:cs="Times New Roman"/>
+          <w:lang w:val="ru-RU"/>
+        </w:rPr>
+      </w:pPr>
+    </w:p>
+    <w:p>
+      <w:pPr>
+        <w:tabs>
+          <w:tab w:val="left" w:pos="567"/>
+        </w:tabs>
+        <w:rPr>
+          <w:rFonts w:cs="Times New Roman"/>
+          <w:lang w:val="ru-RU"/>
+        </w:rPr>
+      </w:pPr>
+      <w:r>
+        <w:rPr>
+          <w:rFonts w:cs="Times New Roman"/>
+          <w:lang w:val="ru-RU"/>
+        </w:rPr>
+        <w:t xml:space="preserve">Основу методов </w:t>
+      </w:r>
+      <w:proofErr w:type="spellStart"/>
+      <w:r>
+        <w:rPr>
+          <w:rFonts w:cs="Times New Roman"/>
+          <w:lang w:val="ru-RU"/>
+        </w:rPr>
+        <w:t>data</w:t>
+      </w:r>
+      <w:proofErr w:type="spellEnd"/>
+      <w:r>
+        <w:rPr>
+          <w:rFonts w:cs="Times New Roman"/>
+          <w:lang w:val="ru-RU"/>
+        </w:rPr>
+        <w:t xml:space="preserve"> </w:t>
+      </w:r>
+      <w:proofErr w:type="spellStart"/>
+      <w:r>
+        <w:rPr>
+          <w:rFonts w:cs="Times New Roman"/>
+          <w:lang w:val="ru-RU"/>
+        </w:rPr>
+        <w:t>mining</w:t>
+      </w:r>
+      <w:proofErr w:type="spellEnd"/>
+      <w:r>
+        <w:rPr>
+          <w:rFonts w:cs="Times New Roman"/>
+          <w:lang w:val="ru-RU"/>
+        </w:rPr>
+        <w:t xml:space="preserve"> составляют всевозможные методы классификации, моделирования и прогнозирования, основанные на применении деревьев решений, искусственных нейронных сетей, генетических алгоритмов, эволюционного программирования, ассоциативной памяти, нечёткой логики. К методам </w:t>
+      </w:r>
+      <w:proofErr w:type="spellStart"/>
+      <w:r>
+        <w:rPr>
+          <w:rFonts w:cs="Times New Roman"/>
+          <w:lang w:val="ru-RU"/>
+        </w:rPr>
+        <w:t>data</w:t>
+      </w:r>
+      <w:proofErr w:type="spellEnd"/>
+      <w:r>
+        <w:rPr>
+          <w:rFonts w:cs="Times New Roman"/>
+          <w:lang w:val="ru-RU"/>
+        </w:rPr>
+        <w:t xml:space="preserve"> </w:t>
+      </w:r>
+      <w:proofErr w:type="spellStart"/>
+      <w:r>
+        <w:rPr>
+          <w:rFonts w:cs="Times New Roman"/>
+          <w:lang w:val="ru-RU"/>
+        </w:rPr>
+        <w:t>mining</w:t>
+      </w:r>
+      <w:proofErr w:type="spellEnd"/>
+      <w:r>
+        <w:rPr>
+          <w:rFonts w:cs="Times New Roman"/>
+          <w:lang w:val="ru-RU"/>
+        </w:rPr>
+        <w:t xml:space="preserve"> нередко относят статистические методы (дескриптивный анализ, корреляционный и регрессионный анализ, факторный анализ, дисперсионный анализ, компонентный анализ, дискриминантный анализ, анализ временных рядов, анализ выживаемости, анализ связей). Такие методы, однако, предполагают некоторые априорные представления об анализируемых данных, что несколько расходится с целями </w:t>
+      </w:r>
+      <w:proofErr w:type="spellStart"/>
+      <w:r>
+        <w:rPr>
+          <w:rFonts w:cs="Times New Roman"/>
+          <w:lang w:val="ru-RU"/>
+        </w:rPr>
+        <w:t>data</w:t>
+      </w:r>
+      <w:proofErr w:type="spellEnd"/>
+      <w:r>
+        <w:rPr>
+          <w:rFonts w:cs="Times New Roman"/>
+          <w:lang w:val="ru-RU"/>
+        </w:rPr>
+        <w:t xml:space="preserve"> </w:t>
+      </w:r>
+      <w:proofErr w:type="spellStart"/>
+      <w:r>
+        <w:rPr>
+          <w:rFonts w:cs="Times New Roman"/>
+          <w:lang w:val="ru-RU"/>
+        </w:rPr>
+        <w:t>mining</w:t>
+      </w:r>
+      <w:proofErr w:type="spellEnd"/>
+      <w:r>
+        <w:rPr>
+          <w:rFonts w:cs="Times New Roman"/>
+          <w:lang w:val="ru-RU"/>
+        </w:rPr>
+        <w:t xml:space="preserve"> (обнаружение ранее неизвестных нетривиальных и практически полезных знаний).</w:t>
+      </w:r>
+    </w:p>
+    <w:p>
+      <w:pPr>
+        <w:tabs>
+          <w:tab w:val="left" w:pos="567"/>
+        </w:tabs>
+        <w:rPr>
+          <w:rFonts w:cs="Times New Roman"/>
+          <w:lang w:val="ru-RU"/>
+        </w:rPr>
+      </w:pPr>
+    </w:p>
+    <w:p>
+      <w:pPr>
+        <w:tabs>
+          <w:tab w:val="left" w:pos="567"/>
+        </w:tabs>
+        <w:rPr>
+          <w:rFonts w:cs="Times New Roman"/>
+          <w:lang w:val="ru-RU"/>
+        </w:rPr>
+      </w:pPr>
+      <w:r>
+        <w:rPr>
+          <w:rFonts w:cs="Times New Roman"/>
+          <w:lang w:val="ru-RU"/>
+        </w:rPr>
+        <w:lastRenderedPageBreak/>
+        <w:t xml:space="preserve">Одно из важнейших назначений методов </w:t>
+      </w:r>
+      <w:proofErr w:type="spellStart"/>
+      <w:r>
+        <w:rPr>
+          <w:rFonts w:cs="Times New Roman"/>
+          <w:lang w:val="ru-RU"/>
+        </w:rPr>
+        <w:t>data</w:t>
+      </w:r>
+      <w:proofErr w:type="spellEnd"/>
+      <w:r>
+        <w:rPr>
+          <w:rFonts w:cs="Times New Roman"/>
+          <w:lang w:val="ru-RU"/>
+        </w:rPr>
+        <w:t xml:space="preserve"> </w:t>
+      </w:r>
+      <w:proofErr w:type="spellStart"/>
+      <w:r>
+        <w:rPr>
+          <w:rFonts w:cs="Times New Roman"/>
+          <w:lang w:val="ru-RU"/>
+        </w:rPr>
+        <w:t>mining</w:t>
+      </w:r>
+      <w:proofErr w:type="spellEnd"/>
+      <w:r>
+        <w:rPr>
+          <w:rFonts w:cs="Times New Roman"/>
+          <w:lang w:val="ru-RU"/>
+        </w:rPr>
+        <w:t xml:space="preserve"> состоит в наглядном представлении результатов вычислений (визуализация), что позволяет использовать инструментарий </w:t>
+      </w:r>
+      <w:proofErr w:type="spellStart"/>
+      <w:r>
+        <w:rPr>
+          <w:rFonts w:cs="Times New Roman"/>
+          <w:lang w:val="ru-RU"/>
+        </w:rPr>
+        <w:t>data</w:t>
+      </w:r>
+      <w:proofErr w:type="spellEnd"/>
+      <w:r>
+        <w:rPr>
+          <w:rFonts w:cs="Times New Roman"/>
+          <w:lang w:val="ru-RU"/>
+        </w:rPr>
+        <w:t xml:space="preserve"> </w:t>
+      </w:r>
+      <w:proofErr w:type="spellStart"/>
+      <w:r>
+        <w:rPr>
+          <w:rFonts w:cs="Times New Roman"/>
+          <w:lang w:val="ru-RU"/>
+        </w:rPr>
+        <w:t>mining</w:t>
+      </w:r>
+      <w:proofErr w:type="spellEnd"/>
+      <w:r>
+        <w:rPr>
+          <w:rFonts w:cs="Times New Roman"/>
+          <w:lang w:val="ru-RU"/>
+        </w:rPr>
+        <w:t xml:space="preserve"> людьми, не имеющими специальной математической подготовки.</w:t>
+      </w:r>
+    </w:p>
+    <w:p>
+      <w:pPr>
+        <w:tabs>
+          <w:tab w:val="left" w:pos="567"/>
+        </w:tabs>
+        <w:rPr>
+          <w:rFonts w:cs="Times New Roman"/>
+          <w:lang w:val="ru-RU"/>
+        </w:rPr>
+      </w:pPr>
+    </w:p>
+    <w:p>
+      <w:pPr>
+        <w:tabs>
+          <w:tab w:val="left" w:pos="567"/>
+        </w:tabs>
+        <w:rPr>
+          <w:rFonts w:cs="Times New Roman"/>
+          <w:lang w:val="ru-RU"/>
+        </w:rPr>
+      </w:pPr>
+      <w:r>
+        <w:rPr>
+          <w:rFonts w:cs="Times New Roman"/>
+          <w:lang w:val="ru-RU"/>
+        </w:rPr>
+        <w:t>Применение статистических методов анализа данных требует хорошего владения теорией вероятностей и математической статистикой.</w:t>
+      </w:r>
+      <w:r>
+        <w:rPr>
+          <w:rFonts w:cs="Times New Roman"/>
+          <w:lang w:val="ru-RU"/>
+        </w:rPr>
+        <w:tab/>
+      </w:r>
+    </w:p>
+    <w:p>
+      <w:pPr>
         <w:pStyle w:val="2"/>
-      </w:pPr>
-      <w:r>
-        <w:t>Актуальность темы исследования</w:t>
-      </w:r>
+        <w:tabs>
+          <w:tab w:val="left" w:pos="567"/>
+        </w:tabs>
+        <w:rPr>
+          <w:rFonts w:ascii="Times New Roman" w:hAnsi="Times New Roman" w:cs="Times New Roman"/>
+          <w:lang w:val="ru-RU"/>
+        </w:rPr>
+      </w:pPr>
+      <w:bookmarkStart w:id="3" w:name="_Toc6928464"/>
+      <w:r>
+        <w:rPr>
+          <w:rFonts w:ascii="Times New Roman" w:hAnsi="Times New Roman" w:cs="Times New Roman"/>
+          <w:lang w:val="ru-RU"/>
+        </w:rPr>
+        <w:t>Используемые подходы и методы</w:t>
+      </w:r>
+      <w:bookmarkEnd w:id="3"/>
     </w:p>
     <w:p>
       <w:pPr>
         <w:pStyle w:val="2"/>
-      </w:pPr>
-      <w:r>
-        <w:t>Используемые подходы и методы</w:t>
-      </w:r>
+        <w:tabs>
+          <w:tab w:val="left" w:pos="567"/>
+        </w:tabs>
+        <w:rPr>
+          <w:rFonts w:ascii="Times New Roman" w:hAnsi="Times New Roman" w:cs="Times New Roman"/>
+          <w:lang w:val="ru-RU"/>
+        </w:rPr>
+      </w:pPr>
+      <w:bookmarkStart w:id="4" w:name="_Toc6928465"/>
+      <w:r>
+        <w:rPr>
+          <w:rFonts w:ascii="Times New Roman" w:hAnsi="Times New Roman" w:cs="Times New Roman"/>
+          <w:lang w:val="ru-RU"/>
+        </w:rPr>
+        <w:t>Цель</w:t>
+      </w:r>
+      <w:bookmarkEnd w:id="4"/>
     </w:p>
     <w:p>
       <w:pPr>
         <w:pStyle w:val="2"/>
-      </w:pPr>
-      <w:r>
-        <w:t>Цель</w:t>
-      </w:r>
+        <w:tabs>
+          <w:tab w:val="left" w:pos="567"/>
+        </w:tabs>
+        <w:rPr>
+          <w:rFonts w:ascii="Times New Roman" w:hAnsi="Times New Roman" w:cs="Times New Roman"/>
+          <w:lang w:val="ru-RU"/>
+        </w:rPr>
+      </w:pPr>
+      <w:bookmarkStart w:id="5" w:name="_Toc6928466"/>
+      <w:r>
+        <w:rPr>
+          <w:rFonts w:ascii="Times New Roman" w:hAnsi="Times New Roman" w:cs="Times New Roman"/>
+          <w:lang w:val="ru-RU"/>
+        </w:rPr>
+        <w:t>Краткое содержание работы</w:t>
+      </w:r>
+      <w:bookmarkEnd w:id="5"/>
     </w:p>
     <w:p>
       <w:pPr>
         <w:pStyle w:val="2"/>
-      </w:pPr>
-      <w:r>
-        <w:t>Краткое содержание</w:t>
-      </w:r>
-      <w:r>
-        <w:t xml:space="preserve"> работы</w:t>
-      </w:r>
+        <w:tabs>
+          <w:tab w:val="left" w:pos="567"/>
+        </w:tabs>
+        <w:rPr>
+          <w:rFonts w:ascii="Times New Roman" w:hAnsi="Times New Roman" w:cs="Times New Roman"/>
+          <w:lang w:val="ru-RU"/>
+        </w:rPr>
+      </w:pPr>
+      <w:bookmarkStart w:id="6" w:name="_Toc6928467"/>
+      <w:r>
+        <w:rPr>
+          <w:rFonts w:ascii="Times New Roman" w:hAnsi="Times New Roman" w:cs="Times New Roman"/>
+          <w:lang w:val="ru-RU"/>
+        </w:rPr>
+        <w:t>Основные результаты</w:t>
+      </w:r>
+      <w:bookmarkEnd w:id="6"/>
+    </w:p>
+    <w:p>
+      <w:pPr>
+        <w:tabs>
+          <w:tab w:val="left" w:pos="567"/>
+        </w:tabs>
+        <w:rPr>
+          <w:lang w:val="ru-RU"/>
+        </w:rPr>
+      </w:pPr>
+    </w:p>
+    <w:p>
+      <w:pPr>
+        <w:pStyle w:val="1"/>
+        <w:tabs>
+          <w:tab w:val="left" w:pos="567"/>
+        </w:tabs>
+        <w:rPr>
+          <w:lang w:val="ru-RU"/>
+        </w:rPr>
+      </w:pPr>
+      <w:bookmarkStart w:id="7" w:name="_Toc6928468"/>
+      <w:r>
+        <w:rPr>
+          <w:lang w:val="ru-RU"/>
+        </w:rPr>
+        <w:t>Вводные понятия</w:t>
+      </w:r>
+      <w:bookmarkEnd w:id="7"/>
     </w:p>
     <w:p>
       <w:pPr>
         <w:pStyle w:val="2"/>
-      </w:pPr>
-      <w:bookmarkStart w:id="2" w:name="_GoBack"/>
-      <w:r>
-        <w:t>Основные результаты</w:t>
-      </w:r>
-    </w:p>
-    <w:bookmarkEnd w:id="2"/>
-    <w:p/>
+        <w:tabs>
+          <w:tab w:val="left" w:pos="567"/>
+        </w:tabs>
+        <w:rPr>
+          <w:lang w:val="ru-RU"/>
+        </w:rPr>
+      </w:pPr>
+      <w:bookmarkStart w:id="8" w:name="_Toc6928469"/>
+      <w:r>
+        <w:rPr>
+          <w:lang w:val="ru-RU"/>
+        </w:rPr>
+        <w:t>Смесь нормальных законов распределения</w:t>
+      </w:r>
+      <w:bookmarkEnd w:id="8"/>
+    </w:p>
     <w:p>
       <w:pPr>
         <w:pStyle w:val="1"/>
-      </w:pPr>
-      <w:bookmarkStart w:id="3" w:name="_Toc6492507"/>
-      <w:r>
+        <w:tabs>
+          <w:tab w:val="left" w:pos="567"/>
+        </w:tabs>
+        <w:rPr>
+          <w:rFonts w:ascii="Times New Roman" w:hAnsi="Times New Roman" w:cs="Times New Roman"/>
+          <w:lang w:val="ru-RU"/>
+        </w:rPr>
+      </w:pPr>
+      <w:bookmarkStart w:id="9" w:name="_Toc6928470"/>
+      <w:r>
+        <w:rPr>
+          <w:rFonts w:ascii="Times New Roman" w:hAnsi="Times New Roman" w:cs="Times New Roman"/>
+          <w:lang w:val="ru-RU"/>
+        </w:rPr>
         <w:t>ЕМ-алгоритм</w:t>
       </w:r>
-      <w:bookmarkEnd w:id="3"/>
+      <w:bookmarkEnd w:id="9"/>
+    </w:p>
+    <w:p>
+      <w:pPr>
+        <w:tabs>
+          <w:tab w:val="left" w:pos="567"/>
+        </w:tabs>
+        <w:rPr>
+          <w:rFonts w:cs="Times New Roman"/>
+          <w:lang w:val="ru-RU"/>
+        </w:rPr>
+      </w:pPr>
+      <w:r>
+        <w:rPr>
+          <w:rFonts w:cs="Times New Roman"/>
+          <w:lang w:val="ru-RU"/>
+        </w:rPr>
+        <w:fldChar w:fldCharType="begin" w:fldLock="1"/>
+      </w:r>
+      <w:r>
+        <w:rPr>
+          <w:rFonts w:cs="Times New Roman"/>
+          <w:lang w:val="ru-RU"/>
+        </w:rPr>
+        <w:instrText>ADDIN CSL_CITATION {"citationItems":[{"id":"ITEM-1","itemData":{"ISBN":"978-5-211-05863-7","author":[{"dropping-particle":"","family":"Королёв","given":"Виктор Юрьевич","non-dropping-particle":"","parse-names":false,"suffix":""}],"id":"ITEM-1","issued":{"date-parts":[["2011"]]},"number-of-pages":"512","publisher":"Издательство Московского университета","publisher-place":"Москва","title":"Вероятностно-статистические методы декомпозиции волатильности хаотических процессов","type":"book"},"uris":["http://www.mendeley.com/documents/?uuid=861fbde8-8f42-4ff3-9959-794d3b2d9742"]}],"mendeley":{"formattedCitation":"[Королёв, 2011]","plainTextFormattedCitation":"[Королёв, 2011]","previouslyFormattedCitation":"[Королёв, 2011]"},"properties":{"noteIndex":0},"schema":"https://github.com/citation-style-language/schema/raw/master/csl-citation.json"}</w:instrText>
+      </w:r>
+      <w:r>
+        <w:rPr>
+          <w:rFonts w:cs="Times New Roman"/>
+          <w:lang w:val="ru-RU"/>
+        </w:rPr>
+        <w:fldChar w:fldCharType="separate"/>
+      </w:r>
+      <w:r>
+        <w:rPr>
+          <w:rFonts w:cs="Times New Roman"/>
+          <w:noProof/>
+          <w:lang w:val="ru-RU"/>
+        </w:rPr>
+        <w:t>[Королёв, 2011]</w:t>
+      </w:r>
+      <w:r>
+        <w:rPr>
+          <w:rFonts w:cs="Times New Roman"/>
+          <w:lang w:val="ru-RU"/>
+        </w:rPr>
+        <w:fldChar w:fldCharType="end"/>
+      </w:r>
+      <w:r>
+        <w:rPr>
+          <w:rFonts w:cs="Times New Roman"/>
+          <w:lang w:val="ru-RU"/>
+        </w:rPr>
+        <w:t xml:space="preserve"> </w:t>
+      </w:r>
+      <w:r>
+        <w:rPr>
+          <w:rFonts w:cs="Times New Roman"/>
+          <w:lang w:val="ru-RU"/>
+        </w:rPr>
+        <w:fldChar w:fldCharType="begin" w:fldLock="1"/>
+      </w:r>
+      <w:r>
+        <w:rPr>
+          <w:rFonts w:cs="Times New Roman"/>
+          <w:lang w:val="ru-RU"/>
+        </w:rPr>
+        <w:instrText>ADDIN CSL_CITATION {"citationItems":[{"id":"ITEM-1","itemData":{"ISBN":"978-3-642-21550-6","author":[{"dropping-particle":"","family":"Gentle","given":"James E.","non-dropping-particle":"","parse-names":false,"suffix":""},{"dropping-particle":"","family":"Härdle","given":"Wolfgang K.","non-dropping-particle":"","parse-names":false,"suffix":""},{"dropping-particle":"","family":"Mori","given":"Yuichi","non-dropping-particle":"","parse-names":false,"suffix":""}],"id":"ITEM-1","issued":{"date-parts":[["2012"]]},"number-of-pages":"1192","publisher":"Springer","title":"Springer Handbooks of Computational Statistics","type":"book"},"uris":["http://www.mendeley.com/documents/?uuid=762cad2f-bbcd-45a9-8f2f-48d0c78643ba"]}],"mendeley":{"formattedCitation":"[Gentle, Härdle, Mori, 2012]","plainTextFormattedCitation":"[Gentle, Härdle, Mori, 2012]","previouslyFormattedCitation":"[Gentle, Härdle, Mori, 2012]"},"properties":{"noteIndex":0},"schema":"https://github.com/citation-style-language/schema/raw/master/csl-citation.json"}</w:instrText>
+      </w:r>
+      <w:r>
+        <w:rPr>
+          <w:rFonts w:cs="Times New Roman"/>
+          <w:lang w:val="ru-RU"/>
+        </w:rPr>
+        <w:fldChar w:fldCharType="separate"/>
+      </w:r>
+      <w:r>
+        <w:rPr>
+          <w:rFonts w:cs="Times New Roman"/>
+          <w:noProof/>
+          <w:lang w:val="ru-RU"/>
+        </w:rPr>
+        <w:t>[Gentle, Härdle, Mori, 2012]</w:t>
+      </w:r>
+      <w:r>
+        <w:rPr>
+          <w:rFonts w:cs="Times New Roman"/>
+          <w:lang w:val="ru-RU"/>
+        </w:rPr>
+        <w:fldChar w:fldCharType="end"/>
+      </w:r>
+    </w:p>
+    <w:p>
+      <w:pPr>
+        <w:tabs>
+          <w:tab w:val="left" w:pos="567"/>
+        </w:tabs>
+        <w:rPr>
+          <w:rFonts w:cs="Times New Roman"/>
+          <w:lang w:val="ru-RU"/>
+        </w:rPr>
+      </w:pPr>
     </w:p>
     <w:p>
       <w:pPr>
         <w:pStyle w:val="1"/>
-      </w:pPr>
-      <w:bookmarkStart w:id="4" w:name="_Toc6492508"/>
-      <w:r>
+        <w:tabs>
+          <w:tab w:val="left" w:pos="567"/>
+        </w:tabs>
+        <w:rPr>
+          <w:rFonts w:ascii="Times New Roman" w:hAnsi="Times New Roman" w:cs="Times New Roman"/>
+          <w:lang w:val="ru-RU"/>
+        </w:rPr>
+      </w:pPr>
+      <w:bookmarkStart w:id="10" w:name="_Toc6928471"/>
+      <w:r>
+        <w:rPr>
+          <w:rFonts w:ascii="Times New Roman" w:hAnsi="Times New Roman" w:cs="Times New Roman"/>
+          <w:lang w:val="ru-RU"/>
+        </w:rPr>
         <w:t>Скользящее разделение смесей</w:t>
       </w:r>
-      <w:bookmarkEnd w:id="4"/>
+      <w:bookmarkEnd w:id="10"/>
+    </w:p>
+    <w:p>
+      <w:pPr>
+        <w:pStyle w:val="2"/>
+        <w:tabs>
+          <w:tab w:val="left" w:pos="567"/>
+        </w:tabs>
+        <w:rPr>
+          <w:lang w:val="ru-RU"/>
+        </w:rPr>
+      </w:pPr>
+      <w:bookmarkStart w:id="11" w:name="_Toc6928472"/>
+      <w:r>
+        <w:rPr>
+          <w:lang w:val="ru-RU"/>
+        </w:rPr>
+        <w:t>Описание метода</w:t>
+      </w:r>
+      <w:bookmarkEnd w:id="11"/>
+    </w:p>
+    <w:p>
+      <w:pPr>
+        <w:pStyle w:val="2"/>
+        <w:rPr>
+          <w:lang w:val="ru-RU"/>
+        </w:rPr>
+      </w:pPr>
+      <w:r>
+        <w:rPr>
+          <w:lang w:val="ru-RU"/>
+        </w:rPr>
+        <w:t>Влияние выбора ширины окна</w:t>
+      </w:r>
+    </w:p>
+    <w:p>
+      <w:pPr>
+        <w:pStyle w:val="2"/>
+        <w:tabs>
+          <w:tab w:val="left" w:pos="567"/>
+        </w:tabs>
+        <w:rPr>
+          <w:rFonts w:ascii="Times New Roman" w:hAnsi="Times New Roman" w:cs="Times New Roman"/>
+          <w:lang w:val="ru-RU"/>
+        </w:rPr>
+      </w:pPr>
+      <w:bookmarkStart w:id="12" w:name="_Toc6928473"/>
+      <w:r>
+        <w:rPr>
+          <w:rFonts w:ascii="Times New Roman" w:hAnsi="Times New Roman" w:cs="Times New Roman"/>
+          <w:lang w:val="ru-RU"/>
+        </w:rPr>
+        <w:t>Декомпозиция волатильности финансовых</w:t>
+      </w:r>
+      <w:r>
+        <w:rPr>
+          <w:rFonts w:ascii="Times New Roman" w:hAnsi="Times New Roman" w:cs="Times New Roman"/>
+          <w:lang w:val="ru-RU"/>
+        </w:rPr>
+        <w:tab/>
+      </w:r>
+      <w:r>
+        <w:rPr>
+          <w:rFonts w:ascii="Times New Roman" w:hAnsi="Times New Roman" w:cs="Times New Roman"/>
+          <w:lang w:val="ru-RU"/>
+        </w:rPr>
+        <w:t>индексов</w:t>
+      </w:r>
+      <w:bookmarkEnd w:id="12"/>
+    </w:p>
+    <w:p>
+      <w:pPr>
+        <w:pStyle w:val="3"/>
+        <w:tabs>
+          <w:tab w:val="left" w:pos="567"/>
+        </w:tabs>
+        <w:rPr>
+          <w:lang w:val="ru-RU"/>
+        </w:rPr>
+      </w:pPr>
+      <w:bookmarkStart w:id="13" w:name="_Toc6928474"/>
+      <w:r>
+        <w:rPr>
+          <w:lang w:val="ru-RU"/>
+        </w:rPr>
+        <w:t>Волатильность</w:t>
+      </w:r>
+      <w:bookmarkEnd w:id="13"/>
+    </w:p>
+    <w:p>
+      <w:pPr>
+        <w:tabs>
+          <w:tab w:val="left" w:pos="567"/>
+        </w:tabs>
+        <w:rPr>
+          <w:rFonts w:cs="Times New Roman"/>
+          <w:lang w:val="ru-RU"/>
+        </w:rPr>
+      </w:pPr>
+      <w:r>
+        <w:rPr>
+          <w:rFonts w:cs="Times New Roman"/>
+          <w:lang w:val="ru-RU"/>
+        </w:rPr>
+        <w:fldChar w:fldCharType="begin" w:fldLock="1"/>
+      </w:r>
+      <w:r>
+        <w:rPr>
+          <w:rFonts w:cs="Times New Roman"/>
+          <w:lang w:val="ru-RU"/>
+        </w:rPr>
+        <w:instrText>ADDIN CSL_CITATION {"citationItems":[{"id":"ITEM-1","itemData":{"ISBN":"978-5-211-05863-7","author":[{"dropping-particle":"","family":"Королёв","given":"Виктор Юрьевич","non-dropping-particle":"","parse-names":false,"suffix":""}],"id":"ITEM-1","issued":{"date-parts":[["2011"]]},"number-of-pages":"512","publisher":"Издательство Московского университета","publisher-place":"Москва","title":"Вероятностно-статистические методы декомпозиции волатильности хаотических процессов","type":"book"},"uris":["http://www.mendeley.com/documents/?uuid=861fbde8-8f42-4ff3-9959-794d3b2d9742"]}],"mendeley":{"formattedCitation":"[Королёв, 2011]","plainTextFormattedCitation":"[Королёв, 2011]","previouslyFormattedCitation":"[Королёв, 2011]"},"properties":{"noteIndex":0},"schema":"https://github.com/citation-style-language/schema/raw/master/csl-citation.json"}</w:instrText>
+      </w:r>
+      <w:r>
+        <w:rPr>
+          <w:rFonts w:cs="Times New Roman"/>
+          <w:lang w:val="ru-RU"/>
+        </w:rPr>
+        <w:fldChar w:fldCharType="separate"/>
+      </w:r>
+      <w:r>
+        <w:rPr>
+          <w:rFonts w:cs="Times New Roman"/>
+          <w:noProof/>
+          <w:lang w:val="ru-RU"/>
+        </w:rPr>
+        <w:t>[Королёв, 2011]</w:t>
+      </w:r>
+      <w:r>
+        <w:rPr>
+          <w:rFonts w:cs="Times New Roman"/>
+          <w:lang w:val="ru-RU"/>
+        </w:rPr>
+        <w:fldChar w:fldCharType="end"/>
+      </w:r>
+    </w:p>
+    <w:p>
+      <w:pPr>
+        <w:pStyle w:val="2"/>
+        <w:tabs>
+          <w:tab w:val="left" w:pos="567"/>
+        </w:tabs>
+        <w:rPr>
+          <w:rFonts w:ascii="Times New Roman" w:hAnsi="Times New Roman" w:cs="Times New Roman"/>
+          <w:lang w:val="ru-RU"/>
+        </w:rPr>
+      </w:pPr>
+      <w:bookmarkStart w:id="14" w:name="_Toc6928475"/>
+      <w:r>
+        <w:rPr>
+          <w:rFonts w:ascii="Times New Roman" w:hAnsi="Times New Roman" w:cs="Times New Roman"/>
+          <w:lang w:val="ru-RU"/>
+        </w:rPr>
+        <w:t>Изучение турбулентности</w:t>
+      </w:r>
+      <w:bookmarkEnd w:id="14"/>
     </w:p>
     <w:p>
       <w:pPr>
         <w:pStyle w:val="1"/>
-      </w:pPr>
-      <w:r>
-        <w:br w:type="page"/>
-      </w:r>
-    </w:p>
-    <w:p>
-      <w:pPr>
-        <w:pStyle w:val="1"/>
-        <w:numPr>
-          <w:ilvl w:val="0"/>
-          <w:numId w:val="2"/>
-        </w:numPr>
-      </w:pPr>
-      <w:bookmarkStart w:id="5" w:name="_Toc6492509"/>
-      <w:r>
-        <w:lastRenderedPageBreak/>
+        <w:tabs>
+          <w:tab w:val="left" w:pos="567"/>
+        </w:tabs>
+        <w:rPr>
+          <w:rFonts w:ascii="Times New Roman" w:hAnsi="Times New Roman" w:cs="Times New Roman"/>
+          <w:lang w:val="ru-RU"/>
+        </w:rPr>
+      </w:pPr>
+      <w:bookmarkStart w:id="15" w:name="_Toc6928476"/>
+      <w:r>
+        <w:rPr>
+          <w:rFonts w:ascii="Times New Roman" w:hAnsi="Times New Roman" w:cs="Times New Roman"/>
+          <w:lang w:val="ru-RU"/>
+        </w:rPr>
         <w:t>Заключение</w:t>
       </w:r>
-      <w:bookmarkEnd w:id="5"/>
-    </w:p>
-    <w:p>
-      <w:pPr>
+      <w:bookmarkEnd w:id="15"/>
+    </w:p>
+    <w:p>
+      <w:pPr>
+        <w:tabs>
+          <w:tab w:val="left" w:pos="567"/>
+        </w:tabs>
         <w:spacing w:after="0" w:line="240" w:lineRule="auto"/>
         <w:rPr>
-          <w:rFonts w:asciiTheme="majorHAnsi" w:eastAsiaTheme="majorEastAsia" w:hAnsiTheme="majorHAnsi" w:cstheme="majorBidi"/>
+          <w:rFonts w:eastAsiaTheme="majorEastAsia" w:cs="Times New Roman"/>
           <w:color w:val="2F5496" w:themeColor="accent1" w:themeShade="BF"/>
           <w:sz w:val="32"/>
           <w:szCs w:val="32"/>
-        </w:rPr>
-      </w:pPr>
-      <w:r>
-        <w:br w:type="page"/>
+          <w:lang w:val="ru-RU"/>
+        </w:rPr>
+      </w:pPr>
+      <w:r>
+        <w:rPr>
+          <w:rFonts w:cs="Times New Roman"/>
+          <w:lang w:val="ru-RU"/>
+        </w:rPr>
+        <w:t xml:space="preserve">В данной работе было показано </w:t>
+      </w:r>
+      <w:proofErr w:type="spellStart"/>
+      <w:r>
+        <w:rPr>
+          <w:rFonts w:cs="Times New Roman"/>
+          <w:lang w:val="ru-RU"/>
+        </w:rPr>
+        <w:t>бла</w:t>
+      </w:r>
+      <w:proofErr w:type="spellEnd"/>
+      <w:r>
+        <w:rPr>
+          <w:rFonts w:cs="Times New Roman"/>
+          <w:lang w:val="ru-RU"/>
+        </w:rPr>
+        <w:t xml:space="preserve"> </w:t>
+      </w:r>
+      <w:proofErr w:type="spellStart"/>
+      <w:r>
+        <w:rPr>
+          <w:rFonts w:cs="Times New Roman"/>
+          <w:lang w:val="ru-RU"/>
+        </w:rPr>
+        <w:t>бла</w:t>
+      </w:r>
+      <w:proofErr w:type="spellEnd"/>
+      <w:r>
+        <w:rPr>
+          <w:rFonts w:cs="Times New Roman"/>
+          <w:lang w:val="ru-RU"/>
+        </w:rPr>
+        <w:t xml:space="preserve"> </w:t>
+      </w:r>
+      <w:proofErr w:type="spellStart"/>
+      <w:r>
+        <w:rPr>
+          <w:rFonts w:cs="Times New Roman"/>
+          <w:lang w:val="ru-RU"/>
+        </w:rPr>
+        <w:t>б</w:t>
+      </w:r>
+      <w:bookmarkStart w:id="16" w:name="_GoBack"/>
+      <w:bookmarkEnd w:id="16"/>
+      <w:r>
+        <w:rPr>
+          <w:rFonts w:cs="Times New Roman"/>
+          <w:lang w:val="ru-RU"/>
+        </w:rPr>
+        <w:t>ла</w:t>
+      </w:r>
+      <w:proofErr w:type="spellEnd"/>
+      <w:r>
+        <w:rPr>
+          <w:rFonts w:cs="Times New Roman"/>
+          <w:lang w:val="ru-RU"/>
+        </w:rPr>
+        <w:t>.</w:t>
       </w:r>
     </w:p>
     <w:p>
       <w:pPr>
         <w:pStyle w:val="1"/>
-        <w:numPr>
-          <w:ilvl w:val="0"/>
-          <w:numId w:val="2"/>
-        </w:numPr>
-        <w:ind w:left="0" w:firstLine="0"/>
-      </w:pPr>
-      <w:r>
-        <w:lastRenderedPageBreak/>
-        <w:t>Список литературы</w:t>
-      </w:r>
-    </w:p>
-    <w:p>
-      <w:pPr>
-        <w:widowControl w:val="0"/>
-        <w:autoSpaceDE w:val="0"/>
-        <w:autoSpaceDN w:val="0"/>
-        <w:adjustRightInd w:val="0"/>
-        <w:spacing w:line="240" w:lineRule="auto"/>
-        <w:rPr>
-          <w:rFonts w:ascii="Calibri" w:hAnsi="Calibri" w:cs="Calibri"/>
+        <w:tabs>
+          <w:tab w:val="left" w:pos="567"/>
+        </w:tabs>
+        <w:rPr>
+          <w:rFonts w:ascii="Times New Roman" w:hAnsi="Times New Roman" w:cs="Times New Roman"/>
+          <w:lang w:val="ru-RU"/>
+        </w:rPr>
+      </w:pPr>
+      <w:bookmarkStart w:id="17" w:name="_Toc6928477"/>
+      <w:r>
+        <w:rPr>
+          <w:rFonts w:ascii="Times New Roman" w:hAnsi="Times New Roman" w:cs="Times New Roman"/>
+          <w:lang w:val="ru-RU"/>
+        </w:rPr>
+        <w:t>Список литератур</w:t>
+      </w:r>
+      <w:r>
+        <w:rPr>
+          <w:rFonts w:ascii="Times New Roman" w:hAnsi="Times New Roman" w:cs="Times New Roman"/>
+          <w:lang w:val="ru-RU"/>
+        </w:rPr>
+        <w:t>ы</w:t>
+      </w:r>
+      <w:bookmarkEnd w:id="17"/>
+    </w:p>
+    <w:p>
+      <w:pPr>
+        <w:tabs>
+          <w:tab w:val="left" w:pos="567"/>
+        </w:tabs>
+        <w:rPr>
+          <w:rFonts w:cs="Times New Roman"/>
           <w:noProof/>
-        </w:rPr>
-      </w:pPr>
-      <w:r>
+          <w:lang w:val="ru-RU"/>
+        </w:rPr>
+      </w:pPr>
+      <w:r>
+        <w:rPr>
+          <w:rFonts w:cs="Times New Roman"/>
+          <w:lang w:val="ru-RU"/>
+        </w:rPr>
         <w:fldChar w:fldCharType="begin" w:fldLock="1"/>
       </w:r>
       <w:r>
         <w:rPr>
-          <w:lang w:val="en-US"/>
-        </w:rPr>
-        <w:instrText>ADDIN</w:instrText>
-      </w:r>
-      <w:r>
-        <w:instrText xml:space="preserve"> </w:instrText>
-      </w:r>
-      <w:r>
-        <w:rPr>
-          <w:lang w:val="en-US"/>
-        </w:rPr>
-        <w:instrText>Mendeley</w:instrText>
-      </w:r>
-      <w:r>
-        <w:instrText xml:space="preserve"> </w:instrText>
-      </w:r>
-      <w:r>
-        <w:rPr>
-          <w:lang w:val="en-US"/>
-        </w:rPr>
-        <w:instrText>Bibliography</w:instrText>
-      </w:r>
-      <w:r>
-        <w:instrText xml:space="preserve"> </w:instrText>
-      </w:r>
-      <w:r>
-        <w:rPr>
-          <w:lang w:val="en-US"/>
-        </w:rPr>
-        <w:instrText>CSL</w:instrText>
-      </w:r>
-      <w:r>
-        <w:instrText>_</w:instrText>
-      </w:r>
-      <w:r>
-        <w:rPr>
-          <w:lang w:val="en-US"/>
-        </w:rPr>
-        <w:instrText>BIBLIOGRAPHY</w:instrText>
-      </w:r>
-      <w:r>
-        <w:instrText xml:space="preserve"> </w:instrText>
-      </w:r>
-      <w:r>
+          <w:rFonts w:cs="Times New Roman"/>
+          <w:lang w:val="ru-RU"/>
+        </w:rPr>
+        <w:instrText xml:space="preserve">ADDIN Mendeley Bibliography CSL_BIBLIOGRAPHY </w:instrText>
+      </w:r>
+      <w:r>
+        <w:rPr>
+          <w:rFonts w:cs="Times New Roman"/>
+          <w:lang w:val="ru-RU"/>
+        </w:rPr>
         <w:fldChar w:fldCharType="separate"/>
       </w:r>
       <w:r>
         <w:rPr>
-          <w:rFonts w:ascii="Calibri" w:hAnsi="Calibri" w:cs="Calibri"/>
+          <w:rFonts w:cs="Times New Roman"/>
           <w:noProof/>
-          <w:szCs w:val="24"/>
-        </w:rPr>
-        <w:t>1. Королёв В.Ю. Вероятностно-статистические методы декомпозиции волатильности хаотических процессов. Москва: Издательство Московского университета, 2011. 512 с.</w:t>
-      </w:r>
-    </w:p>
-    <w:p>
-      <w:pPr>
-        <w:ind w:hanging="709"/>
-      </w:pPr>
-      <w:r>
+          <w:lang w:val="ru-RU"/>
+        </w:rPr>
+        <w:t>1. Gentle J.E., Härdle W.K., Mori Y. Springer Handbooks of Computational Statistics. : Springer, 2012. 1192 с.</w:t>
+      </w:r>
+    </w:p>
+    <w:p>
+      <w:pPr>
+        <w:tabs>
+          <w:tab w:val="left" w:pos="567"/>
+        </w:tabs>
+        <w:rPr>
+          <w:rFonts w:cs="Times New Roman"/>
+          <w:noProof/>
+          <w:lang w:val="ru-RU"/>
+        </w:rPr>
+      </w:pPr>
+      <w:r>
+        <w:rPr>
+          <w:rFonts w:cs="Times New Roman"/>
+          <w:noProof/>
+          <w:lang w:val="ru-RU"/>
+        </w:rPr>
+        <w:t>2. Королёв В.Ю. Вероятностно-статистические методы декомпозиции волатильности хаотических процессов. Москва: Издательство Московского университета, 2011. 512 с.</w:t>
+      </w:r>
+    </w:p>
+    <w:p>
+      <w:pPr>
+        <w:tabs>
+          <w:tab w:val="left" w:pos="567"/>
+        </w:tabs>
+        <w:rPr>
+          <w:rFonts w:cs="Times New Roman"/>
+          <w:noProof/>
+          <w:lang w:val="ru-RU"/>
+        </w:rPr>
+      </w:pPr>
+      <w:r>
+        <w:rPr>
+          <w:rFonts w:cs="Times New Roman"/>
+          <w:noProof/>
+          <w:lang w:val="ru-RU"/>
+        </w:rPr>
+        <w:t>3. Наука о данных [Электронный ресурс]. URL: https://ru.wikipedia.org/wiki/Наука_о_данных (дата обращения: 23.04.2019).</w:t>
+      </w:r>
+    </w:p>
+    <w:p>
+      <w:pPr>
+        <w:pStyle w:val="1"/>
+        <w:tabs>
+          <w:tab w:val="left" w:pos="567"/>
+        </w:tabs>
+        <w:rPr>
+          <w:rFonts w:ascii="Times New Roman" w:hAnsi="Times New Roman" w:cs="Times New Roman"/>
+          <w:lang w:val="ru-RU"/>
+        </w:rPr>
+      </w:pPr>
+      <w:r>
+        <w:rPr>
+          <w:rFonts w:ascii="Times New Roman" w:hAnsi="Times New Roman" w:cs="Times New Roman"/>
+          <w:lang w:val="ru-RU"/>
+        </w:rPr>
         <w:fldChar w:fldCharType="end"/>
+      </w:r>
+      <w:bookmarkStart w:id="18" w:name="_Toc6928478"/>
+      <w:r>
+        <w:rPr>
+          <w:rFonts w:ascii="Times New Roman" w:hAnsi="Times New Roman" w:cs="Times New Roman"/>
+          <w:lang w:val="ru-RU"/>
+        </w:rPr>
+        <w:t>Приложение А</w:t>
+      </w:r>
+      <w:bookmarkEnd w:id="18"/>
+    </w:p>
+    <w:p>
+      <w:pPr>
+        <w:tabs>
+          <w:tab w:val="left" w:pos="567"/>
+        </w:tabs>
+        <w:rPr>
+          <w:rFonts w:cs="Times New Roman"/>
+          <w:lang w:val="ru-RU"/>
+        </w:rPr>
+      </w:pPr>
+      <w:r>
+        <w:rPr>
+          <w:rFonts w:cs="Times New Roman"/>
+          <w:lang w:val="ru-RU"/>
+        </w:rPr>
+        <w:t>Рисунки схемы таблицы</w:t>
       </w:r>
     </w:p>
     <w:sectPr>
@@ -1182,10 +4590,13 @@
     <w:pPr>
       <w:pStyle w:val="a5"/>
       <w:jc w:val="center"/>
+      <w:rPr>
+        <w:rFonts w:ascii="Literaturnaya" w:hAnsi="Literaturnaya"/>
+      </w:rPr>
     </w:pPr>
     <w:r>
       <w:rPr>
-        <w:rFonts w:ascii="Times New Roman" w:hAnsi="Times New Roman" w:cs="Times New Roman"/>
+        <w:rFonts w:ascii="Literaturnaya" w:hAnsi="Literaturnaya" w:cs="Times New Roman"/>
         <w:sz w:val="24"/>
         <w:szCs w:val="24"/>
       </w:rPr>
@@ -1225,11 +4636,10 @@
   <w:abstractNum w:abstractNumId="0" w15:restartNumberingAfterBreak="0">
     <w:nsid w:val="0F090EF5"/>
     <w:multiLevelType w:val="multilevel"/>
-    <w:tmpl w:val="04190025"/>
+    <w:tmpl w:val="8342F85E"/>
     <w:lvl w:ilvl="0">
       <w:start w:val="1"/>
       <w:numFmt w:val="decimal"/>
-      <w:pStyle w:val="1"/>
       <w:lvlText w:val="%1"/>
       <w:lvlJc w:val="left"/>
       <w:pPr>
@@ -1239,7 +4649,6 @@
     <w:lvl w:ilvl="1">
       <w:start w:val="1"/>
       <w:numFmt w:val="decimal"/>
-      <w:pStyle w:val="2"/>
       <w:lvlText w:val="%1.%2"/>
       <w:lvlJc w:val="left"/>
       <w:pPr>
@@ -1249,7 +4658,6 @@
     <w:lvl w:ilvl="2">
       <w:start w:val="1"/>
       <w:numFmt w:val="decimal"/>
-      <w:pStyle w:val="3"/>
       <w:lvlText w:val="%1.%2.%3"/>
       <w:lvlJc w:val="left"/>
       <w:pPr>
@@ -1259,7 +4667,6 @@
     <w:lvl w:ilvl="3">
       <w:start w:val="1"/>
       <w:numFmt w:val="decimal"/>
-      <w:pStyle w:val="4"/>
       <w:lvlText w:val="%1.%2.%3.%4"/>
       <w:lvlJc w:val="left"/>
       <w:pPr>
@@ -1269,7 +4676,6 @@
     <w:lvl w:ilvl="4">
       <w:start w:val="1"/>
       <w:numFmt w:val="decimal"/>
-      <w:pStyle w:val="5"/>
       <w:lvlText w:val="%1.%2.%3.%4.%5"/>
       <w:lvlJc w:val="left"/>
       <w:pPr>
@@ -1279,7 +4685,6 @@
     <w:lvl w:ilvl="5">
       <w:start w:val="1"/>
       <w:numFmt w:val="decimal"/>
-      <w:pStyle w:val="6"/>
       <w:lvlText w:val="%1.%2.%3.%4.%5.%6"/>
       <w:lvlJc w:val="left"/>
       <w:pPr>
@@ -1289,7 +4694,6 @@
     <w:lvl w:ilvl="6">
       <w:start w:val="1"/>
       <w:numFmt w:val="decimal"/>
-      <w:pStyle w:val="7"/>
       <w:lvlText w:val="%1.%2.%3.%4.%5.%6.%7"/>
       <w:lvlJc w:val="left"/>
       <w:pPr>
@@ -1299,7 +4703,6 @@
     <w:lvl w:ilvl="7">
       <w:start w:val="1"/>
       <w:numFmt w:val="decimal"/>
-      <w:pStyle w:val="8"/>
       <w:lvlText w:val="%1.%2.%3.%4.%5.%6.%7.%8"/>
       <w:lvlJc w:val="left"/>
       <w:pPr>
@@ -1309,7 +4712,6 @@
     <w:lvl w:ilvl="8">
       <w:start w:val="1"/>
       <w:numFmt w:val="decimal"/>
-      <w:pStyle w:val="9"/>
       <w:lvlText w:val="%1.%2.%3.%4.%5.%6.%7.%8.%9"/>
       <w:lvlJc w:val="left"/>
       <w:pPr>
@@ -1404,6 +4806,101 @@
     </w:lvl>
   </w:abstractNum>
   <w:abstractNum w:abstractNumId="2" w15:restartNumberingAfterBreak="0">
+    <w:nsid w:val="1482775B"/>
+    <w:multiLevelType w:val="multilevel"/>
+    <w:tmpl w:val="3912BD66"/>
+    <w:lvl w:ilvl="0">
+      <w:start w:val="1"/>
+      <w:numFmt w:val="decimal"/>
+      <w:pStyle w:val="1"/>
+      <w:lvlText w:val="%1"/>
+      <w:lvlJc w:val="left"/>
+      <w:pPr>
+        <w:ind w:left="432" w:hanging="432"/>
+      </w:pPr>
+    </w:lvl>
+    <w:lvl w:ilvl="1">
+      <w:start w:val="1"/>
+      <w:numFmt w:val="decimal"/>
+      <w:pStyle w:val="2"/>
+      <w:lvlText w:val="%1.%2"/>
+      <w:lvlJc w:val="left"/>
+      <w:pPr>
+        <w:ind w:left="576" w:hanging="576"/>
+      </w:pPr>
+    </w:lvl>
+    <w:lvl w:ilvl="2">
+      <w:start w:val="1"/>
+      <w:numFmt w:val="decimal"/>
+      <w:pStyle w:val="3"/>
+      <w:lvlText w:val="%1.%2.%3"/>
+      <w:lvlJc w:val="left"/>
+      <w:pPr>
+        <w:ind w:left="720" w:hanging="720"/>
+      </w:pPr>
+    </w:lvl>
+    <w:lvl w:ilvl="3">
+      <w:start w:val="1"/>
+      <w:numFmt w:val="decimal"/>
+      <w:pStyle w:val="4"/>
+      <w:lvlText w:val="%1.%2.%3.%4"/>
+      <w:lvlJc w:val="left"/>
+      <w:pPr>
+        <w:ind w:left="864" w:hanging="864"/>
+      </w:pPr>
+    </w:lvl>
+    <w:lvl w:ilvl="4">
+      <w:start w:val="1"/>
+      <w:numFmt w:val="decimal"/>
+      <w:pStyle w:val="5"/>
+      <w:lvlText w:val="%1.%2.%3.%4.%5"/>
+      <w:lvlJc w:val="left"/>
+      <w:pPr>
+        <w:ind w:left="1008" w:hanging="1008"/>
+      </w:pPr>
+    </w:lvl>
+    <w:lvl w:ilvl="5">
+      <w:start w:val="1"/>
+      <w:numFmt w:val="decimal"/>
+      <w:pStyle w:val="6"/>
+      <w:lvlText w:val="%1.%2.%3.%4.%5.%6"/>
+      <w:lvlJc w:val="left"/>
+      <w:pPr>
+        <w:ind w:left="1152" w:hanging="1152"/>
+      </w:pPr>
+    </w:lvl>
+    <w:lvl w:ilvl="6">
+      <w:start w:val="1"/>
+      <w:numFmt w:val="decimal"/>
+      <w:pStyle w:val="7"/>
+      <w:lvlText w:val="%1.%2.%3.%4.%5.%6.%7"/>
+      <w:lvlJc w:val="left"/>
+      <w:pPr>
+        <w:ind w:left="1296" w:hanging="1296"/>
+      </w:pPr>
+    </w:lvl>
+    <w:lvl w:ilvl="7">
+      <w:start w:val="1"/>
+      <w:numFmt w:val="decimal"/>
+      <w:pStyle w:val="8"/>
+      <w:lvlText w:val="%1.%2.%3.%4.%5.%6.%7.%8"/>
+      <w:lvlJc w:val="left"/>
+      <w:pPr>
+        <w:ind w:left="1440" w:hanging="1440"/>
+      </w:pPr>
+    </w:lvl>
+    <w:lvl w:ilvl="8">
+      <w:start w:val="1"/>
+      <w:numFmt w:val="decimal"/>
+      <w:pStyle w:val="9"/>
+      <w:lvlText w:val="%1.%2.%3.%4.%5.%6.%7.%8.%9"/>
+      <w:lvlJc w:val="left"/>
+      <w:pPr>
+        <w:ind w:left="1584" w:hanging="1584"/>
+      </w:pPr>
+    </w:lvl>
+  </w:abstractNum>
+  <w:abstractNum w:abstractNumId="3" w15:restartNumberingAfterBreak="0">
     <w:nsid w:val="2A3D13FD"/>
     <w:multiLevelType w:val="multilevel"/>
     <w:tmpl w:val="F3CCA382"/>
@@ -1490,7 +4987,7 @@
       </w:pPr>
     </w:lvl>
   </w:abstractNum>
-  <w:abstractNum w:abstractNumId="3" w15:restartNumberingAfterBreak="0">
+  <w:abstractNum w:abstractNumId="4" w15:restartNumberingAfterBreak="0">
     <w:nsid w:val="2C4A3E9F"/>
     <w:multiLevelType w:val="multilevel"/>
     <w:tmpl w:val="0419001F"/>
@@ -1576,7 +5073,7 @@
       </w:pPr>
     </w:lvl>
   </w:abstractNum>
-  <w:abstractNum w:abstractNumId="4" w15:restartNumberingAfterBreak="0">
+  <w:abstractNum w:abstractNumId="5" w15:restartNumberingAfterBreak="0">
     <w:nsid w:val="34D207AA"/>
     <w:multiLevelType w:val="hybridMultilevel"/>
     <w:tmpl w:val="7CE253C0"/>
@@ -1662,7 +5159,96 @@
       </w:pPr>
     </w:lvl>
   </w:abstractNum>
-  <w:abstractNum w:abstractNumId="5" w15:restartNumberingAfterBreak="0">
+  <w:abstractNum w:abstractNumId="6" w15:restartNumberingAfterBreak="0">
+    <w:nsid w:val="4A393F60"/>
+    <w:multiLevelType w:val="hybridMultilevel"/>
+    <w:tmpl w:val="BB843246"/>
+    <w:lvl w:ilvl="0" w:tplc="0419000F">
+      <w:start w:val="1"/>
+      <w:numFmt w:val="decimal"/>
+      <w:lvlText w:val="%1."/>
+      <w:lvlJc w:val="left"/>
+      <w:pPr>
+        <w:ind w:left="720" w:hanging="360"/>
+      </w:pPr>
+      <w:rPr>
+        <w:rFonts w:hint="default"/>
+      </w:rPr>
+    </w:lvl>
+    <w:lvl w:ilvl="1" w:tplc="04190019" w:tentative="1">
+      <w:start w:val="1"/>
+      <w:numFmt w:val="lowerLetter"/>
+      <w:lvlText w:val="%2."/>
+      <w:lvlJc w:val="left"/>
+      <w:pPr>
+        <w:ind w:left="1440" w:hanging="360"/>
+      </w:pPr>
+    </w:lvl>
+    <w:lvl w:ilvl="2" w:tplc="0419001B" w:tentative="1">
+      <w:start w:val="1"/>
+      <w:numFmt w:val="lowerRoman"/>
+      <w:lvlText w:val="%3."/>
+      <w:lvlJc w:val="right"/>
+      <w:pPr>
+        <w:ind w:left="2160" w:hanging="180"/>
+      </w:pPr>
+    </w:lvl>
+    <w:lvl w:ilvl="3" w:tplc="0419000F" w:tentative="1">
+      <w:start w:val="1"/>
+      <w:numFmt w:val="decimal"/>
+      <w:lvlText w:val="%4."/>
+      <w:lvlJc w:val="left"/>
+      <w:pPr>
+        <w:ind w:left="2880" w:hanging="360"/>
+      </w:pPr>
+    </w:lvl>
+    <w:lvl w:ilvl="4" w:tplc="04190019" w:tentative="1">
+      <w:start w:val="1"/>
+      <w:numFmt w:val="lowerLetter"/>
+      <w:lvlText w:val="%5."/>
+      <w:lvlJc w:val="left"/>
+      <w:pPr>
+        <w:ind w:left="3600" w:hanging="360"/>
+      </w:pPr>
+    </w:lvl>
+    <w:lvl w:ilvl="5" w:tplc="0419001B" w:tentative="1">
+      <w:start w:val="1"/>
+      <w:numFmt w:val="lowerRoman"/>
+      <w:lvlText w:val="%6."/>
+      <w:lvlJc w:val="right"/>
+      <w:pPr>
+        <w:ind w:left="4320" w:hanging="180"/>
+      </w:pPr>
+    </w:lvl>
+    <w:lvl w:ilvl="6" w:tplc="0419000F" w:tentative="1">
+      <w:start w:val="1"/>
+      <w:numFmt w:val="decimal"/>
+      <w:lvlText w:val="%7."/>
+      <w:lvlJc w:val="left"/>
+      <w:pPr>
+        <w:ind w:left="5040" w:hanging="360"/>
+      </w:pPr>
+    </w:lvl>
+    <w:lvl w:ilvl="7" w:tplc="04190019" w:tentative="1">
+      <w:start w:val="1"/>
+      <w:numFmt w:val="lowerLetter"/>
+      <w:lvlText w:val="%8."/>
+      <w:lvlJc w:val="left"/>
+      <w:pPr>
+        <w:ind w:left="5760" w:hanging="360"/>
+      </w:pPr>
+    </w:lvl>
+    <w:lvl w:ilvl="8" w:tplc="0419001B" w:tentative="1">
+      <w:start w:val="1"/>
+      <w:numFmt w:val="lowerRoman"/>
+      <w:lvlText w:val="%9."/>
+      <w:lvlJc w:val="right"/>
+      <w:pPr>
+        <w:ind w:left="6480" w:hanging="180"/>
+      </w:pPr>
+    </w:lvl>
+  </w:abstractNum>
+  <w:abstractNum w:abstractNumId="7" w15:restartNumberingAfterBreak="0">
     <w:nsid w:val="7443006C"/>
     <w:multiLevelType w:val="multilevel"/>
     <w:tmpl w:val="0419001F"/>
@@ -1752,19 +5338,52 @@
     <w:abstractNumId w:val="1"/>
   </w:num>
   <w:num w:numId="2">
+    <w:abstractNumId w:val="5"/>
+  </w:num>
+  <w:num w:numId="3">
     <w:abstractNumId w:val="4"/>
   </w:num>
-  <w:num w:numId="3">
+  <w:num w:numId="4">
     <w:abstractNumId w:val="3"/>
-  </w:num>
-  <w:num w:numId="4">
-    <w:abstractNumId w:val="2"/>
   </w:num>
   <w:num w:numId="5">
     <w:abstractNumId w:val="0"/>
   </w:num>
   <w:num w:numId="6">
-    <w:abstractNumId w:val="5"/>
+    <w:abstractNumId w:val="7"/>
+  </w:num>
+  <w:num w:numId="7">
+    <w:abstractNumId w:val="2"/>
+  </w:num>
+  <w:num w:numId="8">
+    <w:abstractNumId w:val="2"/>
+  </w:num>
+  <w:num w:numId="9">
+    <w:abstractNumId w:val="2"/>
+  </w:num>
+  <w:num w:numId="10">
+    <w:abstractNumId w:val="2"/>
+  </w:num>
+  <w:num w:numId="11">
+    <w:abstractNumId w:val="2"/>
+  </w:num>
+  <w:num w:numId="12">
+    <w:abstractNumId w:val="2"/>
+  </w:num>
+  <w:num w:numId="13">
+    <w:abstractNumId w:val="2"/>
+  </w:num>
+  <w:num w:numId="14">
+    <w:abstractNumId w:val="2"/>
+  </w:num>
+  <w:num w:numId="15">
+    <w:abstractNumId w:val="2"/>
+  </w:num>
+  <w:num w:numId="16">
+    <w:abstractNumId w:val="2"/>
+  </w:num>
+  <w:num w:numId="17">
+    <w:abstractNumId w:val="6"/>
   </w:num>
 </w:numbering>
 </file>
@@ -1775,12 +5394,16 @@
     <w:rPrDefault>
       <w:rPr>
         <w:rFonts w:asciiTheme="minorHAnsi" w:eastAsiaTheme="minorEastAsia" w:hAnsiTheme="minorHAnsi" w:cstheme="minorBidi"/>
-        <w:sz w:val="24"/>
-        <w:szCs w:val="24"/>
+        <w:sz w:val="22"/>
+        <w:szCs w:val="22"/>
         <w:lang w:val="en-US" w:eastAsia="ja-JP" w:bidi="ar-SA"/>
       </w:rPr>
     </w:rPrDefault>
-    <w:pPrDefault/>
+    <w:pPrDefault>
+      <w:pPr>
+        <w:spacing w:after="160" w:line="259" w:lineRule="auto"/>
+      </w:pPr>
+    </w:pPrDefault>
   </w:docDefaults>
   <w:latentStyles w:defLockedState="0" w:defUIPriority="99" w:defSemiHidden="0" w:defUnhideWhenUsed="0" w:defQFormat="0" w:count="376">
     <w:lsdException w:name="Normal" w:uiPriority="0" w:qFormat="1"/>
@@ -2163,14 +5786,9 @@
   <w:style w:type="paragraph" w:default="1" w:styleId="a">
     <w:name w:val="Normal"/>
     <w:qFormat/>
-    <w:rsid w:val="000E758F"/>
-    <w:pPr>
-      <w:spacing w:after="200" w:line="276" w:lineRule="auto"/>
-    </w:pPr>
+    <w:rsid w:val="00D3432C"/>
     <w:rPr>
-      <w:sz w:val="22"/>
-      <w:szCs w:val="22"/>
-      <w:lang w:val="ru-RU" w:eastAsia="ru-RU"/>
+      <w:rFonts w:ascii="Times New Roman" w:hAnsi="Times New Roman"/>
     </w:rPr>
   </w:style>
   <w:style w:type="paragraph" w:styleId="1">
@@ -2180,12 +5798,12 @@
     <w:link w:val="10"/>
     <w:uiPriority w:val="9"/>
     <w:qFormat/>
-    <w:rsid w:val="000C5B3F"/>
+    <w:rsid w:val="007F47CA"/>
     <w:pPr>
       <w:keepNext/>
       <w:keepLines/>
       <w:numPr>
-        <w:numId w:val="5"/>
+        <w:numId w:val="7"/>
       </w:numPr>
       <w:spacing w:before="240" w:after="0"/>
       <w:outlineLvl w:val="0"/>
@@ -2205,13 +5823,13 @@
     <w:uiPriority w:val="9"/>
     <w:unhideWhenUsed/>
     <w:qFormat/>
-    <w:rsid w:val="00C362E5"/>
+    <w:rsid w:val="007F47CA"/>
     <w:pPr>
       <w:keepNext/>
       <w:keepLines/>
       <w:numPr>
         <w:ilvl w:val="1"/>
-        <w:numId w:val="5"/>
+        <w:numId w:val="7"/>
       </w:numPr>
       <w:spacing w:before="40" w:after="0"/>
       <w:outlineLvl w:val="1"/>
@@ -2219,8 +5837,8 @@
     <w:rPr>
       <w:rFonts w:asciiTheme="majorHAnsi" w:eastAsiaTheme="majorEastAsia" w:hAnsiTheme="majorHAnsi" w:cstheme="majorBidi"/>
       <w:color w:val="2F5496" w:themeColor="accent1" w:themeShade="BF"/>
-      <w:sz w:val="26"/>
-      <w:szCs w:val="26"/>
+      <w:sz w:val="28"/>
+      <w:szCs w:val="28"/>
     </w:rPr>
   </w:style>
   <w:style w:type="paragraph" w:styleId="3">
@@ -2229,23 +5847,22 @@
     <w:next w:val="a"/>
     <w:link w:val="30"/>
     <w:uiPriority w:val="9"/>
-    <w:semiHidden/>
     <w:unhideWhenUsed/>
     <w:qFormat/>
-    <w:rsid w:val="00C362E5"/>
+    <w:rsid w:val="007F47CA"/>
     <w:pPr>
       <w:keepNext/>
       <w:keepLines/>
       <w:numPr>
         <w:ilvl w:val="2"/>
-        <w:numId w:val="5"/>
+        <w:numId w:val="7"/>
       </w:numPr>
       <w:spacing w:before="40" w:after="0"/>
       <w:outlineLvl w:val="2"/>
     </w:pPr>
     <w:rPr>
       <w:rFonts w:asciiTheme="majorHAnsi" w:eastAsiaTheme="majorEastAsia" w:hAnsiTheme="majorHAnsi" w:cstheme="majorBidi"/>
-      <w:color w:val="1F3763" w:themeColor="accent1" w:themeShade="7F"/>
+      <w:color w:val="1F3864" w:themeColor="accent1" w:themeShade="80"/>
       <w:sz w:val="24"/>
       <w:szCs w:val="24"/>
     </w:rPr>
@@ -2256,16 +5873,15 @@
     <w:next w:val="a"/>
     <w:link w:val="40"/>
     <w:uiPriority w:val="9"/>
-    <w:semiHidden/>
     <w:unhideWhenUsed/>
     <w:qFormat/>
-    <w:rsid w:val="00C362E5"/>
+    <w:rsid w:val="007F47CA"/>
     <w:pPr>
       <w:keepNext/>
       <w:keepLines/>
       <w:numPr>
         <w:ilvl w:val="3"/>
-        <w:numId w:val="5"/>
+        <w:numId w:val="7"/>
       </w:numPr>
       <w:spacing w:before="40" w:after="0"/>
       <w:outlineLvl w:val="3"/>
@@ -2283,16 +5899,15 @@
     <w:next w:val="a"/>
     <w:link w:val="50"/>
     <w:uiPriority w:val="9"/>
-    <w:semiHidden/>
     <w:unhideWhenUsed/>
     <w:qFormat/>
-    <w:rsid w:val="00C362E5"/>
+    <w:rsid w:val="007F47CA"/>
     <w:pPr>
       <w:keepNext/>
       <w:keepLines/>
       <w:numPr>
         <w:ilvl w:val="4"/>
-        <w:numId w:val="5"/>
+        <w:numId w:val="7"/>
       </w:numPr>
       <w:spacing w:before="40" w:after="0"/>
       <w:outlineLvl w:val="4"/>
@@ -2311,20 +5926,20 @@
     <w:semiHidden/>
     <w:unhideWhenUsed/>
     <w:qFormat/>
-    <w:rsid w:val="00C362E5"/>
+    <w:rsid w:val="007F47CA"/>
     <w:pPr>
       <w:keepNext/>
       <w:keepLines/>
       <w:numPr>
         <w:ilvl w:val="5"/>
-        <w:numId w:val="5"/>
+        <w:numId w:val="7"/>
       </w:numPr>
       <w:spacing w:before="40" w:after="0"/>
       <w:outlineLvl w:val="5"/>
     </w:pPr>
     <w:rPr>
       <w:rFonts w:asciiTheme="majorHAnsi" w:eastAsiaTheme="majorEastAsia" w:hAnsiTheme="majorHAnsi" w:cstheme="majorBidi"/>
-      <w:color w:val="1F3763" w:themeColor="accent1" w:themeShade="7F"/>
+      <w:color w:val="1F3864" w:themeColor="accent1" w:themeShade="80"/>
     </w:rPr>
   </w:style>
   <w:style w:type="paragraph" w:styleId="7">
@@ -2336,13 +5951,13 @@
     <w:semiHidden/>
     <w:unhideWhenUsed/>
     <w:qFormat/>
-    <w:rsid w:val="00C362E5"/>
+    <w:rsid w:val="007F47CA"/>
     <w:pPr>
       <w:keepNext/>
       <w:keepLines/>
       <w:numPr>
         <w:ilvl w:val="6"/>
-        <w:numId w:val="5"/>
+        <w:numId w:val="7"/>
       </w:numPr>
       <w:spacing w:before="40" w:after="0"/>
       <w:outlineLvl w:val="6"/>
@@ -2351,7 +5966,7 @@
       <w:rFonts w:asciiTheme="majorHAnsi" w:eastAsiaTheme="majorEastAsia" w:hAnsiTheme="majorHAnsi" w:cstheme="majorBidi"/>
       <w:i/>
       <w:iCs/>
-      <w:color w:val="1F3763" w:themeColor="accent1" w:themeShade="7F"/>
+      <w:color w:val="1F3864" w:themeColor="accent1" w:themeShade="80"/>
     </w:rPr>
   </w:style>
   <w:style w:type="paragraph" w:styleId="8">
@@ -2363,20 +5978,20 @@
     <w:semiHidden/>
     <w:unhideWhenUsed/>
     <w:qFormat/>
-    <w:rsid w:val="00C362E5"/>
+    <w:rsid w:val="007F47CA"/>
     <w:pPr>
       <w:keepNext/>
       <w:keepLines/>
       <w:numPr>
         <w:ilvl w:val="7"/>
-        <w:numId w:val="5"/>
+        <w:numId w:val="7"/>
       </w:numPr>
       <w:spacing w:before="40" w:after="0"/>
       <w:outlineLvl w:val="7"/>
     </w:pPr>
     <w:rPr>
       <w:rFonts w:asciiTheme="majorHAnsi" w:eastAsiaTheme="majorEastAsia" w:hAnsiTheme="majorHAnsi" w:cstheme="majorBidi"/>
-      <w:color w:val="272727" w:themeColor="text1" w:themeTint="D8"/>
+      <w:color w:val="262626" w:themeColor="text1" w:themeTint="D9"/>
       <w:sz w:val="21"/>
       <w:szCs w:val="21"/>
     </w:rPr>
@@ -2390,13 +6005,13 @@
     <w:semiHidden/>
     <w:unhideWhenUsed/>
     <w:qFormat/>
-    <w:rsid w:val="00C362E5"/>
+    <w:rsid w:val="007F47CA"/>
     <w:pPr>
       <w:keepNext/>
       <w:keepLines/>
       <w:numPr>
         <w:ilvl w:val="8"/>
-        <w:numId w:val="5"/>
+        <w:numId w:val="7"/>
       </w:numPr>
       <w:spacing w:before="40" w:after="0"/>
       <w:outlineLvl w:val="8"/>
@@ -2405,7 +6020,7 @@
       <w:rFonts w:asciiTheme="majorHAnsi" w:eastAsiaTheme="majorEastAsia" w:hAnsiTheme="majorHAnsi" w:cstheme="majorBidi"/>
       <w:i/>
       <w:iCs/>
-      <w:color w:val="272727" w:themeColor="text1" w:themeTint="D8"/>
+      <w:color w:val="262626" w:themeColor="text1" w:themeTint="D9"/>
       <w:sz w:val="21"/>
       <w:szCs w:val="21"/>
     </w:rPr>
@@ -2450,8 +6065,6 @@
     <w:rPr>
       <w:rFonts w:ascii="Calibri" w:eastAsia="DejaVu Sans" w:hAnsi="Calibri"/>
       <w:color w:val="00000A"/>
-      <w:sz w:val="22"/>
-      <w:szCs w:val="22"/>
       <w:lang w:val="ru-RU" w:eastAsia="en-US"/>
     </w:rPr>
   </w:style>
@@ -2514,13 +6127,12 @@
     <w:basedOn w:val="a0"/>
     <w:link w:val="1"/>
     <w:uiPriority w:val="9"/>
-    <w:rsid w:val="000C5B3F"/>
+    <w:rsid w:val="007F47CA"/>
     <w:rPr>
       <w:rFonts w:asciiTheme="majorHAnsi" w:eastAsiaTheme="majorEastAsia" w:hAnsiTheme="majorHAnsi" w:cstheme="majorBidi"/>
       <w:color w:val="2F5496" w:themeColor="accent1" w:themeShade="BF"/>
       <w:sz w:val="32"/>
       <w:szCs w:val="32"/>
-      <w:lang w:val="ru-RU" w:eastAsia="ru-RU"/>
     </w:rPr>
   </w:style>
   <w:style w:type="paragraph" w:styleId="a7">
@@ -2530,9 +6142,8 @@
     <w:uiPriority w:val="39"/>
     <w:unhideWhenUsed/>
     <w:qFormat/>
-    <w:rsid w:val="000C5B3F"/>
+    <w:rsid w:val="007F47CA"/>
     <w:pPr>
-      <w:spacing w:line="259" w:lineRule="auto"/>
       <w:outlineLvl w:val="9"/>
     </w:pPr>
   </w:style>
@@ -2543,7 +6154,7 @@
     <w:link w:val="a9"/>
     <w:uiPriority w:val="10"/>
     <w:qFormat/>
-    <w:rsid w:val="000C5B3F"/>
+    <w:rsid w:val="007F47CA"/>
     <w:pPr>
       <w:spacing w:after="0" w:line="240" w:lineRule="auto"/>
       <w:contextualSpacing/>
@@ -2551,7 +6162,6 @@
     <w:rPr>
       <w:rFonts w:asciiTheme="majorHAnsi" w:eastAsiaTheme="majorEastAsia" w:hAnsiTheme="majorHAnsi" w:cstheme="majorBidi"/>
       <w:spacing w:val="-10"/>
-      <w:kern w:val="28"/>
       <w:sz w:val="56"/>
       <w:szCs w:val="56"/>
     </w:rPr>
@@ -2561,14 +6171,12 @@
     <w:basedOn w:val="a0"/>
     <w:link w:val="a8"/>
     <w:uiPriority w:val="10"/>
-    <w:rsid w:val="000C5B3F"/>
+    <w:rsid w:val="007F47CA"/>
     <w:rPr>
       <w:rFonts w:asciiTheme="majorHAnsi" w:eastAsiaTheme="majorEastAsia" w:hAnsiTheme="majorHAnsi" w:cstheme="majorBidi"/>
       <w:spacing w:val="-10"/>
-      <w:kern w:val="28"/>
       <w:sz w:val="56"/>
       <w:szCs w:val="56"/>
-      <w:lang w:val="ru-RU" w:eastAsia="ru-RU"/>
     </w:rPr>
   </w:style>
   <w:style w:type="paragraph" w:styleId="11">
@@ -2578,8 +6186,12 @@
     <w:autoRedefine/>
     <w:uiPriority w:val="39"/>
     <w:unhideWhenUsed/>
-    <w:rsid w:val="000C5B3F"/>
+    <w:rsid w:val="000C7C28"/>
     <w:pPr>
+      <w:tabs>
+        <w:tab w:val="left" w:pos="567"/>
+        <w:tab w:val="right" w:leader="dot" w:pos="9345"/>
+      </w:tabs>
       <w:spacing w:after="100"/>
     </w:pPr>
   </w:style>
@@ -2598,12 +6210,10 @@
     <w:name w:val="No Spacing"/>
     <w:uiPriority w:val="1"/>
     <w:qFormat/>
-    <w:rsid w:val="000C5B3F"/>
-    <w:rPr>
-      <w:sz w:val="22"/>
-      <w:szCs w:val="22"/>
-      <w:lang w:val="ru-RU" w:eastAsia="ru-RU"/>
-    </w:rPr>
+    <w:rsid w:val="007F47CA"/>
+    <w:pPr>
+      <w:spacing w:after="0" w:line="240" w:lineRule="auto"/>
+    </w:pPr>
   </w:style>
   <w:style w:type="paragraph" w:styleId="ac">
     <w:name w:val="Bibliography"/>
@@ -2689,13 +6299,12 @@
     <w:basedOn w:val="a0"/>
     <w:link w:val="2"/>
     <w:uiPriority w:val="9"/>
-    <w:rsid w:val="00C362E5"/>
+    <w:rsid w:val="007F47CA"/>
     <w:rPr>
       <w:rFonts w:asciiTheme="majorHAnsi" w:eastAsiaTheme="majorEastAsia" w:hAnsiTheme="majorHAnsi" w:cstheme="majorBidi"/>
       <w:color w:val="2F5496" w:themeColor="accent1" w:themeShade="BF"/>
-      <w:sz w:val="26"/>
-      <w:szCs w:val="26"/>
-      <w:lang w:val="ru-RU" w:eastAsia="ru-RU"/>
+      <w:sz w:val="28"/>
+      <w:szCs w:val="28"/>
     </w:rPr>
   </w:style>
   <w:style w:type="paragraph" w:styleId="af2">
@@ -2714,12 +6323,12 @@
     <w:basedOn w:val="a0"/>
     <w:link w:val="3"/>
     <w:uiPriority w:val="9"/>
-    <w:semiHidden/>
-    <w:rsid w:val="00C362E5"/>
+    <w:rsid w:val="007F47CA"/>
     <w:rPr>
       <w:rFonts w:asciiTheme="majorHAnsi" w:eastAsiaTheme="majorEastAsia" w:hAnsiTheme="majorHAnsi" w:cstheme="majorBidi"/>
-      <w:color w:val="1F3763" w:themeColor="accent1" w:themeShade="7F"/>
-      <w:lang w:val="ru-RU" w:eastAsia="ru-RU"/>
+      <w:color w:val="1F3864" w:themeColor="accent1" w:themeShade="80"/>
+      <w:sz w:val="24"/>
+      <w:szCs w:val="24"/>
     </w:rPr>
   </w:style>
   <w:style w:type="character" w:customStyle="1" w:styleId="40">
@@ -2727,16 +6336,12 @@
     <w:basedOn w:val="a0"/>
     <w:link w:val="4"/>
     <w:uiPriority w:val="9"/>
-    <w:semiHidden/>
-    <w:rsid w:val="00C362E5"/>
+    <w:rsid w:val="007F47CA"/>
     <w:rPr>
       <w:rFonts w:asciiTheme="majorHAnsi" w:eastAsiaTheme="majorEastAsia" w:hAnsiTheme="majorHAnsi" w:cstheme="majorBidi"/>
       <w:i/>
       <w:iCs/>
       <w:color w:val="2F5496" w:themeColor="accent1" w:themeShade="BF"/>
-      <w:sz w:val="22"/>
-      <w:szCs w:val="22"/>
-      <w:lang w:val="ru-RU" w:eastAsia="ru-RU"/>
     </w:rPr>
   </w:style>
   <w:style w:type="character" w:customStyle="1" w:styleId="50">
@@ -2744,14 +6349,10 @@
     <w:basedOn w:val="a0"/>
     <w:link w:val="5"/>
     <w:uiPriority w:val="9"/>
-    <w:semiHidden/>
-    <w:rsid w:val="00C362E5"/>
+    <w:rsid w:val="007F47CA"/>
     <w:rPr>
       <w:rFonts w:asciiTheme="majorHAnsi" w:eastAsiaTheme="majorEastAsia" w:hAnsiTheme="majorHAnsi" w:cstheme="majorBidi"/>
       <w:color w:val="2F5496" w:themeColor="accent1" w:themeShade="BF"/>
-      <w:sz w:val="22"/>
-      <w:szCs w:val="22"/>
-      <w:lang w:val="ru-RU" w:eastAsia="ru-RU"/>
     </w:rPr>
   </w:style>
   <w:style w:type="character" w:customStyle="1" w:styleId="60">
@@ -2760,13 +6361,10 @@
     <w:link w:val="6"/>
     <w:uiPriority w:val="9"/>
     <w:semiHidden/>
-    <w:rsid w:val="00C362E5"/>
+    <w:rsid w:val="007F47CA"/>
     <w:rPr>
       <w:rFonts w:asciiTheme="majorHAnsi" w:eastAsiaTheme="majorEastAsia" w:hAnsiTheme="majorHAnsi" w:cstheme="majorBidi"/>
-      <w:color w:val="1F3763" w:themeColor="accent1" w:themeShade="7F"/>
-      <w:sz w:val="22"/>
-      <w:szCs w:val="22"/>
-      <w:lang w:val="ru-RU" w:eastAsia="ru-RU"/>
+      <w:color w:val="1F3864" w:themeColor="accent1" w:themeShade="80"/>
     </w:rPr>
   </w:style>
   <w:style w:type="character" w:customStyle="1" w:styleId="70">
@@ -2775,15 +6373,12 @@
     <w:link w:val="7"/>
     <w:uiPriority w:val="9"/>
     <w:semiHidden/>
-    <w:rsid w:val="00C362E5"/>
+    <w:rsid w:val="007F47CA"/>
     <w:rPr>
       <w:rFonts w:asciiTheme="majorHAnsi" w:eastAsiaTheme="majorEastAsia" w:hAnsiTheme="majorHAnsi" w:cstheme="majorBidi"/>
       <w:i/>
       <w:iCs/>
-      <w:color w:val="1F3763" w:themeColor="accent1" w:themeShade="7F"/>
-      <w:sz w:val="22"/>
-      <w:szCs w:val="22"/>
-      <w:lang w:val="ru-RU" w:eastAsia="ru-RU"/>
+      <w:color w:val="1F3864" w:themeColor="accent1" w:themeShade="80"/>
     </w:rPr>
   </w:style>
   <w:style w:type="character" w:customStyle="1" w:styleId="80">
@@ -2792,13 +6387,12 @@
     <w:link w:val="8"/>
     <w:uiPriority w:val="9"/>
     <w:semiHidden/>
-    <w:rsid w:val="00C362E5"/>
+    <w:rsid w:val="007F47CA"/>
     <w:rPr>
       <w:rFonts w:asciiTheme="majorHAnsi" w:eastAsiaTheme="majorEastAsia" w:hAnsiTheme="majorHAnsi" w:cstheme="majorBidi"/>
-      <w:color w:val="272727" w:themeColor="text1" w:themeTint="D8"/>
+      <w:color w:val="262626" w:themeColor="text1" w:themeTint="D9"/>
       <w:sz w:val="21"/>
       <w:szCs w:val="21"/>
-      <w:lang w:val="ru-RU" w:eastAsia="ru-RU"/>
     </w:rPr>
   </w:style>
   <w:style w:type="character" w:customStyle="1" w:styleId="90">
@@ -2807,16 +6401,248 @@
     <w:link w:val="9"/>
     <w:uiPriority w:val="9"/>
     <w:semiHidden/>
-    <w:rsid w:val="00C362E5"/>
+    <w:rsid w:val="007F47CA"/>
     <w:rPr>
       <w:rFonts w:asciiTheme="majorHAnsi" w:eastAsiaTheme="majorEastAsia" w:hAnsiTheme="majorHAnsi" w:cstheme="majorBidi"/>
       <w:i/>
       <w:iCs/>
-      <w:color w:val="272727" w:themeColor="text1" w:themeTint="D8"/>
+      <w:color w:val="262626" w:themeColor="text1" w:themeTint="D9"/>
       <w:sz w:val="21"/>
       <w:szCs w:val="21"/>
-      <w:lang w:val="ru-RU" w:eastAsia="ru-RU"/>
     </w:rPr>
+  </w:style>
+  <w:style w:type="paragraph" w:styleId="af3">
+    <w:name w:val="caption"/>
+    <w:basedOn w:val="a"/>
+    <w:next w:val="a"/>
+    <w:uiPriority w:val="35"/>
+    <w:semiHidden/>
+    <w:unhideWhenUsed/>
+    <w:qFormat/>
+    <w:rsid w:val="007F47CA"/>
+    <w:pPr>
+      <w:spacing w:after="200" w:line="240" w:lineRule="auto"/>
+    </w:pPr>
+    <w:rPr>
+      <w:i/>
+      <w:iCs/>
+      <w:color w:val="44546A" w:themeColor="text2"/>
+      <w:sz w:val="18"/>
+      <w:szCs w:val="18"/>
+    </w:rPr>
+  </w:style>
+  <w:style w:type="paragraph" w:styleId="af4">
+    <w:name w:val="Subtitle"/>
+    <w:basedOn w:val="a"/>
+    <w:next w:val="a"/>
+    <w:link w:val="af5"/>
+    <w:uiPriority w:val="11"/>
+    <w:qFormat/>
+    <w:rsid w:val="007F47CA"/>
+    <w:pPr>
+      <w:numPr>
+        <w:ilvl w:val="1"/>
+      </w:numPr>
+    </w:pPr>
+    <w:rPr>
+      <w:color w:val="5A5A5A" w:themeColor="text1" w:themeTint="A5"/>
+      <w:spacing w:val="15"/>
+    </w:rPr>
+  </w:style>
+  <w:style w:type="character" w:customStyle="1" w:styleId="af5">
+    <w:name w:val="Подзаголовок Знак"/>
+    <w:basedOn w:val="a0"/>
+    <w:link w:val="af4"/>
+    <w:uiPriority w:val="11"/>
+    <w:rsid w:val="007F47CA"/>
+    <w:rPr>
+      <w:color w:val="5A5A5A" w:themeColor="text1" w:themeTint="A5"/>
+      <w:spacing w:val="15"/>
+    </w:rPr>
+  </w:style>
+  <w:style w:type="character" w:styleId="af6">
+    <w:name w:val="Strong"/>
+    <w:basedOn w:val="a0"/>
+    <w:uiPriority w:val="22"/>
+    <w:qFormat/>
+    <w:rsid w:val="007F47CA"/>
+    <w:rPr>
+      <w:b/>
+      <w:bCs/>
+      <w:color w:val="auto"/>
+    </w:rPr>
+  </w:style>
+  <w:style w:type="character" w:styleId="af7">
+    <w:name w:val="Emphasis"/>
+    <w:basedOn w:val="a0"/>
+    <w:uiPriority w:val="20"/>
+    <w:qFormat/>
+    <w:rsid w:val="007F47CA"/>
+    <w:rPr>
+      <w:i/>
+      <w:iCs/>
+      <w:color w:val="auto"/>
+    </w:rPr>
+  </w:style>
+  <w:style w:type="paragraph" w:styleId="21">
+    <w:name w:val="Quote"/>
+    <w:basedOn w:val="a"/>
+    <w:next w:val="a"/>
+    <w:link w:val="22"/>
+    <w:uiPriority w:val="29"/>
+    <w:qFormat/>
+    <w:rsid w:val="007F47CA"/>
+    <w:pPr>
+      <w:spacing w:before="200"/>
+      <w:ind w:left="864" w:right="864"/>
+    </w:pPr>
+    <w:rPr>
+      <w:i/>
+      <w:iCs/>
+      <w:color w:val="404040" w:themeColor="text1" w:themeTint="BF"/>
+    </w:rPr>
+  </w:style>
+  <w:style w:type="character" w:customStyle="1" w:styleId="22">
+    <w:name w:val="Цитата 2 Знак"/>
+    <w:basedOn w:val="a0"/>
+    <w:link w:val="21"/>
+    <w:uiPriority w:val="29"/>
+    <w:rsid w:val="007F47CA"/>
+    <w:rPr>
+      <w:i/>
+      <w:iCs/>
+      <w:color w:val="404040" w:themeColor="text1" w:themeTint="BF"/>
+    </w:rPr>
+  </w:style>
+  <w:style w:type="paragraph" w:styleId="af8">
+    <w:name w:val="Intense Quote"/>
+    <w:basedOn w:val="a"/>
+    <w:next w:val="a"/>
+    <w:link w:val="af9"/>
+    <w:uiPriority w:val="30"/>
+    <w:qFormat/>
+    <w:rsid w:val="007F47CA"/>
+    <w:pPr>
+      <w:pBdr>
+        <w:top w:val="single" w:sz="4" w:space="10" w:color="4472C4" w:themeColor="accent1"/>
+        <w:bottom w:val="single" w:sz="4" w:space="10" w:color="4472C4" w:themeColor="accent1"/>
+      </w:pBdr>
+      <w:spacing w:before="360" w:after="360"/>
+      <w:ind w:left="864" w:right="864"/>
+      <w:jc w:val="center"/>
+    </w:pPr>
+    <w:rPr>
+      <w:i/>
+      <w:iCs/>
+      <w:color w:val="4472C4" w:themeColor="accent1"/>
+    </w:rPr>
+  </w:style>
+  <w:style w:type="character" w:customStyle="1" w:styleId="af9">
+    <w:name w:val="Выделенная цитата Знак"/>
+    <w:basedOn w:val="a0"/>
+    <w:link w:val="af8"/>
+    <w:uiPriority w:val="30"/>
+    <w:rsid w:val="007F47CA"/>
+    <w:rPr>
+      <w:i/>
+      <w:iCs/>
+      <w:color w:val="4472C4" w:themeColor="accent1"/>
+    </w:rPr>
+  </w:style>
+  <w:style w:type="character" w:styleId="afa">
+    <w:name w:val="Subtle Emphasis"/>
+    <w:basedOn w:val="a0"/>
+    <w:uiPriority w:val="19"/>
+    <w:qFormat/>
+    <w:rsid w:val="007F47CA"/>
+    <w:rPr>
+      <w:i/>
+      <w:iCs/>
+      <w:color w:val="404040" w:themeColor="text1" w:themeTint="BF"/>
+    </w:rPr>
+  </w:style>
+  <w:style w:type="character" w:styleId="afb">
+    <w:name w:val="Intense Emphasis"/>
+    <w:basedOn w:val="a0"/>
+    <w:uiPriority w:val="21"/>
+    <w:qFormat/>
+    <w:rsid w:val="007F47CA"/>
+    <w:rPr>
+      <w:i/>
+      <w:iCs/>
+      <w:color w:val="4472C4" w:themeColor="accent1"/>
+    </w:rPr>
+  </w:style>
+  <w:style w:type="character" w:styleId="afc">
+    <w:name w:val="Subtle Reference"/>
+    <w:basedOn w:val="a0"/>
+    <w:uiPriority w:val="31"/>
+    <w:qFormat/>
+    <w:rsid w:val="007F47CA"/>
+    <w:rPr>
+      <w:smallCaps/>
+      <w:color w:val="404040" w:themeColor="text1" w:themeTint="BF"/>
+    </w:rPr>
+  </w:style>
+  <w:style w:type="character" w:styleId="afd">
+    <w:name w:val="Intense Reference"/>
+    <w:basedOn w:val="a0"/>
+    <w:uiPriority w:val="32"/>
+    <w:qFormat/>
+    <w:rsid w:val="007F47CA"/>
+    <w:rPr>
+      <w:b/>
+      <w:bCs/>
+      <w:smallCaps/>
+      <w:color w:val="4472C4" w:themeColor="accent1"/>
+      <w:spacing w:val="5"/>
+    </w:rPr>
+  </w:style>
+  <w:style w:type="character" w:styleId="afe">
+    <w:name w:val="Book Title"/>
+    <w:basedOn w:val="a0"/>
+    <w:uiPriority w:val="33"/>
+    <w:qFormat/>
+    <w:rsid w:val="007F47CA"/>
+    <w:rPr>
+      <w:b/>
+      <w:bCs/>
+      <w:i/>
+      <w:iCs/>
+      <w:spacing w:val="5"/>
+    </w:rPr>
+  </w:style>
+  <w:style w:type="paragraph" w:styleId="23">
+    <w:name w:val="toc 2"/>
+    <w:basedOn w:val="a"/>
+    <w:next w:val="a"/>
+    <w:autoRedefine/>
+    <w:uiPriority w:val="39"/>
+    <w:unhideWhenUsed/>
+    <w:rsid w:val="000C7C28"/>
+    <w:pPr>
+      <w:tabs>
+        <w:tab w:val="left" w:pos="567"/>
+        <w:tab w:val="right" w:leader="dot" w:pos="9345"/>
+      </w:tabs>
+      <w:spacing w:after="100"/>
+    </w:pPr>
+  </w:style>
+  <w:style w:type="paragraph" w:styleId="31">
+    <w:name w:val="toc 3"/>
+    <w:basedOn w:val="a"/>
+    <w:next w:val="a"/>
+    <w:autoRedefine/>
+    <w:uiPriority w:val="39"/>
+    <w:unhideWhenUsed/>
+    <w:rsid w:val="000C7C28"/>
+    <w:pPr>
+      <w:tabs>
+        <w:tab w:val="left" w:pos="567"/>
+        <w:tab w:val="right" w:leader="dot" w:pos="9345"/>
+      </w:tabs>
+      <w:spacing w:after="100"/>
+    </w:pPr>
   </w:style>
 </w:styles>
 </file>
@@ -2862,110 +6688,16 @@
         <a:srgbClr val="954F72"/>
       </a:folHlink>
     </a:clrScheme>
-    <a:fontScheme name="Office">
+    <a:fontScheme name="Times New Roman">
       <a:majorFont>
-        <a:latin typeface="Calibri Light" panose="020F0302020204030204"/>
+        <a:latin typeface="Times New Roman"/>
         <a:ea typeface=""/>
         <a:cs typeface=""/>
-        <a:font script="Jpan" typeface="游ゴシック Light"/>
-        <a:font script="Hang" typeface="맑은 고딕"/>
-        <a:font script="Hans" typeface="等线 Light"/>
-        <a:font script="Hant" typeface="新細明體"/>
-        <a:font script="Arab" typeface="Times New Roman"/>
-        <a:font script="Hebr" typeface="Times New Roman"/>
-        <a:font script="Thai" typeface="Angsana New"/>
-        <a:font script="Ethi" typeface="Nyala"/>
-        <a:font script="Beng" typeface="Vrinda"/>
-        <a:font script="Gujr" typeface="Shruti"/>
-        <a:font script="Khmr" typeface="MoolBoran"/>
-        <a:font script="Knda" typeface="Tunga"/>
-        <a:font script="Guru" typeface="Raavi"/>
-        <a:font script="Cans" typeface="Euphemia"/>
-        <a:font script="Cher" typeface="Plantagenet Cherokee"/>
-        <a:font script="Yiii" typeface="Microsoft Yi Baiti"/>
-        <a:font script="Tibt" typeface="Microsoft Himalaya"/>
-        <a:font script="Thaa" typeface="MV Boli"/>
-        <a:font script="Deva" typeface="Mangal"/>
-        <a:font script="Telu" typeface="Gautami"/>
-        <a:font script="Taml" typeface="Latha"/>
-        <a:font script="Syrc" typeface="Estrangelo Edessa"/>
-        <a:font script="Orya" typeface="Kalinga"/>
-        <a:font script="Mlym" typeface="Kartika"/>
-        <a:font script="Laoo" typeface="DokChampa"/>
-        <a:font script="Sinh" typeface="Iskoola Pota"/>
-        <a:font script="Mong" typeface="Mongolian Baiti"/>
-        <a:font script="Viet" typeface="Times New Roman"/>
-        <a:font script="Uigh" typeface="Microsoft Uighur"/>
-        <a:font script="Geor" typeface="Sylfaen"/>
-        <a:font script="Armn" typeface="Arial"/>
-        <a:font script="Bugi" typeface="Leelawadee UI"/>
-        <a:font script="Bopo" typeface="Microsoft JhengHei"/>
-        <a:font script="Java" typeface="Javanese Text"/>
-        <a:font script="Lisu" typeface="Segoe UI"/>
-        <a:font script="Mymr" typeface="Myanmar Text"/>
-        <a:font script="Nkoo" typeface="Ebrima"/>
-        <a:font script="Olck" typeface="Nirmala UI"/>
-        <a:font script="Osma" typeface="Ebrima"/>
-        <a:font script="Phag" typeface="Phagspa"/>
-        <a:font script="Syrn" typeface="Estrangelo Edessa"/>
-        <a:font script="Syrj" typeface="Estrangelo Edessa"/>
-        <a:font script="Syre" typeface="Estrangelo Edessa"/>
-        <a:font script="Sora" typeface="Nirmala UI"/>
-        <a:font script="Tale" typeface="Microsoft Tai Le"/>
-        <a:font script="Talu" typeface="Microsoft New Tai Lue"/>
-        <a:font script="Tfng" typeface="Ebrima"/>
       </a:majorFont>
       <a:minorFont>
-        <a:latin typeface="Calibri" panose="020F0502020204030204"/>
+        <a:latin typeface="Times New Roman"/>
         <a:ea typeface=""/>
         <a:cs typeface=""/>
-        <a:font script="Jpan" typeface="游明朝"/>
-        <a:font script="Hang" typeface="맑은 고딕"/>
-        <a:font script="Hans" typeface="等线"/>
-        <a:font script="Hant" typeface="新細明體"/>
-        <a:font script="Arab" typeface="Arial"/>
-        <a:font script="Hebr" typeface="Arial"/>
-        <a:font script="Thai" typeface="Cordia New"/>
-        <a:font script="Ethi" typeface="Nyala"/>
-        <a:font script="Beng" typeface="Vrinda"/>
-        <a:font script="Gujr" typeface="Shruti"/>
-        <a:font script="Khmr" typeface="DaunPenh"/>
-        <a:font script="Knda" typeface="Tunga"/>
-        <a:font script="Guru" typeface="Raavi"/>
-        <a:font script="Cans" typeface="Euphemia"/>
-        <a:font script="Cher" typeface="Plantagenet Cherokee"/>
-        <a:font script="Yiii" typeface="Microsoft Yi Baiti"/>
-        <a:font script="Tibt" typeface="Microsoft Himalaya"/>
-        <a:font script="Thaa" typeface="MV Boli"/>
-        <a:font script="Deva" typeface="Mangal"/>
-        <a:font script="Telu" typeface="Gautami"/>
-        <a:font script="Taml" typeface="Latha"/>
-        <a:font script="Syrc" typeface="Estrangelo Edessa"/>
-        <a:font script="Orya" typeface="Kalinga"/>
-        <a:font script="Mlym" typeface="Kartika"/>
-        <a:font script="Laoo" typeface="DokChampa"/>
-        <a:font script="Sinh" typeface="Iskoola Pota"/>
-        <a:font script="Mong" typeface="Mongolian Baiti"/>
-        <a:font script="Viet" typeface="Arial"/>
-        <a:font script="Uigh" typeface="Microsoft Uighur"/>
-        <a:font script="Geor" typeface="Sylfaen"/>
-        <a:font script="Armn" typeface="Arial"/>
-        <a:font script="Bugi" typeface="Leelawadee UI"/>
-        <a:font script="Bopo" typeface="Microsoft JhengHei"/>
-        <a:font script="Java" typeface="Javanese Text"/>
-        <a:font script="Lisu" typeface="Segoe UI"/>
-        <a:font script="Mymr" typeface="Myanmar Text"/>
-        <a:font script="Nkoo" typeface="Ebrima"/>
-        <a:font script="Olck" typeface="Nirmala UI"/>
-        <a:font script="Osma" typeface="Ebrima"/>
-        <a:font script="Phag" typeface="Phagspa"/>
-        <a:font script="Syrn" typeface="Estrangelo Edessa"/>
-        <a:font script="Syrj" typeface="Estrangelo Edessa"/>
-        <a:font script="Syre" typeface="Estrangelo Edessa"/>
-        <a:font script="Sora" typeface="Nirmala UI"/>
-        <a:font script="Tale" typeface="Microsoft Tai Le"/>
-        <a:font script="Talu" typeface="Microsoft New Tai Lue"/>
-        <a:font script="Tfng" typeface="Ebrima"/>
       </a:minorFont>
     </a:fontScheme>
     <a:fmtScheme name="Office">
@@ -3145,7 +6877,7 @@
 </file>
 
 <file path=customXml/itemProps1.xml><?xml version="1.0" encoding="utf-8"?>
-<ds:datastoreItem xmlns:ds="http://schemas.openxmlformats.org/officeDocument/2006/customXml" ds:itemID="{D109F3B9-307E-4ADF-BE84-A46BABA90C34}">
+<ds:datastoreItem xmlns:ds="http://schemas.openxmlformats.org/officeDocument/2006/customXml" ds:itemID="{4DC95E36-5BBE-45BC-B56F-E1F8B649C7FB}">
   <ds:schemaRefs>
     <ds:schemaRef ds:uri="http://schemas.openxmlformats.org/officeDocument/2006/bibliography"/>
   </ds:schemaRefs>

--- a/diplom_1.docx
+++ b/diplom_1.docx
@@ -21,7 +21,7 @@
           <w:lang w:eastAsia="ru-RU"/>
         </w:rPr>
         <w:drawing>
-          <wp:inline distT="0" distB="0" distL="0" distR="0" wp14:anchorId="08FF6349" wp14:editId="4890AB7B">
+          <wp:inline distT="0" distB="0" distL="0" distR="0" wp14:anchorId="3396C82D" wp14:editId="3A8A36D2">
             <wp:extent cx="2376805" cy="1279525"/>
             <wp:effectExtent l="0" t="0" r="0" b="0"/>
             <wp:docPr id="1" name="Picture" descr="A description..."/>
@@ -649,7 +649,7 @@
         </w:p>
         <w:p>
           <w:pPr>
-            <w:pStyle w:val="11"/>
+            <w:pStyle w:val="TOC1"/>
             <w:rPr>
               <w:rFonts w:asciiTheme="minorHAnsi" w:hAnsiTheme="minorHAnsi"/>
               <w:noProof/>
@@ -680,7 +680,7 @@
           <w:hyperlink w:anchor="_Toc6928461" w:history="1">
             <w:r>
               <w:rPr>
-                <w:rStyle w:val="aa"/>
+                <w:rStyle w:val="Hyperlink"/>
                 <w:rFonts w:cs="Times New Roman"/>
                 <w:noProof/>
                 <w:lang w:val="ru-RU"/>
@@ -697,7 +697,7 @@
             </w:r>
             <w:r>
               <w:rPr>
-                <w:rStyle w:val="aa"/>
+                <w:rStyle w:val="Hyperlink"/>
                 <w:rFonts w:cs="Times New Roman"/>
                 <w:noProof/>
                 <w:lang w:val="ru-RU"/>
@@ -763,7 +763,7 @@
         </w:p>
         <w:p>
           <w:pPr>
-            <w:pStyle w:val="23"/>
+            <w:pStyle w:val="TOC2"/>
             <w:rPr>
               <w:rFonts w:asciiTheme="minorHAnsi" w:hAnsiTheme="minorHAnsi"/>
               <w:noProof/>
@@ -773,7 +773,7 @@
           <w:hyperlink w:anchor="_Toc6928462" w:history="1">
             <w:r>
               <w:rPr>
-                <w:rStyle w:val="aa"/>
+                <w:rStyle w:val="Hyperlink"/>
                 <w:rFonts w:cs="Times New Roman"/>
                 <w:noProof/>
                 <w:lang w:val="ru-RU"/>
@@ -790,7 +790,7 @@
             </w:r>
             <w:r>
               <w:rPr>
-                <w:rStyle w:val="aa"/>
+                <w:rStyle w:val="Hyperlink"/>
                 <w:rFonts w:cs="Times New Roman"/>
                 <w:noProof/>
                 <w:lang w:val="ru-RU"/>
@@ -856,7 +856,7 @@
         </w:p>
         <w:p>
           <w:pPr>
-            <w:pStyle w:val="31"/>
+            <w:pStyle w:val="TOC3"/>
             <w:rPr>
               <w:rFonts w:asciiTheme="minorHAnsi" w:hAnsiTheme="minorHAnsi"/>
               <w:noProof/>
@@ -866,7 +866,7 @@
           <w:hyperlink w:anchor="_Toc6928463" w:history="1">
             <w:r>
               <w:rPr>
-                <w:rStyle w:val="aa"/>
+                <w:rStyle w:val="Hyperlink"/>
                 <w:noProof/>
                 <w:lang w:val="ru-RU"/>
               </w:rPr>
@@ -882,7 +882,7 @@
             </w:r>
             <w:r>
               <w:rPr>
-                <w:rStyle w:val="aa"/>
+                <w:rStyle w:val="Hyperlink"/>
                 <w:rFonts w:cs="Times New Roman"/>
                 <w:noProof/>
                 <w:lang w:val="ru-RU"/>
@@ -948,7 +948,7 @@
         </w:p>
         <w:p>
           <w:pPr>
-            <w:pStyle w:val="23"/>
+            <w:pStyle w:val="TOC2"/>
             <w:rPr>
               <w:rFonts w:asciiTheme="minorHAnsi" w:hAnsiTheme="minorHAnsi"/>
               <w:noProof/>
@@ -958,7 +958,7 @@
           <w:hyperlink w:anchor="_Toc6928464" w:history="1">
             <w:r>
               <w:rPr>
-                <w:rStyle w:val="aa"/>
+                <w:rStyle w:val="Hyperlink"/>
                 <w:rFonts w:cs="Times New Roman"/>
                 <w:noProof/>
                 <w:lang w:val="ru-RU"/>
@@ -975,7 +975,7 @@
             </w:r>
             <w:r>
               <w:rPr>
-                <w:rStyle w:val="aa"/>
+                <w:rStyle w:val="Hyperlink"/>
                 <w:rFonts w:cs="Times New Roman"/>
                 <w:noProof/>
                 <w:lang w:val="ru-RU"/>
@@ -1041,7 +1041,7 @@
         </w:p>
         <w:p>
           <w:pPr>
-            <w:pStyle w:val="23"/>
+            <w:pStyle w:val="TOC2"/>
             <w:rPr>
               <w:rFonts w:asciiTheme="minorHAnsi" w:hAnsiTheme="minorHAnsi"/>
               <w:noProof/>
@@ -1051,7 +1051,7 @@
           <w:hyperlink w:anchor="_Toc6928465" w:history="1">
             <w:r>
               <w:rPr>
-                <w:rStyle w:val="aa"/>
+                <w:rStyle w:val="Hyperlink"/>
                 <w:rFonts w:cs="Times New Roman"/>
                 <w:noProof/>
                 <w:lang w:val="ru-RU"/>
@@ -1068,7 +1068,7 @@
             </w:r>
             <w:r>
               <w:rPr>
-                <w:rStyle w:val="aa"/>
+                <w:rStyle w:val="Hyperlink"/>
                 <w:rFonts w:cs="Times New Roman"/>
                 <w:noProof/>
                 <w:lang w:val="ru-RU"/>
@@ -1134,7 +1134,7 @@
         </w:p>
         <w:p>
           <w:pPr>
-            <w:pStyle w:val="23"/>
+            <w:pStyle w:val="TOC2"/>
             <w:rPr>
               <w:rFonts w:asciiTheme="minorHAnsi" w:hAnsiTheme="minorHAnsi"/>
               <w:noProof/>
@@ -1144,7 +1144,7 @@
           <w:hyperlink w:anchor="_Toc6928466" w:history="1">
             <w:r>
               <w:rPr>
-                <w:rStyle w:val="aa"/>
+                <w:rStyle w:val="Hyperlink"/>
                 <w:rFonts w:cs="Times New Roman"/>
                 <w:noProof/>
                 <w:lang w:val="ru-RU"/>
@@ -1161,7 +1161,7 @@
             </w:r>
             <w:r>
               <w:rPr>
-                <w:rStyle w:val="aa"/>
+                <w:rStyle w:val="Hyperlink"/>
                 <w:rFonts w:cs="Times New Roman"/>
                 <w:noProof/>
                 <w:lang w:val="ru-RU"/>
@@ -1227,7 +1227,7 @@
         </w:p>
         <w:p>
           <w:pPr>
-            <w:pStyle w:val="23"/>
+            <w:pStyle w:val="TOC2"/>
             <w:rPr>
               <w:rFonts w:asciiTheme="minorHAnsi" w:hAnsiTheme="minorHAnsi"/>
               <w:noProof/>
@@ -1237,7 +1237,7 @@
           <w:hyperlink w:anchor="_Toc6928467" w:history="1">
             <w:r>
               <w:rPr>
-                <w:rStyle w:val="aa"/>
+                <w:rStyle w:val="Hyperlink"/>
                 <w:rFonts w:cs="Times New Roman"/>
                 <w:noProof/>
                 <w:lang w:val="ru-RU"/>
@@ -1254,7 +1254,7 @@
             </w:r>
             <w:r>
               <w:rPr>
-                <w:rStyle w:val="aa"/>
+                <w:rStyle w:val="Hyperlink"/>
                 <w:rFonts w:cs="Times New Roman"/>
                 <w:noProof/>
                 <w:lang w:val="ru-RU"/>
@@ -1320,7 +1320,7 @@
         </w:p>
         <w:p>
           <w:pPr>
-            <w:pStyle w:val="11"/>
+            <w:pStyle w:val="TOC1"/>
             <w:rPr>
               <w:rFonts w:asciiTheme="minorHAnsi" w:hAnsiTheme="minorHAnsi"/>
               <w:noProof/>
@@ -1330,7 +1330,7 @@
           <w:hyperlink w:anchor="_Toc6928468" w:history="1">
             <w:r>
               <w:rPr>
-                <w:rStyle w:val="aa"/>
+                <w:rStyle w:val="Hyperlink"/>
                 <w:noProof/>
                 <w:lang w:val="ru-RU"/>
               </w:rPr>
@@ -1346,7 +1346,7 @@
             </w:r>
             <w:r>
               <w:rPr>
-                <w:rStyle w:val="aa"/>
+                <w:rStyle w:val="Hyperlink"/>
                 <w:noProof/>
                 <w:lang w:val="ru-RU"/>
               </w:rPr>
@@ -1411,7 +1411,7 @@
         </w:p>
         <w:p>
           <w:pPr>
-            <w:pStyle w:val="23"/>
+            <w:pStyle w:val="TOC2"/>
             <w:rPr>
               <w:rFonts w:asciiTheme="minorHAnsi" w:hAnsiTheme="minorHAnsi"/>
               <w:noProof/>
@@ -1421,7 +1421,7 @@
           <w:hyperlink w:anchor="_Toc6928469" w:history="1">
             <w:r>
               <w:rPr>
-                <w:rStyle w:val="aa"/>
+                <w:rStyle w:val="Hyperlink"/>
                 <w:noProof/>
                 <w:lang w:val="ru-RU"/>
               </w:rPr>
@@ -1437,7 +1437,7 @@
             </w:r>
             <w:r>
               <w:rPr>
-                <w:rStyle w:val="aa"/>
+                <w:rStyle w:val="Hyperlink"/>
                 <w:noProof/>
                 <w:lang w:val="ru-RU"/>
               </w:rPr>
@@ -1502,7 +1502,7 @@
         </w:p>
         <w:p>
           <w:pPr>
-            <w:pStyle w:val="11"/>
+            <w:pStyle w:val="TOC1"/>
             <w:rPr>
               <w:rFonts w:asciiTheme="minorHAnsi" w:hAnsiTheme="minorHAnsi"/>
               <w:noProof/>
@@ -1512,7 +1512,7 @@
           <w:hyperlink w:anchor="_Toc6928470" w:history="1">
             <w:r>
               <w:rPr>
-                <w:rStyle w:val="aa"/>
+                <w:rStyle w:val="Hyperlink"/>
                 <w:rFonts w:cs="Times New Roman"/>
                 <w:noProof/>
                 <w:lang w:val="ru-RU"/>
@@ -1529,7 +1529,7 @@
             </w:r>
             <w:r>
               <w:rPr>
-                <w:rStyle w:val="aa"/>
+                <w:rStyle w:val="Hyperlink"/>
                 <w:rFonts w:cs="Times New Roman"/>
                 <w:noProof/>
                 <w:lang w:val="ru-RU"/>
@@ -1595,7 +1595,7 @@
         </w:p>
         <w:p>
           <w:pPr>
-            <w:pStyle w:val="11"/>
+            <w:pStyle w:val="TOC1"/>
             <w:rPr>
               <w:rFonts w:asciiTheme="minorHAnsi" w:hAnsiTheme="minorHAnsi"/>
               <w:noProof/>
@@ -1605,7 +1605,7 @@
           <w:hyperlink w:anchor="_Toc6928471" w:history="1">
             <w:r>
               <w:rPr>
-                <w:rStyle w:val="aa"/>
+                <w:rStyle w:val="Hyperlink"/>
                 <w:rFonts w:cs="Times New Roman"/>
                 <w:noProof/>
                 <w:lang w:val="ru-RU"/>
@@ -1622,7 +1622,7 @@
             </w:r>
             <w:r>
               <w:rPr>
-                <w:rStyle w:val="aa"/>
+                <w:rStyle w:val="Hyperlink"/>
                 <w:rFonts w:cs="Times New Roman"/>
                 <w:noProof/>
                 <w:lang w:val="ru-RU"/>
@@ -1688,7 +1688,7 @@
         </w:p>
         <w:p>
           <w:pPr>
-            <w:pStyle w:val="23"/>
+            <w:pStyle w:val="TOC2"/>
             <w:rPr>
               <w:rFonts w:asciiTheme="minorHAnsi" w:hAnsiTheme="minorHAnsi"/>
               <w:noProof/>
@@ -1698,7 +1698,7 @@
           <w:hyperlink w:anchor="_Toc6928472" w:history="1">
             <w:r>
               <w:rPr>
-                <w:rStyle w:val="aa"/>
+                <w:rStyle w:val="Hyperlink"/>
                 <w:noProof/>
                 <w:lang w:val="ru-RU"/>
               </w:rPr>
@@ -1714,7 +1714,7 @@
             </w:r>
             <w:r>
               <w:rPr>
-                <w:rStyle w:val="aa"/>
+                <w:rStyle w:val="Hyperlink"/>
                 <w:noProof/>
                 <w:lang w:val="ru-RU"/>
               </w:rPr>
@@ -1779,7 +1779,7 @@
         </w:p>
         <w:p>
           <w:pPr>
-            <w:pStyle w:val="23"/>
+            <w:pStyle w:val="TOC2"/>
             <w:rPr>
               <w:rFonts w:asciiTheme="minorHAnsi" w:hAnsiTheme="minorHAnsi"/>
               <w:noProof/>
@@ -1789,7 +1789,7 @@
           <w:hyperlink w:anchor="_Toc6928473" w:history="1">
             <w:r>
               <w:rPr>
-                <w:rStyle w:val="aa"/>
+                <w:rStyle w:val="Hyperlink"/>
                 <w:rFonts w:cs="Times New Roman"/>
                 <w:noProof/>
                 <w:lang w:val="ru-RU"/>
@@ -1806,7 +1806,7 @@
             </w:r>
             <w:r>
               <w:rPr>
-                <w:rStyle w:val="aa"/>
+                <w:rStyle w:val="Hyperlink"/>
                 <w:rFonts w:cs="Times New Roman"/>
                 <w:noProof/>
                 <w:lang w:val="ru-RU"/>
@@ -1872,7 +1872,7 @@
         </w:p>
         <w:p>
           <w:pPr>
-            <w:pStyle w:val="31"/>
+            <w:pStyle w:val="TOC3"/>
             <w:rPr>
               <w:rFonts w:asciiTheme="minorHAnsi" w:hAnsiTheme="minorHAnsi"/>
               <w:noProof/>
@@ -1882,7 +1882,7 @@
           <w:hyperlink w:anchor="_Toc6928474" w:history="1">
             <w:r>
               <w:rPr>
-                <w:rStyle w:val="aa"/>
+                <w:rStyle w:val="Hyperlink"/>
                 <w:noProof/>
                 <w:lang w:val="ru-RU"/>
               </w:rPr>
@@ -1898,7 +1898,7 @@
             </w:r>
             <w:r>
               <w:rPr>
-                <w:rStyle w:val="aa"/>
+                <w:rStyle w:val="Hyperlink"/>
                 <w:noProof/>
                 <w:lang w:val="ru-RU"/>
               </w:rPr>
@@ -1963,7 +1963,7 @@
         </w:p>
         <w:p>
           <w:pPr>
-            <w:pStyle w:val="23"/>
+            <w:pStyle w:val="TOC2"/>
             <w:rPr>
               <w:rFonts w:asciiTheme="minorHAnsi" w:hAnsiTheme="minorHAnsi"/>
               <w:noProof/>
@@ -1973,7 +1973,7 @@
           <w:hyperlink w:anchor="_Toc6928475" w:history="1">
             <w:r>
               <w:rPr>
-                <w:rStyle w:val="aa"/>
+                <w:rStyle w:val="Hyperlink"/>
                 <w:rFonts w:cs="Times New Roman"/>
                 <w:noProof/>
                 <w:lang w:val="ru-RU"/>
@@ -1990,7 +1990,7 @@
             </w:r>
             <w:r>
               <w:rPr>
-                <w:rStyle w:val="aa"/>
+                <w:rStyle w:val="Hyperlink"/>
                 <w:rFonts w:cs="Times New Roman"/>
                 <w:noProof/>
                 <w:lang w:val="ru-RU"/>
@@ -2056,7 +2056,7 @@
         </w:p>
         <w:p>
           <w:pPr>
-            <w:pStyle w:val="11"/>
+            <w:pStyle w:val="TOC1"/>
             <w:rPr>
               <w:rFonts w:asciiTheme="minorHAnsi" w:hAnsiTheme="minorHAnsi"/>
               <w:noProof/>
@@ -2066,7 +2066,7 @@
           <w:hyperlink w:anchor="_Toc6928476" w:history="1">
             <w:r>
               <w:rPr>
-                <w:rStyle w:val="aa"/>
+                <w:rStyle w:val="Hyperlink"/>
                 <w:rFonts w:cs="Times New Roman"/>
                 <w:noProof/>
                 <w:lang w:val="ru-RU"/>
@@ -2083,7 +2083,7 @@
             </w:r>
             <w:r>
               <w:rPr>
-                <w:rStyle w:val="aa"/>
+                <w:rStyle w:val="Hyperlink"/>
                 <w:rFonts w:cs="Times New Roman"/>
                 <w:noProof/>
                 <w:lang w:val="ru-RU"/>
@@ -2149,7 +2149,7 @@
         </w:p>
         <w:p>
           <w:pPr>
-            <w:pStyle w:val="11"/>
+            <w:pStyle w:val="TOC1"/>
             <w:rPr>
               <w:rFonts w:asciiTheme="minorHAnsi" w:hAnsiTheme="minorHAnsi"/>
               <w:noProof/>
@@ -2159,7 +2159,7 @@
           <w:hyperlink w:anchor="_Toc6928477" w:history="1">
             <w:r>
               <w:rPr>
-                <w:rStyle w:val="aa"/>
+                <w:rStyle w:val="Hyperlink"/>
                 <w:rFonts w:cs="Times New Roman"/>
                 <w:noProof/>
                 <w:lang w:val="ru-RU"/>
@@ -2176,7 +2176,7 @@
             </w:r>
             <w:r>
               <w:rPr>
-                <w:rStyle w:val="aa"/>
+                <w:rStyle w:val="Hyperlink"/>
                 <w:rFonts w:cs="Times New Roman"/>
                 <w:noProof/>
                 <w:lang w:val="ru-RU"/>
@@ -2242,7 +2242,7 @@
         </w:p>
         <w:p>
           <w:pPr>
-            <w:pStyle w:val="11"/>
+            <w:pStyle w:val="TOC1"/>
             <w:rPr>
               <w:rFonts w:asciiTheme="minorHAnsi" w:hAnsiTheme="minorHAnsi"/>
               <w:noProof/>
@@ -2252,7 +2252,7 @@
           <w:hyperlink w:anchor="_Toc6928478" w:history="1">
             <w:r>
               <w:rPr>
-                <w:rStyle w:val="aa"/>
+                <w:rStyle w:val="Hyperlink"/>
                 <w:rFonts w:cs="Times New Roman"/>
                 <w:noProof/>
                 <w:lang w:val="ru-RU"/>
@@ -2269,7 +2269,7 @@
             </w:r>
             <w:r>
               <w:rPr>
-                <w:rStyle w:val="aa"/>
+                <w:rStyle w:val="Hyperlink"/>
                 <w:rFonts w:cs="Times New Roman"/>
                 <w:noProof/>
                 <w:lang w:val="ru-RU"/>
@@ -2376,7 +2376,7 @@
     </w:p>
     <w:p>
       <w:pPr>
-        <w:pStyle w:val="1"/>
+        <w:pStyle w:val="Heading1"/>
         <w:tabs>
           <w:tab w:val="left" w:pos="567"/>
         </w:tabs>
@@ -2398,7 +2398,7 @@
     </w:p>
     <w:p>
       <w:pPr>
-        <w:pStyle w:val="2"/>
+        <w:pStyle w:val="Heading2"/>
         <w:tabs>
           <w:tab w:val="left" w:pos="567"/>
         </w:tabs>
@@ -2419,7 +2419,7 @@
     </w:p>
     <w:p>
       <w:pPr>
-        <w:pStyle w:val="3"/>
+        <w:pStyle w:val="Heading3"/>
         <w:tabs>
           <w:tab w:val="left" w:pos="567"/>
         </w:tabs>
@@ -2440,7 +2440,7 @@
     </w:p>
     <w:p>
       <w:pPr>
-        <w:pStyle w:val="4"/>
+        <w:pStyle w:val="Heading4"/>
         <w:tabs>
           <w:tab w:val="left" w:pos="567"/>
         </w:tabs>
@@ -2459,6 +2459,206 @@
     </w:p>
     <w:p>
       <w:pPr>
+        <w:rPr>
+          <w:lang w:val="ru-RU"/>
+        </w:rPr>
+      </w:pPr>
+    </w:p>
+    <w:p>
+      <w:pPr>
+        <w:pStyle w:val="Heading2"/>
+        <w:tabs>
+          <w:tab w:val="left" w:pos="567"/>
+        </w:tabs>
+        <w:rPr>
+          <w:rFonts w:ascii="Times New Roman" w:hAnsi="Times New Roman" w:cs="Times New Roman"/>
+          <w:lang w:val="ru-RU"/>
+        </w:rPr>
+      </w:pPr>
+      <w:bookmarkStart w:id="3" w:name="_Toc6928464"/>
+      <w:r>
+        <w:rPr>
+          <w:rFonts w:ascii="Times New Roman" w:hAnsi="Times New Roman" w:cs="Times New Roman"/>
+          <w:lang w:val="ru-RU"/>
+        </w:rPr>
+        <w:t>Используемые подходы и методы</w:t>
+      </w:r>
+      <w:bookmarkEnd w:id="3"/>
+    </w:p>
+    <w:p>
+      <w:pPr>
+        <w:rPr>
+          <w:lang w:val="ru-RU"/>
+        </w:rPr>
+      </w:pPr>
+      <w:r>
+        <w:rPr>
+          <w:lang w:val="ru-RU"/>
+        </w:rPr>
+        <w:t>Исполь</w:t>
+      </w:r>
+    </w:p>
+    <w:p>
+      <w:pPr>
+        <w:pStyle w:val="Heading2"/>
+        <w:tabs>
+          <w:tab w:val="left" w:pos="567"/>
+        </w:tabs>
+        <w:rPr>
+          <w:rFonts w:ascii="Times New Roman" w:hAnsi="Times New Roman" w:cs="Times New Roman"/>
+          <w:lang w:val="ru-RU"/>
+        </w:rPr>
+      </w:pPr>
+      <w:bookmarkStart w:id="4" w:name="_Toc6928465"/>
+      <w:r>
+        <w:rPr>
+          <w:rFonts w:ascii="Times New Roman" w:hAnsi="Times New Roman" w:cs="Times New Roman"/>
+          <w:lang w:val="ru-RU"/>
+        </w:rPr>
+        <w:t>Цель</w:t>
+      </w:r>
+      <w:bookmarkEnd w:id="4"/>
+    </w:p>
+    <w:p>
+      <w:pPr>
+        <w:rPr>
+          <w:lang w:val="ru-RU"/>
+        </w:rPr>
+      </w:pPr>
+      <w:r>
+        <w:rPr>
+          <w:lang w:val="ru-RU"/>
+        </w:rPr>
+        <w:t>Целью данной работы является обзор применения метода скользящего разделения смесей в анализе данных.</w:t>
+      </w:r>
+    </w:p>
+    <w:p>
+      <w:pPr>
+        <w:pStyle w:val="Heading2"/>
+        <w:tabs>
+          <w:tab w:val="left" w:pos="567"/>
+        </w:tabs>
+        <w:rPr>
+          <w:rFonts w:ascii="Times New Roman" w:hAnsi="Times New Roman" w:cs="Times New Roman"/>
+          <w:lang w:val="ru-RU"/>
+        </w:rPr>
+      </w:pPr>
+      <w:bookmarkStart w:id="5" w:name="_Toc6928466"/>
+      <w:r>
+        <w:rPr>
+          <w:rFonts w:ascii="Times New Roman" w:hAnsi="Times New Roman" w:cs="Times New Roman"/>
+          <w:lang w:val="ru-RU"/>
+        </w:rPr>
+        <w:t>Краткое содержание работы</w:t>
+      </w:r>
+      <w:bookmarkEnd w:id="5"/>
+    </w:p>
+    <w:p>
+      <w:pPr>
+        <w:pStyle w:val="Heading2"/>
+        <w:tabs>
+          <w:tab w:val="left" w:pos="567"/>
+        </w:tabs>
+        <w:rPr>
+          <w:rFonts w:ascii="Times New Roman" w:hAnsi="Times New Roman" w:cs="Times New Roman"/>
+          <w:lang w:val="ru-RU"/>
+        </w:rPr>
+      </w:pPr>
+      <w:bookmarkStart w:id="6" w:name="_Toc6928467"/>
+      <w:r>
+        <w:rPr>
+          <w:rFonts w:ascii="Times New Roman" w:hAnsi="Times New Roman" w:cs="Times New Roman"/>
+          <w:lang w:val="ru-RU"/>
+        </w:rPr>
+        <w:t>Основные результаты</w:t>
+      </w:r>
+      <w:bookmarkEnd w:id="6"/>
+    </w:p>
+    <w:p>
+      <w:pPr>
+        <w:tabs>
+          <w:tab w:val="left" w:pos="567"/>
+        </w:tabs>
+        <w:rPr>
+          <w:lang w:val="ru-RU"/>
+        </w:rPr>
+      </w:pPr>
+    </w:p>
+    <w:p>
+      <w:pPr>
+        <w:pStyle w:val="Heading1"/>
+        <w:tabs>
+          <w:tab w:val="left" w:pos="567"/>
+        </w:tabs>
+        <w:rPr>
+          <w:lang w:val="ru-RU"/>
+        </w:rPr>
+      </w:pPr>
+      <w:bookmarkStart w:id="7" w:name="_Toc6928468"/>
+      <w:r>
+        <w:rPr>
+          <w:lang w:val="ru-RU"/>
+        </w:rPr>
+        <w:t>Вводные понятия</w:t>
+      </w:r>
+      <w:bookmarkEnd w:id="7"/>
+    </w:p>
+    <w:p>
+      <w:pPr>
+        <w:pStyle w:val="Heading2"/>
+        <w:tabs>
+          <w:tab w:val="left" w:pos="567"/>
+        </w:tabs>
+        <w:rPr>
+          <w:lang w:val="ru-RU"/>
+        </w:rPr>
+      </w:pPr>
+      <w:bookmarkStart w:id="8" w:name="_Toc6928469"/>
+      <w:r>
+        <w:rPr>
+          <w:lang w:val="ru-RU"/>
+        </w:rPr>
+        <w:t>Смесь нормальных законов распределения</w:t>
+      </w:r>
+      <w:bookmarkEnd w:id="8"/>
+    </w:p>
+    <w:p>
+      <w:pPr>
+        <w:pStyle w:val="Heading3"/>
+        <w:rPr>
+          <w:lang w:val="ru-RU"/>
+        </w:rPr>
+      </w:pPr>
+      <w:r>
+        <w:rPr>
+          <w:lang w:val="ru-RU"/>
+        </w:rPr>
+        <w:t>Понятие смеси</w:t>
+      </w:r>
+    </w:p>
+    <w:p>
+      <w:pPr>
+        <w:pStyle w:val="Heading1"/>
+        <w:tabs>
+          <w:tab w:val="left" w:pos="567"/>
+        </w:tabs>
+        <w:rPr>
+          <w:rFonts w:ascii="Times New Roman" w:hAnsi="Times New Roman" w:cs="Times New Roman"/>
+          <w:lang w:val="ru-RU"/>
+        </w:rPr>
+      </w:pPr>
+      <w:bookmarkStart w:id="9" w:name="_Toc6928470"/>
+      <w:r>
+        <w:rPr>
+          <w:rFonts w:ascii="Times New Roman" w:hAnsi="Times New Roman" w:cs="Times New Roman"/>
+          <w:lang w:val="ru-RU"/>
+        </w:rPr>
+        <w:t>ЕМ-алгоритм</w:t>
+      </w:r>
+      <w:bookmarkEnd w:id="9"/>
+    </w:p>
+    <w:p>
+      <w:pPr>
         <w:tabs>
           <w:tab w:val="left" w:pos="567"/>
         </w:tabs>
@@ -2467,824 +2667,138 @@
           <w:lang w:val="ru-RU"/>
         </w:rPr>
       </w:pPr>
-      <w:r>
+    </w:p>
+    <w:p>
+      <w:pPr>
+        <w:pStyle w:val="Heading1"/>
+        <w:tabs>
+          <w:tab w:val="left" w:pos="567"/>
+        </w:tabs>
+        <w:rPr>
+          <w:rFonts w:ascii="Times New Roman" w:hAnsi="Times New Roman" w:cs="Times New Roman"/>
+          <w:lang w:val="ru-RU"/>
+        </w:rPr>
+      </w:pPr>
+      <w:bookmarkStart w:id="10" w:name="_Toc6928471"/>
+      <w:r>
+        <w:rPr>
+          <w:rFonts w:ascii="Times New Roman" w:hAnsi="Times New Roman" w:cs="Times New Roman"/>
+          <w:lang w:val="ru-RU"/>
+        </w:rPr>
+        <w:t>Скользящее разделение смесей</w:t>
+      </w:r>
+      <w:bookmarkEnd w:id="10"/>
+    </w:p>
+    <w:p>
+      <w:pPr>
+        <w:pStyle w:val="Heading2"/>
+        <w:tabs>
+          <w:tab w:val="left" w:pos="567"/>
+        </w:tabs>
+        <w:rPr>
+          <w:lang w:val="ru-RU"/>
+        </w:rPr>
+      </w:pPr>
+      <w:bookmarkStart w:id="11" w:name="_Toc6928472"/>
+      <w:r>
+        <w:rPr>
+          <w:lang w:val="ru-RU"/>
+        </w:rPr>
+        <w:t>Описание метода</w:t>
+      </w:r>
+      <w:bookmarkEnd w:id="11"/>
+    </w:p>
+    <w:p>
+      <w:pPr>
+        <w:pStyle w:val="Heading2"/>
+        <w:rPr>
+          <w:lang w:val="ru-RU"/>
+        </w:rPr>
+      </w:pPr>
+      <w:r>
+        <w:rPr>
+          <w:lang w:val="ru-RU"/>
+        </w:rPr>
+        <w:t>Влияние выбора ширины окна</w:t>
+      </w:r>
+    </w:p>
+    <w:p>
+      <w:pPr>
+        <w:pStyle w:val="Heading2"/>
+        <w:tabs>
+          <w:tab w:val="left" w:pos="567"/>
+        </w:tabs>
+        <w:rPr>
+          <w:rFonts w:ascii="Times New Roman" w:hAnsi="Times New Roman" w:cs="Times New Roman"/>
+          <w:lang w:val="ru-RU"/>
+        </w:rPr>
+      </w:pPr>
+      <w:bookmarkStart w:id="12" w:name="_Toc6928473"/>
+      <w:r>
+        <w:rPr>
+          <w:rFonts w:ascii="Times New Roman" w:hAnsi="Times New Roman" w:cs="Times New Roman"/>
+          <w:lang w:val="ru-RU"/>
+        </w:rPr>
+        <w:t>Декомпозиция волатильности финансовых</w:t>
+      </w:r>
+      <w:r>
+        <w:rPr>
+          <w:rFonts w:ascii="Times New Roman" w:hAnsi="Times New Roman" w:cs="Times New Roman"/>
+          <w:lang w:val="ru-RU"/>
+        </w:rPr>
+        <w:tab/>
+      </w:r>
+      <w:r>
+        <w:rPr>
+          <w:rFonts w:ascii="Times New Roman" w:hAnsi="Times New Roman" w:cs="Times New Roman"/>
+          <w:lang w:val="ru-RU"/>
+        </w:rPr>
+        <w:t>индексов</w:t>
+      </w:r>
+      <w:bookmarkEnd w:id="12"/>
+    </w:p>
+    <w:p>
+      <w:pPr>
+        <w:pStyle w:val="Heading3"/>
+        <w:tabs>
+          <w:tab w:val="left" w:pos="567"/>
+        </w:tabs>
+        <w:rPr>
+          <w:lang w:val="ru-RU"/>
+        </w:rPr>
+      </w:pPr>
+      <w:bookmarkStart w:id="13" w:name="_Toc6928474"/>
+      <w:r>
+        <w:rPr>
+          <w:lang w:val="ru-RU"/>
+        </w:rPr>
+        <w:t>Волатильность</w:t>
+      </w:r>
+      <w:bookmarkEnd w:id="13"/>
+    </w:p>
+    <w:p>
+      <w:pPr>
+        <w:tabs>
+          <w:tab w:val="left" w:pos="567"/>
+        </w:tabs>
         <w:rPr>
           <w:rFonts w:cs="Times New Roman"/>
           <w:lang w:val="ru-RU"/>
         </w:rPr>
-        <w:t xml:space="preserve">Наука о данных (англ. </w:t>
-      </w:r>
-      <w:proofErr w:type="spellStart"/>
+      </w:pPr>
       <w:r>
         <w:rPr>
           <w:rFonts w:cs="Times New Roman"/>
           <w:lang w:val="ru-RU"/>
         </w:rPr>
-        <w:t>data</w:t>
-      </w:r>
-      <w:proofErr w:type="spellEnd"/>
+        <w:fldChar w:fldCharType="begin" w:fldLock="1"/>
+      </w:r>
       <w:r>
         <w:rPr>
           <w:rFonts w:cs="Times New Roman"/>
           <w:lang w:val="ru-RU"/>
         </w:rPr>
-        <w:t xml:space="preserve"> </w:t>
-      </w:r>
-      <w:proofErr w:type="spellStart"/>
-      <w:r>
-        <w:rPr>
-          <w:rFonts w:cs="Times New Roman"/>
-          <w:lang w:val="ru-RU"/>
-        </w:rPr>
-        <w:t>science</w:t>
-      </w:r>
-      <w:proofErr w:type="spellEnd"/>
-      <w:r>
-        <w:rPr>
-          <w:rFonts w:cs="Times New Roman"/>
-          <w:lang w:val="ru-RU"/>
-        </w:rPr>
-        <w:t xml:space="preserve">; иногда </w:t>
-      </w:r>
-      <w:proofErr w:type="spellStart"/>
-      <w:r>
-        <w:rPr>
-          <w:rFonts w:cs="Times New Roman"/>
-          <w:lang w:val="ru-RU"/>
-        </w:rPr>
-        <w:t>даталогия</w:t>
-      </w:r>
-      <w:proofErr w:type="spellEnd"/>
-      <w:r>
-        <w:rPr>
-          <w:rFonts w:cs="Times New Roman"/>
-          <w:lang w:val="ru-RU"/>
-        </w:rPr>
-        <w:t xml:space="preserve"> — </w:t>
-      </w:r>
-      <w:proofErr w:type="spellStart"/>
-      <w:r>
-        <w:rPr>
-          <w:rFonts w:cs="Times New Roman"/>
-          <w:lang w:val="ru-RU"/>
-        </w:rPr>
-        <w:t>datalogy</w:t>
-      </w:r>
-      <w:proofErr w:type="spellEnd"/>
-      <w:r>
-        <w:rPr>
-          <w:rFonts w:cs="Times New Roman"/>
-          <w:lang w:val="ru-RU"/>
-        </w:rPr>
-        <w:t>) — раздел информатики, изучающий проблемы анализа, обработки и представления данных в цифровой форме. Объединяет методы по обработке данных в условиях больших объёмов и высокого уровня параллелизма, статистические методы, методы интеллектуального анализа данных и приложения искусственного интеллекта для работы с данными, а также методы проектирования и разработки баз данных.</w:t>
-      </w:r>
-    </w:p>
-    <w:p>
-      <w:pPr>
-        <w:tabs>
-          <w:tab w:val="left" w:pos="567"/>
-        </w:tabs>
-        <w:rPr>
-          <w:rFonts w:cs="Times New Roman"/>
-          <w:lang w:val="ru-RU"/>
-        </w:rPr>
-      </w:pPr>
-      <w:r>
-        <w:rPr>
-          <w:rFonts w:cs="Times New Roman"/>
-          <w:lang w:val="ru-RU"/>
-        </w:rPr>
-        <w:t xml:space="preserve">Началом формирования выделенной дисциплины считается 1966 год, когда был учреждён Комитет по данным для науки и техники (CODATA)[6], а первое введение термина </w:t>
-      </w:r>
-      <w:proofErr w:type="spellStart"/>
-      <w:r>
-        <w:rPr>
-          <w:rFonts w:cs="Times New Roman"/>
-          <w:lang w:val="ru-RU"/>
-        </w:rPr>
-        <w:t>data</w:t>
-      </w:r>
-      <w:proofErr w:type="spellEnd"/>
-      <w:r>
-        <w:rPr>
-          <w:rFonts w:cs="Times New Roman"/>
-          <w:lang w:val="ru-RU"/>
-        </w:rPr>
-        <w:t xml:space="preserve"> </w:t>
-      </w:r>
-      <w:proofErr w:type="spellStart"/>
-      <w:r>
-        <w:rPr>
-          <w:rFonts w:cs="Times New Roman"/>
-          <w:lang w:val="ru-RU"/>
-        </w:rPr>
-        <w:t>science</w:t>
-      </w:r>
-      <w:proofErr w:type="spellEnd"/>
-      <w:r>
-        <w:rPr>
-          <w:rFonts w:cs="Times New Roman"/>
-          <w:lang w:val="ru-RU"/>
-        </w:rPr>
-        <w:t xml:space="preserve"> относится к книге Петера Наура 1974 года, в которой он явно определил науку о данных как дисциплину, изучающую жизненный цикл цифровых данных — от появления до преобразования для представления в других областях знаний[7] (существует мнение, что Наур употреблял термин «</w:t>
-      </w:r>
-      <w:proofErr w:type="spellStart"/>
-      <w:r>
-        <w:rPr>
-          <w:rFonts w:cs="Times New Roman"/>
-          <w:lang w:val="ru-RU"/>
-        </w:rPr>
-        <w:t>data</w:t>
-      </w:r>
-      <w:proofErr w:type="spellEnd"/>
-      <w:r>
-        <w:rPr>
-          <w:rFonts w:cs="Times New Roman"/>
-          <w:lang w:val="ru-RU"/>
-        </w:rPr>
-        <w:t xml:space="preserve"> </w:t>
-      </w:r>
-      <w:proofErr w:type="spellStart"/>
-      <w:r>
-        <w:rPr>
-          <w:rFonts w:cs="Times New Roman"/>
-          <w:lang w:val="ru-RU"/>
-        </w:rPr>
-        <w:t>science</w:t>
-      </w:r>
-      <w:proofErr w:type="spellEnd"/>
-      <w:r>
-        <w:rPr>
-          <w:rFonts w:cs="Times New Roman"/>
-          <w:lang w:val="ru-RU"/>
-        </w:rPr>
-        <w:t>» ещё в конце 1960-х[8]).</w:t>
-      </w:r>
-    </w:p>
-    <w:p>
-      <w:pPr>
-        <w:tabs>
-          <w:tab w:val="left" w:pos="567"/>
-        </w:tabs>
-        <w:rPr>
-          <w:rFonts w:cs="Times New Roman"/>
-          <w:lang w:val="ru-RU"/>
-        </w:rPr>
-      </w:pPr>
-      <w:r>
-        <w:rPr>
-          <w:rFonts w:cs="Times New Roman"/>
-          <w:lang w:val="ru-RU"/>
-        </w:rPr>
-        <w:t xml:space="preserve">Однако, только в 1990-е годы термин, обозначающий дисциплину, получил широкое употребление[9][6], и только в начале 2000-х стал общепризнанным, прежде всего, благодаря статье статистика </w:t>
-      </w:r>
-      <w:proofErr w:type="spellStart"/>
-      <w:r>
-        <w:rPr>
-          <w:rFonts w:cs="Times New Roman"/>
-          <w:lang w:val="ru-RU"/>
-        </w:rPr>
-        <w:t>Bell</w:t>
-      </w:r>
-      <w:proofErr w:type="spellEnd"/>
-      <w:r>
-        <w:rPr>
-          <w:rFonts w:cs="Times New Roman"/>
-          <w:lang w:val="ru-RU"/>
-        </w:rPr>
-        <w:t xml:space="preserve"> </w:t>
-      </w:r>
-      <w:proofErr w:type="spellStart"/>
-      <w:r>
-        <w:rPr>
-          <w:rFonts w:cs="Times New Roman"/>
-          <w:lang w:val="ru-RU"/>
-        </w:rPr>
-        <w:t>Labs</w:t>
-      </w:r>
-      <w:proofErr w:type="spellEnd"/>
-      <w:r>
-        <w:rPr>
-          <w:rFonts w:cs="Times New Roman"/>
-          <w:lang w:val="ru-RU"/>
-        </w:rPr>
-        <w:t xml:space="preserve"> Уильяма Кливленда (по состоянию на 2012 год — профессор статистики в Университете Пердью), в которой он опубликовал план развития технических аспектов статистических исследований и выделил науку о данных как отдельную академическую дисциплину, в которой эти технические аспекты должны быть сконцентрированы[10][11].</w:t>
-      </w:r>
-    </w:p>
-    <w:p>
-      <w:pPr>
-        <w:tabs>
-          <w:tab w:val="left" w:pos="567"/>
-        </w:tabs>
-        <w:rPr>
-          <w:rFonts w:cs="Times New Roman"/>
-          <w:lang w:val="ru-RU"/>
-        </w:rPr>
-      </w:pPr>
-      <w:r>
-        <w:rPr>
-          <w:rFonts w:cs="Times New Roman"/>
-          <w:lang w:val="ru-RU"/>
-        </w:rPr>
-        <w:t xml:space="preserve">В 2002 году Комитетом по данным для науки и техники начат выпуск журнала CODATA </w:t>
-      </w:r>
-      <w:proofErr w:type="spellStart"/>
-      <w:r>
-        <w:rPr>
-          <w:rFonts w:cs="Times New Roman"/>
-          <w:lang w:val="ru-RU"/>
-        </w:rPr>
-        <w:t>Data</w:t>
-      </w:r>
-      <w:proofErr w:type="spellEnd"/>
-      <w:r>
-        <w:rPr>
-          <w:rFonts w:cs="Times New Roman"/>
-          <w:lang w:val="ru-RU"/>
-        </w:rPr>
-        <w:t xml:space="preserve"> </w:t>
-      </w:r>
-      <w:proofErr w:type="spellStart"/>
-      <w:r>
-        <w:rPr>
-          <w:rFonts w:cs="Times New Roman"/>
-          <w:lang w:val="ru-RU"/>
-        </w:rPr>
-        <w:t>Science</w:t>
-      </w:r>
-      <w:proofErr w:type="spellEnd"/>
-      <w:r>
-        <w:rPr>
-          <w:rFonts w:cs="Times New Roman"/>
-          <w:lang w:val="ru-RU"/>
-        </w:rPr>
-        <w:t xml:space="preserve"> </w:t>
-      </w:r>
-      <w:proofErr w:type="spellStart"/>
-      <w:r>
-        <w:rPr>
-          <w:rFonts w:cs="Times New Roman"/>
-          <w:lang w:val="ru-RU"/>
-        </w:rPr>
-        <w:t>Journal</w:t>
-      </w:r>
-      <w:proofErr w:type="spellEnd"/>
-      <w:r>
-        <w:rPr>
-          <w:rFonts w:cs="Times New Roman"/>
-          <w:lang w:val="ru-RU"/>
-        </w:rPr>
-        <w:t xml:space="preserve">, содержащего в названии наименование дисциплины, а в январе 2003 года вышел первый номер </w:t>
-      </w:r>
-      <w:proofErr w:type="spellStart"/>
-      <w:r>
-        <w:rPr>
-          <w:rFonts w:cs="Times New Roman"/>
-          <w:lang w:val="ru-RU"/>
-        </w:rPr>
-        <w:t>The</w:t>
-      </w:r>
-      <w:proofErr w:type="spellEnd"/>
-      <w:r>
-        <w:rPr>
-          <w:rFonts w:cs="Times New Roman"/>
-          <w:lang w:val="ru-RU"/>
-        </w:rPr>
-        <w:t xml:space="preserve"> </w:t>
-      </w:r>
-      <w:proofErr w:type="spellStart"/>
-      <w:r>
-        <w:rPr>
-          <w:rFonts w:cs="Times New Roman"/>
-          <w:lang w:val="ru-RU"/>
-        </w:rPr>
-        <w:t>Journal</w:t>
-      </w:r>
-      <w:proofErr w:type="spellEnd"/>
-      <w:r>
-        <w:rPr>
-          <w:rFonts w:cs="Times New Roman"/>
-          <w:lang w:val="ru-RU"/>
-        </w:rPr>
-        <w:t xml:space="preserve"> </w:t>
-      </w:r>
-      <w:proofErr w:type="spellStart"/>
-      <w:r>
-        <w:rPr>
-          <w:rFonts w:cs="Times New Roman"/>
-          <w:lang w:val="ru-RU"/>
-        </w:rPr>
-        <w:t>of</w:t>
-      </w:r>
-      <w:proofErr w:type="spellEnd"/>
-      <w:r>
-        <w:rPr>
-          <w:rFonts w:cs="Times New Roman"/>
-          <w:lang w:val="ru-RU"/>
-        </w:rPr>
-        <w:t xml:space="preserve"> </w:t>
-      </w:r>
-      <w:proofErr w:type="spellStart"/>
-      <w:r>
-        <w:rPr>
-          <w:rFonts w:cs="Times New Roman"/>
-          <w:lang w:val="ru-RU"/>
-        </w:rPr>
-        <w:t>Data</w:t>
-      </w:r>
-      <w:proofErr w:type="spellEnd"/>
-      <w:r>
-        <w:rPr>
-          <w:rFonts w:cs="Times New Roman"/>
-          <w:lang w:val="ru-RU"/>
-        </w:rPr>
-        <w:t xml:space="preserve"> </w:t>
-      </w:r>
-      <w:proofErr w:type="spellStart"/>
-      <w:r>
-        <w:rPr>
-          <w:rFonts w:cs="Times New Roman"/>
-          <w:lang w:val="ru-RU"/>
-        </w:rPr>
-        <w:t>Science</w:t>
-      </w:r>
-      <w:proofErr w:type="spellEnd"/>
-      <w:r>
-        <w:rPr>
-          <w:rFonts w:cs="Times New Roman"/>
-          <w:lang w:val="ru-RU"/>
-        </w:rPr>
-        <w:t xml:space="preserve"> Колумбийского университета.</w:t>
-      </w:r>
-    </w:p>
-    <w:p>
-      <w:pPr>
-        <w:tabs>
-          <w:tab w:val="left" w:pos="567"/>
-        </w:tabs>
-        <w:rPr>
-          <w:rFonts w:cs="Times New Roman"/>
-          <w:lang w:val="ru-RU"/>
-        </w:rPr>
-      </w:pPr>
-      <w:r>
-        <w:rPr>
-          <w:rFonts w:cs="Times New Roman"/>
-          <w:lang w:val="ru-RU"/>
-        </w:rPr>
-        <w:t xml:space="preserve">Очередной взлёт широкого интереса к науке о данных относится к появлению парадигмы «больших данных», которая фокусируется на новых технологических возможностях обработки данных больших объёмов и разнообразия, в том числе, за счёт применения методов, разрабатываемых в 2000-е годы в науке о данных. С 2011 года </w:t>
-      </w:r>
-      <w:proofErr w:type="spellStart"/>
-      <w:r>
-        <w:rPr>
-          <w:rFonts w:cs="Times New Roman"/>
-          <w:lang w:val="ru-RU"/>
-        </w:rPr>
-        <w:t>O’Reilly</w:t>
-      </w:r>
-      <w:proofErr w:type="spellEnd"/>
-      <w:r>
-        <w:rPr>
-          <w:rFonts w:cs="Times New Roman"/>
-          <w:lang w:val="ru-RU"/>
-        </w:rPr>
-        <w:t xml:space="preserve"> проводит серию крупных конференций по науке о данных — </w:t>
-      </w:r>
-      <w:proofErr w:type="spellStart"/>
-      <w:proofErr w:type="gramStart"/>
-      <w:r>
-        <w:rPr>
-          <w:rFonts w:cs="Times New Roman"/>
-          <w:lang w:val="ru-RU"/>
-        </w:rPr>
-        <w:t>Strata</w:t>
-      </w:r>
-      <w:proofErr w:type="spellEnd"/>
-      <w:r>
-        <w:rPr>
-          <w:rFonts w:cs="Times New Roman"/>
-          <w:lang w:val="ru-RU"/>
-        </w:rPr>
-        <w:t>[</w:t>
-      </w:r>
-      <w:proofErr w:type="gramEnd"/>
-      <w:r>
-        <w:rPr>
-          <w:rFonts w:cs="Times New Roman"/>
-          <w:lang w:val="ru-RU"/>
-        </w:rPr>
-        <w:t xml:space="preserve">12], корпорация EMC начиная с 2011 года проводит ежегодной саммит по науке о данных[13]. </w:t>
-      </w:r>
-      <w:proofErr w:type="spellStart"/>
-      <w:r>
-        <w:rPr>
-          <w:rFonts w:cs="Times New Roman"/>
-          <w:lang w:val="ru-RU"/>
-        </w:rPr>
-        <w:t>McKinsey</w:t>
-      </w:r>
-      <w:proofErr w:type="spellEnd"/>
-      <w:r>
-        <w:rPr>
-          <w:rFonts w:cs="Times New Roman"/>
-          <w:lang w:val="ru-RU"/>
-        </w:rPr>
-        <w:t xml:space="preserve"> в 2011 году спрогнозировал спрос в США на 440—490 тыс. новых специалистов с «глубокими аналитическими навыками по работе с большими данными» к 2018 году и дефицит в 50 % — 60 % в таких специалистах при сохранении образовательных трендов[14], в связи с этим прогнозом во многом был подогрет интерес к созданию учебных программ[15].</w:t>
-      </w:r>
-    </w:p>
-    <w:p>
-      <w:pPr>
-        <w:tabs>
-          <w:tab w:val="left" w:pos="567"/>
-        </w:tabs>
-        <w:rPr>
-          <w:rFonts w:cs="Times New Roman"/>
-          <w:lang w:val="ru-RU"/>
-        </w:rPr>
-      </w:pPr>
-      <w:r>
-        <w:rPr>
-          <w:rFonts w:cs="Times New Roman"/>
-          <w:lang w:val="ru-RU"/>
-        </w:rPr>
-        <w:t xml:space="preserve">В 2012 году профессия </w:t>
-      </w:r>
-      <w:proofErr w:type="spellStart"/>
-      <w:r>
-        <w:rPr>
-          <w:rFonts w:cs="Times New Roman"/>
-          <w:lang w:val="ru-RU"/>
-        </w:rPr>
-        <w:t>data</w:t>
-      </w:r>
-      <w:proofErr w:type="spellEnd"/>
-      <w:r>
-        <w:rPr>
-          <w:rFonts w:cs="Times New Roman"/>
-          <w:lang w:val="ru-RU"/>
-        </w:rPr>
-        <w:t xml:space="preserve"> </w:t>
-      </w:r>
-      <w:proofErr w:type="spellStart"/>
-      <w:r>
-        <w:rPr>
-          <w:rFonts w:cs="Times New Roman"/>
-          <w:lang w:val="ru-RU"/>
-        </w:rPr>
-        <w:t>scientist</w:t>
-      </w:r>
-      <w:proofErr w:type="spellEnd"/>
-      <w:r>
-        <w:rPr>
-          <w:rFonts w:cs="Times New Roman"/>
-          <w:lang w:val="ru-RU"/>
-        </w:rPr>
-        <w:t xml:space="preserve"> неоднократно отмечается как одна из самых привлекательных (англ. </w:t>
-      </w:r>
-      <w:proofErr w:type="spellStart"/>
-      <w:r>
-        <w:rPr>
-          <w:rFonts w:cs="Times New Roman"/>
-          <w:lang w:val="ru-RU"/>
-        </w:rPr>
-        <w:t>sexy</w:t>
-      </w:r>
-      <w:proofErr w:type="spellEnd"/>
-      <w:r>
-        <w:rPr>
-          <w:rFonts w:cs="Times New Roman"/>
-          <w:lang w:val="ru-RU"/>
-        </w:rPr>
-        <w:t>) и перспективных в современном мире, утверждается, что такие специалисты будут играть ключевую роль в организациях, за счёт возможностей получения конкурентных преимуществ благодаря анализу, быстрой обработке и извлечению закономерностей в данных, прежде всего, в технологических отраслях[16][5].</w:t>
-      </w:r>
-    </w:p>
-    <w:p>
-      <w:pPr>
-        <w:tabs>
-          <w:tab w:val="left" w:pos="567"/>
-        </w:tabs>
-        <w:rPr>
-          <w:rFonts w:cs="Times New Roman"/>
-          <w:lang w:val="ru-RU"/>
-        </w:rPr>
-      </w:pPr>
-      <w:r>
-        <w:rPr>
-          <w:rFonts w:cs="Times New Roman"/>
-          <w:lang w:val="ru-RU"/>
-        </w:rPr>
-        <w:t xml:space="preserve">С 2013 учебного года Университет Данди, Оклендский университет, Университет Южной Калифорнии запустили магистерские программы по науке о данных, а бизнес-школа Имперского колледжа Лондона — программу подготовки «магистров наук по науке о данных и менеджменту» (англ. </w:t>
-      </w:r>
-      <w:proofErr w:type="spellStart"/>
-      <w:r>
-        <w:rPr>
-          <w:rFonts w:cs="Times New Roman"/>
-          <w:lang w:val="ru-RU"/>
-        </w:rPr>
-        <w:t>MSc</w:t>
-      </w:r>
-      <w:proofErr w:type="spellEnd"/>
-      <w:r>
-        <w:rPr>
-          <w:rFonts w:cs="Times New Roman"/>
-          <w:lang w:val="ru-RU"/>
-        </w:rPr>
-        <w:t xml:space="preserve"> </w:t>
-      </w:r>
-      <w:proofErr w:type="spellStart"/>
-      <w:r>
-        <w:rPr>
-          <w:rFonts w:cs="Times New Roman"/>
-          <w:lang w:val="ru-RU"/>
-        </w:rPr>
-        <w:t>Data</w:t>
-      </w:r>
-      <w:proofErr w:type="spellEnd"/>
-      <w:r>
-        <w:rPr>
-          <w:rFonts w:cs="Times New Roman"/>
-          <w:lang w:val="ru-RU"/>
-        </w:rPr>
-        <w:t xml:space="preserve"> </w:t>
-      </w:r>
-      <w:proofErr w:type="spellStart"/>
-      <w:r>
-        <w:rPr>
-          <w:rFonts w:cs="Times New Roman"/>
-          <w:lang w:val="ru-RU"/>
-        </w:rPr>
-        <w:t>Science</w:t>
-      </w:r>
-      <w:proofErr w:type="spellEnd"/>
-      <w:r>
-        <w:rPr>
-          <w:rFonts w:cs="Times New Roman"/>
-          <w:lang w:val="ru-RU"/>
-        </w:rPr>
-        <w:t xml:space="preserve"> &amp; </w:t>
-      </w:r>
-      <w:proofErr w:type="spellStart"/>
-      <w:proofErr w:type="gramStart"/>
-      <w:r>
-        <w:rPr>
-          <w:rFonts w:cs="Times New Roman"/>
-          <w:lang w:val="ru-RU"/>
-        </w:rPr>
-        <w:t>Management</w:t>
-      </w:r>
-      <w:proofErr w:type="spellEnd"/>
-      <w:r>
-        <w:rPr>
-          <w:rFonts w:cs="Times New Roman"/>
-          <w:lang w:val="ru-RU"/>
-        </w:rPr>
-        <w:t>)[</w:t>
-      </w:r>
-      <w:proofErr w:type="gramEnd"/>
-      <w:r>
-        <w:rPr>
-          <w:rFonts w:cs="Times New Roman"/>
-          <w:lang w:val="ru-RU"/>
-        </w:rPr>
-        <w:t>17]. В том же году Вашингтонский университет, Университет Калифорнии в Беркли и Нью-Йоркский университет получили грант в размере $37,8 млн на развитие науки о данных, в рамках которого в течение пяти лет должны будут, в том числе, выстроить учебные программы и создать возможности для академической карьеры в данной области[18].</w:t>
-      </w:r>
-    </w:p>
-    <w:p>
-      <w:pPr>
-        <w:tabs>
-          <w:tab w:val="left" w:pos="567"/>
-        </w:tabs>
-        <w:rPr>
-          <w:rFonts w:cs="Times New Roman"/>
-          <w:lang w:val="ru-RU"/>
-        </w:rPr>
-      </w:pPr>
-      <w:r>
-        <w:rPr>
-          <w:rFonts w:cs="Times New Roman"/>
-          <w:lang w:val="ru-RU"/>
-        </w:rPr>
-        <w:lastRenderedPageBreak/>
-        <w:t xml:space="preserve">Основная практическая цель профессиональной деятельности в науке о данных — обнаружение закономерностей в </w:t>
-      </w:r>
-      <w:proofErr w:type="gramStart"/>
-      <w:r>
-        <w:rPr>
-          <w:rFonts w:cs="Times New Roman"/>
-          <w:lang w:val="ru-RU"/>
-        </w:rPr>
-        <w:t>данных[</w:t>
-      </w:r>
-      <w:proofErr w:type="gramEnd"/>
-      <w:r>
-        <w:rPr>
-          <w:rFonts w:cs="Times New Roman"/>
-          <w:lang w:val="ru-RU"/>
-        </w:rPr>
-        <w:t xml:space="preserve">19], извлечение знаний из данных в обобщённой форме[20]. Для объяснения навыков, необходимых для деятельности в этой области, часто используется диаграмма </w:t>
-      </w:r>
-      <w:proofErr w:type="gramStart"/>
-      <w:r>
-        <w:rPr>
-          <w:rFonts w:cs="Times New Roman"/>
-          <w:lang w:val="ru-RU"/>
-        </w:rPr>
-        <w:t>Венна[</w:t>
-      </w:r>
-      <w:proofErr w:type="gramEnd"/>
-      <w:r>
-        <w:rPr>
-          <w:rFonts w:cs="Times New Roman"/>
-          <w:lang w:val="ru-RU"/>
-        </w:rPr>
-        <w:t xml:space="preserve">21], на которой навыки, требуемые специалисту, отражены на пересечении сфер </w:t>
-      </w:r>
-      <w:proofErr w:type="spellStart"/>
-      <w:r>
-        <w:rPr>
-          <w:rFonts w:cs="Times New Roman"/>
-          <w:lang w:val="ru-RU"/>
-        </w:rPr>
-        <w:t>общепредметного</w:t>
-      </w:r>
-      <w:proofErr w:type="spellEnd"/>
-      <w:r>
-        <w:rPr>
-          <w:rFonts w:cs="Times New Roman"/>
-          <w:lang w:val="ru-RU"/>
-        </w:rPr>
-        <w:t xml:space="preserve"> опыта (англ. </w:t>
-      </w:r>
-      <w:proofErr w:type="spellStart"/>
-      <w:r>
-        <w:rPr>
-          <w:rFonts w:cs="Times New Roman"/>
-          <w:lang w:val="ru-RU"/>
-        </w:rPr>
-        <w:t>substantive</w:t>
-      </w:r>
-      <w:proofErr w:type="spellEnd"/>
-      <w:r>
-        <w:rPr>
-          <w:rFonts w:cs="Times New Roman"/>
-          <w:lang w:val="ru-RU"/>
-        </w:rPr>
-        <w:t xml:space="preserve"> </w:t>
-      </w:r>
-      <w:proofErr w:type="spellStart"/>
-      <w:r>
-        <w:rPr>
-          <w:rFonts w:cs="Times New Roman"/>
-          <w:lang w:val="ru-RU"/>
-        </w:rPr>
-        <w:t>expertise</w:t>
-      </w:r>
-      <w:proofErr w:type="spellEnd"/>
-      <w:r>
-        <w:rPr>
-          <w:rFonts w:cs="Times New Roman"/>
-          <w:lang w:val="ru-RU"/>
-        </w:rPr>
-        <w:t>), практического опыта в информационных технологиях (</w:t>
-      </w:r>
-      <w:proofErr w:type="spellStart"/>
-      <w:r>
-        <w:rPr>
-          <w:rFonts w:cs="Times New Roman"/>
-          <w:lang w:val="ru-RU"/>
-        </w:rPr>
-        <w:t>hacking</w:t>
-      </w:r>
-      <w:proofErr w:type="spellEnd"/>
-      <w:r>
-        <w:rPr>
-          <w:rFonts w:cs="Times New Roman"/>
-          <w:lang w:val="ru-RU"/>
-        </w:rPr>
-        <w:t xml:space="preserve"> </w:t>
-      </w:r>
-      <w:proofErr w:type="spellStart"/>
-      <w:r>
-        <w:rPr>
-          <w:rFonts w:cs="Times New Roman"/>
-          <w:lang w:val="ru-RU"/>
-        </w:rPr>
-        <w:t>skills</w:t>
-      </w:r>
-      <w:proofErr w:type="spellEnd"/>
-      <w:r>
-        <w:rPr>
-          <w:rFonts w:cs="Times New Roman"/>
-          <w:lang w:val="ru-RU"/>
-        </w:rPr>
-        <w:t>) и знания математической статистики[22].</w:t>
-      </w:r>
-    </w:p>
-    <w:p>
-      <w:pPr>
-        <w:tabs>
-          <w:tab w:val="left" w:pos="567"/>
-        </w:tabs>
-        <w:rPr>
-          <w:rFonts w:cs="Times New Roman"/>
-          <w:lang w:val="ru-RU"/>
-        </w:rPr>
-      </w:pPr>
-      <w:r>
-        <w:rPr>
-          <w:rFonts w:cs="Times New Roman"/>
-          <w:lang w:val="ru-RU"/>
-        </w:rPr>
-        <w:t xml:space="preserve">В качестве эпистемологической особенности дисциплины указывается приоритет практической применимости результатов, то есть, успешности предсказаний, перед их причинностью, тогда как в традиционных исследовательских областях существенно объяснение природы </w:t>
-      </w:r>
-      <w:proofErr w:type="gramStart"/>
-      <w:r>
-        <w:rPr>
-          <w:rFonts w:cs="Times New Roman"/>
-          <w:lang w:val="ru-RU"/>
-        </w:rPr>
-        <w:t>явления[</w:t>
-      </w:r>
-      <w:proofErr w:type="gramEnd"/>
-      <w:r>
-        <w:rPr>
-          <w:rFonts w:cs="Times New Roman"/>
-          <w:lang w:val="ru-RU"/>
-        </w:rPr>
-        <w:t xml:space="preserve">23]. В сравнении с классической статистикой, на методах которой во многом основывается и наука о данных, в ней подразумевается исследование сверхбольших разнородных массивов цифровой информации и неразрывная связь с информационными технологиями, обеспечивающими их обработку[24]. В сравнении с деятельностью в области проектирования и работы с базами данных, где предполагается предварительное проектирование модели данных, отражающей взаимосвязи предметной области и последующее исследование загруженных данных относительно простыми (арифметическими) методами, в науке о данных предполагается опора на аппарат математической статистики, искусственного интеллекта, машинного обучения, зачастую без предварительной загрузки данных в модели. В сравнении с профессией аналитика, основная цель деятельности которого в описании явлений на основе накопленных данных относительно простыми пользовательскими средствами (вроде электронных таблиц или средств класса </w:t>
-      </w:r>
-      <w:proofErr w:type="spellStart"/>
-      <w:r>
-        <w:rPr>
-          <w:rFonts w:cs="Times New Roman"/>
-          <w:lang w:val="ru-RU"/>
-        </w:rPr>
-        <w:t>Business</w:t>
-      </w:r>
-      <w:proofErr w:type="spellEnd"/>
-      <w:r>
-        <w:rPr>
-          <w:rFonts w:cs="Times New Roman"/>
-          <w:lang w:val="ru-RU"/>
-        </w:rPr>
-        <w:t xml:space="preserve"> </w:t>
-      </w:r>
-      <w:proofErr w:type="spellStart"/>
-      <w:r>
-        <w:rPr>
-          <w:rFonts w:cs="Times New Roman"/>
-          <w:lang w:val="ru-RU"/>
-        </w:rPr>
-        <w:t>Intelligence</w:t>
-      </w:r>
-      <w:proofErr w:type="spellEnd"/>
-      <w:r>
-        <w:rPr>
-          <w:rFonts w:cs="Times New Roman"/>
-          <w:lang w:val="ru-RU"/>
-        </w:rPr>
-        <w:t xml:space="preserve">), профиль специалиста по науке о данных в меньшей степени требует концентрации на содержании предметных областей, но требует более глубоких знаний в математической статистике, машинном обучении, программировании, и в целом более высокого образовательного уровня (магистры, кандидаты наук, </w:t>
-      </w:r>
-      <w:proofErr w:type="spellStart"/>
-      <w:r>
-        <w:rPr>
-          <w:rFonts w:cs="Times New Roman"/>
-          <w:lang w:val="ru-RU"/>
-        </w:rPr>
-        <w:t>Ph.D</w:t>
-      </w:r>
-      <w:proofErr w:type="spellEnd"/>
-      <w:r>
-        <w:rPr>
-          <w:rFonts w:cs="Times New Roman"/>
-          <w:lang w:val="ru-RU"/>
-        </w:rPr>
-        <w:t xml:space="preserve"> в сравнении с бакалаврами и специалистами)[25].</w:t>
-      </w:r>
-    </w:p>
-    <w:p>
-      <w:pPr>
-        <w:tabs>
-          <w:tab w:val="left" w:pos="567"/>
-        </w:tabs>
-        <w:rPr>
-          <w:rFonts w:cs="Times New Roman"/>
-          <w:lang w:val="ru-RU"/>
-        </w:rPr>
-      </w:pPr>
-      <w:r>
-        <w:rPr>
-          <w:rFonts w:cs="Times New Roman"/>
-          <w:lang w:val="ru-RU"/>
-        </w:rPr>
-        <w:fldChar w:fldCharType="begin" w:fldLock="1"/>
-      </w:r>
-      <w:r>
-        <w:rPr>
-          <w:rFonts w:cs="Times New Roman"/>
-          <w:lang w:val="ru-RU"/>
-        </w:rPr>
-        <w:instrText>ADDIN CSL_CITATION {"citationItems":[{"id":"ITEM-1","itemData":{"URL":"https://ru.wikipedia.org/wiki/Наука_о_данных","accessed":{"date-parts":[["2019","4","23"]]},"container-title":"Википедия","id":"ITEM-1","issued":{"date-parts":[["0"]]},"title":"Наука о данных","type":"webpage"},"uris":["http://www.mendeley.com/documents/?uuid=9a92350d-e3a1-45b8-ba55-6c3d086c875f"]}],"mendeley":{"formattedCitation":"[Наука о данных, ]","plainTextFormattedCitation":"[Наука о данных, ]","previouslyFormattedCitation":"[Наука о данных, ]"},"properties":{"noteIndex":0},"schema":"https://github.com/citation-style-language/schema/raw/master/csl-citation.json"}</w:instrText>
+        <w:instrText>ADDIN CSL_CITATION {"citationItems":[{"id":"ITEM-1","itemData":{"ISBN":"978-5-211-05863-7","author":[{"dropping-particle":"","family":"Королёв","given":"Виктор Юрьевич","non-dropping-particle":"","parse-names":false,"suffix":""}],"id":"ITEM-1","issued":{"date-parts":[["2011"]]},"number-of-pages":"512","publisher":"Издательство Московского университета","publisher-place":"Москва","title":"Вероятностно-статистические методы декомпозиции волатильности хаотических процессов","type":"book"},"uris":["http://www.mendeley.com/documents/?uuid=861fbde8-8f42-4ff3-9959-794d3b2d9742"]}],"mendeley":{"formattedCitation":"[Королёв, 2011]","plainTextFormattedCitation":"[Королёв, 2011]","previouslyFormattedCitation":"[Королёв, 2011]"},"properties":{"noteIndex":0},"schema":"https://github.com/citation-style-language/schema/raw/master/csl-citation.json"}</w:instrText>
       </w:r>
       <w:r>
         <w:rPr>
@@ -3299,7 +2813,7 @@
           <w:noProof/>
           <w:lang w:val="ru-RU"/>
         </w:rPr>
-        <w:t>[Наука о данных, ]</w:t>
+        <w:t>[Королёв, 2011]</w:t>
       </w:r>
       <w:r>
         <w:rPr>
@@ -3311,40 +2825,227 @@
     </w:p>
     <w:p>
       <w:pPr>
-        <w:pStyle w:val="4"/>
-        <w:tabs>
-          <w:tab w:val="left" w:pos="567"/>
-        </w:tabs>
-        <w:rPr>
-          <w:rFonts w:ascii="Times New Roman" w:hAnsi="Times New Roman" w:cs="Times New Roman"/>
-          <w:lang w:val="ru-RU"/>
-        </w:rPr>
-      </w:pPr>
-      <w:proofErr w:type="spellStart"/>
-      <w:r>
-        <w:rPr>
-          <w:rFonts w:ascii="Times New Roman" w:hAnsi="Times New Roman" w:cs="Times New Roman"/>
-          <w:lang w:val="ru-RU"/>
-        </w:rPr>
-        <w:t>Data</w:t>
-      </w:r>
-      <w:proofErr w:type="spellEnd"/>
-      <w:r>
-        <w:rPr>
-          <w:rFonts w:ascii="Times New Roman" w:hAnsi="Times New Roman" w:cs="Times New Roman"/>
+        <w:pStyle w:val="Heading2"/>
+        <w:rPr>
+          <w:lang w:val="ru-RU"/>
+        </w:rPr>
+      </w:pPr>
+      <w:r>
+        <w:rPr>
+          <w:lang w:val="ru-RU"/>
+        </w:rPr>
+        <w:t>Реализация алгоритма с использованием</w:t>
+      </w:r>
+      <w:r>
+        <w:rPr>
           <w:lang w:val="ru-RU"/>
         </w:rPr>
         <w:t xml:space="preserve"> </w:t>
       </w:r>
-      <w:proofErr w:type="spellStart"/>
-      <w:r>
-        <w:rPr>
-          <w:rFonts w:ascii="Times New Roman" w:hAnsi="Times New Roman" w:cs="Times New Roman"/>
-          <w:lang w:val="ru-RU"/>
-        </w:rPr>
-        <w:t>mining</w:t>
-      </w:r>
-      <w:proofErr w:type="spellEnd"/>
+      <w:r>
+        <w:t>NVIDIA</w:t>
+      </w:r>
+      <w:r>
+        <w:rPr>
+          <w:lang w:val="ru-RU"/>
+        </w:rPr>
+        <w:t xml:space="preserve"> </w:t>
+      </w:r>
+      <w:r>
+        <w:t>CUDA</w:t>
+      </w:r>
+      <w:r>
+        <w:rPr>
+          <w:lang w:val="ru-RU"/>
+        </w:rPr>
+        <w:t>.</w:t>
+      </w:r>
+    </w:p>
+    <w:p>
+      <w:pPr>
+        <w:rPr>
+          <w:lang w:val="ru-RU"/>
+        </w:rPr>
+      </w:pPr>
+      <w:r>
+        <w:t>CUDA</w:t>
+      </w:r>
+      <w:r>
+        <w:rPr>
+          <w:lang w:val="ru-RU"/>
+        </w:rPr>
+        <w:t xml:space="preserve"> </w:t>
+      </w:r>
+      <w:r>
+        <w:rPr>
+          <w:lang w:val="ru-RU"/>
+        </w:rPr>
+        <w:t>это платформа для параллельных вычислений</w:t>
+      </w:r>
+      <w:r>
+        <w:rPr>
+          <w:lang w:val="ru-RU"/>
+        </w:rPr>
+        <w:t xml:space="preserve"> </w:t>
+      </w:r>
+      <w:r>
+        <w:rPr>
+          <w:lang w:val="ru-RU"/>
+        </w:rPr>
+        <w:t>с применением графически карт</w:t>
+      </w:r>
+      <w:r>
+        <w:rPr>
+          <w:lang w:val="ru-RU"/>
+        </w:rPr>
+        <w:t>(</w:t>
+      </w:r>
+      <w:r>
+        <w:t>graphical</w:t>
+      </w:r>
+      <w:r>
+        <w:rPr>
+          <w:lang w:val="ru-RU"/>
+        </w:rPr>
+        <w:t xml:space="preserve"> </w:t>
+      </w:r>
+      <w:r>
+        <w:t>process</w:t>
+      </w:r>
+      <w:r>
+        <w:rPr>
+          <w:lang w:val="ru-RU"/>
+        </w:rPr>
+        <w:t xml:space="preserve"> </w:t>
+      </w:r>
+      <w:r>
+        <w:t>units</w:t>
+      </w:r>
+      <w:r>
+        <w:rPr>
+          <w:lang w:val="ru-RU"/>
+        </w:rPr>
+        <w:t xml:space="preserve">, </w:t>
+      </w:r>
+      <w:r>
+        <w:t>GPU</w:t>
+      </w:r>
+      <w:r>
+        <w:rPr>
+          <w:lang w:val="ru-RU"/>
+        </w:rPr>
+        <w:t xml:space="preserve">) </w:t>
+      </w:r>
+      <w:r>
+        <w:rPr>
+          <w:lang w:val="ru-RU"/>
+        </w:rPr>
+        <w:t xml:space="preserve">созданная компанией </w:t>
+      </w:r>
+      <w:r>
+        <w:t>Nvidia</w:t>
+      </w:r>
+      <w:r>
+        <w:rPr>
+          <w:lang w:val="ru-RU"/>
+        </w:rPr>
+        <w:t xml:space="preserve">. </w:t>
+      </w:r>
+      <w:r>
+        <w:rPr>
+          <w:lang w:val="ru-RU"/>
+        </w:rPr>
+        <w:t xml:space="preserve">Оптимизация платформы позволяет запустить вычислени параллельно. Последовательную часть прпрограммы на </w:t>
+      </w:r>
+      <w:r>
+        <w:t>CPU</w:t>
+      </w:r>
+      <w:r>
+        <w:rPr>
+          <w:lang w:val="ru-RU"/>
+        </w:rPr>
+        <w:t xml:space="preserve">, </w:t>
+      </w:r>
+      <w:r>
+        <w:rPr>
+          <w:lang w:val="ru-RU"/>
+        </w:rPr>
+        <w:t xml:space="preserve">оптимизированную для выполнения в один поток, а основную часть с «тяжелыми» вычислениями на тысячах ядер </w:t>
+      </w:r>
+      <w:r>
+        <w:t>GPU</w:t>
+      </w:r>
+      <w:r>
+        <w:rPr>
+          <w:lang w:val="ru-RU"/>
+        </w:rPr>
+        <w:t xml:space="preserve"> </w:t>
+      </w:r>
+      <w:r>
+        <w:rPr>
+          <w:lang w:val="ru-RU"/>
+        </w:rPr>
+        <w:t>параллельно. При разработке программы</w:t>
+      </w:r>
+      <w:bookmarkStart w:id="14" w:name="_GoBack"/>
+      <w:bookmarkEnd w:id="14"/>
+      <w:r>
+        <w:rPr>
+          <w:lang w:val="ru-RU"/>
+        </w:rPr>
+        <w:t xml:space="preserve"> для </w:t>
+      </w:r>
+      <w:r>
+        <w:t>CUDA</w:t>
+      </w:r>
+      <w:r>
+        <w:rPr>
+          <w:lang w:val="ru-RU"/>
+        </w:rPr>
+        <w:t xml:space="preserve"> </w:t>
+      </w:r>
+      <w:r>
+        <w:rPr>
+          <w:lang w:val="ru-RU"/>
+        </w:rPr>
+        <w:t xml:space="preserve">используется язык </w:t>
+      </w:r>
+      <w:r>
+        <w:t>C</w:t>
+      </w:r>
+      <w:r>
+        <w:rPr>
+          <w:lang w:val="ru-RU"/>
+        </w:rPr>
+        <w:t xml:space="preserve">, </w:t>
+      </w:r>
+      <w:r>
+        <w:t>C</w:t>
+      </w:r>
+      <w:r>
+        <w:rPr>
+          <w:lang w:val="ru-RU"/>
+        </w:rPr>
+        <w:t xml:space="preserve">++, </w:t>
+      </w:r>
+      <w:r>
+        <w:t>Fortran</w:t>
+      </w:r>
+      <w:r>
+        <w:rPr>
+          <w:lang w:val="ru-RU"/>
+        </w:rPr>
+        <w:t xml:space="preserve">, </w:t>
+      </w:r>
+      <w:r>
+        <w:t>Matlab</w:t>
+      </w:r>
+      <w:r>
+        <w:rPr>
+          <w:lang w:val="ru-RU"/>
+        </w:rPr>
+        <w:t>.</w:t>
+      </w:r>
     </w:p>
     <w:p>
       <w:pPr>
@@ -3356,888 +3057,134 @@
           <w:lang w:val="ru-RU"/>
         </w:rPr>
       </w:pPr>
-      <w:proofErr w:type="spellStart"/>
       <w:r>
         <w:rPr>
           <w:rFonts w:cs="Times New Roman"/>
           <w:lang w:val="ru-RU"/>
         </w:rPr>
-        <w:t>Data</w:t>
-      </w:r>
-      <w:proofErr w:type="spellEnd"/>
-      <w:r>
+        <w:t xml:space="preserve">Благодаря тому, что </w:t>
+      </w:r>
+    </w:p>
+    <w:p>
+      <w:pPr>
+        <w:tabs>
+          <w:tab w:val="left" w:pos="567"/>
+        </w:tabs>
         <w:rPr>
           <w:rFonts w:cs="Times New Roman"/>
           <w:lang w:val="ru-RU"/>
         </w:rPr>
+      </w:pPr>
+      <w:r>
+        <w:rPr>
+          <w:rFonts w:cs="Times New Roman"/>
+          <w:lang w:val="ru-RU"/>
+        </w:rPr>
+        <w:t xml:space="preserve">Были произведены тесты с использованием видеокарты </w:t>
+      </w:r>
+      <w:r>
+        <w:rPr>
+          <w:rFonts w:cs="Times New Roman"/>
+        </w:rPr>
+        <w:t>Nvidia</w:t>
+      </w:r>
+      <w:r>
+        <w:rPr>
+          <w:rFonts w:cs="Times New Roman"/>
+          <w:lang w:val="ru-RU"/>
+        </w:rPr>
         <w:t xml:space="preserve"> </w:t>
       </w:r>
-      <w:proofErr w:type="spellStart"/>
       <w:r>
         <w:rPr>
           <w:rFonts w:cs="Times New Roman"/>
-          <w:lang w:val="ru-RU"/>
-        </w:rPr>
-        <w:t>mining</w:t>
-      </w:r>
-      <w:proofErr w:type="spellEnd"/>
+        </w:rPr>
+        <w:t>GTX</w:t>
+      </w:r>
       <w:r>
         <w:rPr>
           <w:rFonts w:cs="Times New Roman"/>
           <w:lang w:val="ru-RU"/>
         </w:rPr>
-        <w:t xml:space="preserve"> (рус. добыча данных, интеллектуальный анализ данных, глубинный анализ данных) — собирательное название, используемое для обозначения совокупности методов обнаружения в данных ранее неизвестных, нетривиальных, практически полезных и доступных интерпретации знаний, необходимых для принятия решений в различных сферах человеческой деятельности. Термин введён Григорием </w:t>
-      </w:r>
-      <w:proofErr w:type="spellStart"/>
+        <w:t xml:space="preserve"> 660 </w:t>
+      </w:r>
       <w:r>
         <w:rPr>
           <w:rFonts w:cs="Times New Roman"/>
           <w:lang w:val="ru-RU"/>
         </w:rPr>
-        <w:t>Пятецким</w:t>
-      </w:r>
-      <w:proofErr w:type="spellEnd"/>
+        <w:t xml:space="preserve">и </w:t>
+      </w:r>
       <w:r>
         <w:rPr>
           <w:rFonts w:cs="Times New Roman"/>
-          <w:lang w:val="ru-RU"/>
-        </w:rPr>
-        <w:t xml:space="preserve">-Шапиро в 1989 </w:t>
-      </w:r>
-      <w:proofErr w:type="gramStart"/>
+        </w:rPr>
+        <w:t>CPU</w:t>
+      </w:r>
       <w:r>
         <w:rPr>
           <w:rFonts w:cs="Times New Roman"/>
           <w:lang w:val="ru-RU"/>
         </w:rPr>
-        <w:t>году[</w:t>
-      </w:r>
-      <w:proofErr w:type="gramEnd"/>
+        <w:t xml:space="preserve"> </w:t>
+      </w:r>
       <w:r>
         <w:rPr>
           <w:rFonts w:cs="Times New Roman"/>
-          <w:lang w:val="ru-RU"/>
-        </w:rPr>
-        <w:t>1][2][3].</w:t>
-      </w:r>
-    </w:p>
-    <w:p>
-      <w:pPr>
-        <w:tabs>
-          <w:tab w:val="left" w:pos="567"/>
-        </w:tabs>
+        </w:rPr>
+        <w:t>Intel</w:t>
+      </w:r>
+      <w:r>
         <w:rPr>
           <w:rFonts w:cs="Times New Roman"/>
           <w:lang w:val="ru-RU"/>
         </w:rPr>
-      </w:pPr>
-    </w:p>
-    <w:p>
-      <w:pPr>
-        <w:tabs>
-          <w:tab w:val="left" w:pos="567"/>
-        </w:tabs>
+        <w:t xml:space="preserve"> </w:t>
+      </w:r>
+      <w:r>
         <w:rPr>
           <w:rFonts w:cs="Times New Roman"/>
-          <w:lang w:val="ru-RU"/>
-        </w:rPr>
-      </w:pPr>
+        </w:rPr>
+        <w:t>i</w:t>
+      </w:r>
       <w:r>
         <w:rPr>
           <w:rFonts w:cs="Times New Roman"/>
           <w:lang w:val="ru-RU"/>
         </w:rPr>
-        <w:t>Английское словосочетание «</w:t>
-      </w:r>
-      <w:proofErr w:type="spellStart"/>
-      <w:r>
+        <w:t>7-3770.</w:t>
+      </w:r>
+    </w:p>
+    <w:p>
+      <w:pPr>
+        <w:tabs>
+          <w:tab w:val="left" w:pos="567"/>
+        </w:tabs>
         <w:rPr>
           <w:rFonts w:cs="Times New Roman"/>
           <w:lang w:val="ru-RU"/>
         </w:rPr>
-        <w:t>data</w:t>
-      </w:r>
-      <w:proofErr w:type="spellEnd"/>
+      </w:pPr>
       <w:r>
         <w:rPr>
           <w:rFonts w:cs="Times New Roman"/>
           <w:lang w:val="ru-RU"/>
         </w:rPr>
-        <w:t xml:space="preserve"> </w:t>
-      </w:r>
-      <w:proofErr w:type="spellStart"/>
-      <w:r>
-        <w:rPr>
-          <w:rFonts w:cs="Times New Roman"/>
-          <w:lang w:val="ru-RU"/>
-        </w:rPr>
-        <w:t>mining</w:t>
-      </w:r>
-      <w:proofErr w:type="spellEnd"/>
-      <w:r>
-        <w:rPr>
-          <w:rFonts w:cs="Times New Roman"/>
-          <w:lang w:val="ru-RU"/>
-        </w:rPr>
-        <w:t xml:space="preserve">» пока не имеет устоявшегося перевода на русский язык. При передаче на русском языке используются следующие </w:t>
-      </w:r>
-      <w:proofErr w:type="gramStart"/>
-      <w:r>
-        <w:rPr>
-          <w:rFonts w:cs="Times New Roman"/>
-          <w:lang w:val="ru-RU"/>
-        </w:rPr>
-        <w:t>словосочетания[</w:t>
-      </w:r>
-      <w:proofErr w:type="gramEnd"/>
-      <w:r>
-        <w:rPr>
-          <w:rFonts w:cs="Times New Roman"/>
-          <w:lang w:val="ru-RU"/>
-        </w:rPr>
-        <w:t xml:space="preserve">4]: просев информации, добыча данных, извлечение данных, а также интеллектуальный анализ данных[5][6][7]. Более полным и точным является словосочетание «обнаружение знаний в базах данных» (англ. </w:t>
-      </w:r>
-      <w:proofErr w:type="spellStart"/>
-      <w:r>
-        <w:rPr>
-          <w:rFonts w:cs="Times New Roman"/>
-          <w:lang w:val="ru-RU"/>
-        </w:rPr>
-        <w:t>knowledge</w:t>
-      </w:r>
-      <w:proofErr w:type="spellEnd"/>
-      <w:r>
-        <w:rPr>
-          <w:rFonts w:cs="Times New Roman"/>
-          <w:lang w:val="ru-RU"/>
-        </w:rPr>
-        <w:t xml:space="preserve"> </w:t>
-      </w:r>
-      <w:proofErr w:type="spellStart"/>
-      <w:r>
-        <w:rPr>
-          <w:rFonts w:cs="Times New Roman"/>
-          <w:lang w:val="ru-RU"/>
-        </w:rPr>
-        <w:t>discovery</w:t>
-      </w:r>
-      <w:proofErr w:type="spellEnd"/>
-      <w:r>
-        <w:rPr>
-          <w:rFonts w:cs="Times New Roman"/>
-          <w:lang w:val="ru-RU"/>
-        </w:rPr>
-        <w:t xml:space="preserve"> </w:t>
-      </w:r>
-      <w:proofErr w:type="spellStart"/>
-      <w:r>
-        <w:rPr>
-          <w:rFonts w:cs="Times New Roman"/>
-          <w:lang w:val="ru-RU"/>
-        </w:rPr>
-        <w:t>in</w:t>
-      </w:r>
-      <w:proofErr w:type="spellEnd"/>
-      <w:r>
-        <w:rPr>
-          <w:rFonts w:cs="Times New Roman"/>
-          <w:lang w:val="ru-RU"/>
-        </w:rPr>
-        <w:t xml:space="preserve"> </w:t>
-      </w:r>
-      <w:proofErr w:type="spellStart"/>
-      <w:r>
-        <w:rPr>
-          <w:rFonts w:cs="Times New Roman"/>
-          <w:lang w:val="ru-RU"/>
-        </w:rPr>
-        <w:t>databases</w:t>
-      </w:r>
-      <w:proofErr w:type="spellEnd"/>
-      <w:r>
-        <w:rPr>
-          <w:rFonts w:cs="Times New Roman"/>
-          <w:lang w:val="ru-RU"/>
-        </w:rPr>
-        <w:t>, KDD).</w:t>
-      </w:r>
-    </w:p>
-    <w:p>
-      <w:pPr>
-        <w:tabs>
-          <w:tab w:val="left" w:pos="567"/>
-        </w:tabs>
-        <w:rPr>
-          <w:rFonts w:cs="Times New Roman"/>
-          <w:lang w:val="ru-RU"/>
-        </w:rPr>
-      </w:pPr>
-    </w:p>
-    <w:p>
-      <w:pPr>
-        <w:tabs>
-          <w:tab w:val="left" w:pos="567"/>
-        </w:tabs>
-        <w:rPr>
-          <w:rFonts w:cs="Times New Roman"/>
-          <w:lang w:val="ru-RU"/>
-        </w:rPr>
-      </w:pPr>
-      <w:r>
-        <w:rPr>
-          <w:rFonts w:cs="Times New Roman"/>
-          <w:lang w:val="ru-RU"/>
-        </w:rPr>
-        <w:t xml:space="preserve">Основу методов </w:t>
-      </w:r>
-      <w:proofErr w:type="spellStart"/>
-      <w:r>
-        <w:rPr>
-          <w:rFonts w:cs="Times New Roman"/>
-          <w:lang w:val="ru-RU"/>
-        </w:rPr>
-        <w:t>data</w:t>
-      </w:r>
-      <w:proofErr w:type="spellEnd"/>
-      <w:r>
-        <w:rPr>
-          <w:rFonts w:cs="Times New Roman"/>
-          <w:lang w:val="ru-RU"/>
-        </w:rPr>
-        <w:t xml:space="preserve"> </w:t>
-      </w:r>
-      <w:proofErr w:type="spellStart"/>
-      <w:r>
-        <w:rPr>
-          <w:rFonts w:cs="Times New Roman"/>
-          <w:lang w:val="ru-RU"/>
-        </w:rPr>
-        <w:t>mining</w:t>
-      </w:r>
-      <w:proofErr w:type="spellEnd"/>
-      <w:r>
-        <w:rPr>
-          <w:rFonts w:cs="Times New Roman"/>
-          <w:lang w:val="ru-RU"/>
-        </w:rPr>
-        <w:t xml:space="preserve"> составляют всевозможные методы классификации, моделирования и прогнозирования, основанные на применении деревьев решений, искусственных нейронных сетей, генетических алгоритмов, эволюционного программирования, ассоциативной памяти, нечёткой логики. К методам </w:t>
-      </w:r>
-      <w:proofErr w:type="spellStart"/>
-      <w:r>
-        <w:rPr>
-          <w:rFonts w:cs="Times New Roman"/>
-          <w:lang w:val="ru-RU"/>
-        </w:rPr>
-        <w:t>data</w:t>
-      </w:r>
-      <w:proofErr w:type="spellEnd"/>
-      <w:r>
-        <w:rPr>
-          <w:rFonts w:cs="Times New Roman"/>
-          <w:lang w:val="ru-RU"/>
-        </w:rPr>
-        <w:t xml:space="preserve"> </w:t>
-      </w:r>
-      <w:proofErr w:type="spellStart"/>
-      <w:r>
-        <w:rPr>
-          <w:rFonts w:cs="Times New Roman"/>
-          <w:lang w:val="ru-RU"/>
-        </w:rPr>
-        <w:t>mining</w:t>
-      </w:r>
-      <w:proofErr w:type="spellEnd"/>
-      <w:r>
-        <w:rPr>
-          <w:rFonts w:cs="Times New Roman"/>
-          <w:lang w:val="ru-RU"/>
-        </w:rPr>
-        <w:t xml:space="preserve"> нередко относят статистические методы (дескриптивный анализ, корреляционный и регрессионный анализ, факторный анализ, дисперсионный анализ, компонентный анализ, дискриминантный анализ, анализ временных рядов, анализ выживаемости, анализ связей). Такие методы, однако, предполагают некоторые априорные представления об анализируемых данных, что несколько расходится с целями </w:t>
-      </w:r>
-      <w:proofErr w:type="spellStart"/>
-      <w:r>
-        <w:rPr>
-          <w:rFonts w:cs="Times New Roman"/>
-          <w:lang w:val="ru-RU"/>
-        </w:rPr>
-        <w:t>data</w:t>
-      </w:r>
-      <w:proofErr w:type="spellEnd"/>
-      <w:r>
-        <w:rPr>
-          <w:rFonts w:cs="Times New Roman"/>
-          <w:lang w:val="ru-RU"/>
-        </w:rPr>
-        <w:t xml:space="preserve"> </w:t>
-      </w:r>
-      <w:proofErr w:type="spellStart"/>
-      <w:r>
-        <w:rPr>
-          <w:rFonts w:cs="Times New Roman"/>
-          <w:lang w:val="ru-RU"/>
-        </w:rPr>
-        <w:t>mining</w:t>
-      </w:r>
-      <w:proofErr w:type="spellEnd"/>
-      <w:r>
-        <w:rPr>
-          <w:rFonts w:cs="Times New Roman"/>
-          <w:lang w:val="ru-RU"/>
-        </w:rPr>
-        <w:t xml:space="preserve"> (обнаружение ранее неизвестных нетривиальных и практически полезных знаний).</w:t>
-      </w:r>
-    </w:p>
-    <w:p>
-      <w:pPr>
-        <w:tabs>
-          <w:tab w:val="left" w:pos="567"/>
-        </w:tabs>
-        <w:rPr>
-          <w:rFonts w:cs="Times New Roman"/>
-          <w:lang w:val="ru-RU"/>
-        </w:rPr>
-      </w:pPr>
-    </w:p>
-    <w:p>
-      <w:pPr>
-        <w:tabs>
-          <w:tab w:val="left" w:pos="567"/>
-        </w:tabs>
-        <w:rPr>
-          <w:rFonts w:cs="Times New Roman"/>
-          <w:lang w:val="ru-RU"/>
-        </w:rPr>
-      </w:pPr>
-      <w:r>
-        <w:rPr>
-          <w:rFonts w:cs="Times New Roman"/>
-          <w:lang w:val="ru-RU"/>
-        </w:rPr>
-        <w:lastRenderedPageBreak/>
-        <w:t xml:space="preserve">Одно из важнейших назначений методов </w:t>
-      </w:r>
-      <w:proofErr w:type="spellStart"/>
-      <w:r>
-        <w:rPr>
-          <w:rFonts w:cs="Times New Roman"/>
-          <w:lang w:val="ru-RU"/>
-        </w:rPr>
-        <w:t>data</w:t>
-      </w:r>
-      <w:proofErr w:type="spellEnd"/>
-      <w:r>
-        <w:rPr>
-          <w:rFonts w:cs="Times New Roman"/>
-          <w:lang w:val="ru-RU"/>
-        </w:rPr>
-        <w:t xml:space="preserve"> </w:t>
-      </w:r>
-      <w:proofErr w:type="spellStart"/>
-      <w:r>
-        <w:rPr>
-          <w:rFonts w:cs="Times New Roman"/>
-          <w:lang w:val="ru-RU"/>
-        </w:rPr>
-        <w:t>mining</w:t>
-      </w:r>
-      <w:proofErr w:type="spellEnd"/>
-      <w:r>
-        <w:rPr>
-          <w:rFonts w:cs="Times New Roman"/>
-          <w:lang w:val="ru-RU"/>
-        </w:rPr>
-        <w:t xml:space="preserve"> состоит в наглядном представлении результатов вычислений (визуализация), что позволяет использовать инструментарий </w:t>
-      </w:r>
-      <w:proofErr w:type="spellStart"/>
-      <w:r>
-        <w:rPr>
-          <w:rFonts w:cs="Times New Roman"/>
-          <w:lang w:val="ru-RU"/>
-        </w:rPr>
-        <w:t>data</w:t>
-      </w:r>
-      <w:proofErr w:type="spellEnd"/>
-      <w:r>
-        <w:rPr>
-          <w:rFonts w:cs="Times New Roman"/>
-          <w:lang w:val="ru-RU"/>
-        </w:rPr>
-        <w:t xml:space="preserve"> </w:t>
-      </w:r>
-      <w:proofErr w:type="spellStart"/>
-      <w:r>
-        <w:rPr>
-          <w:rFonts w:cs="Times New Roman"/>
-          <w:lang w:val="ru-RU"/>
-        </w:rPr>
-        <w:t>mining</w:t>
-      </w:r>
-      <w:proofErr w:type="spellEnd"/>
-      <w:r>
-        <w:rPr>
-          <w:rFonts w:cs="Times New Roman"/>
-          <w:lang w:val="ru-RU"/>
-        </w:rPr>
-        <w:t xml:space="preserve"> людьми, не имеющими специальной математической подготовки.</w:t>
-      </w:r>
-    </w:p>
-    <w:p>
-      <w:pPr>
-        <w:tabs>
-          <w:tab w:val="left" w:pos="567"/>
-        </w:tabs>
-        <w:rPr>
-          <w:rFonts w:cs="Times New Roman"/>
-          <w:lang w:val="ru-RU"/>
-        </w:rPr>
-      </w:pPr>
-    </w:p>
-    <w:p>
-      <w:pPr>
-        <w:tabs>
-          <w:tab w:val="left" w:pos="567"/>
-        </w:tabs>
-        <w:rPr>
-          <w:rFonts w:cs="Times New Roman"/>
-          <w:lang w:val="ru-RU"/>
-        </w:rPr>
-      </w:pPr>
-      <w:r>
-        <w:rPr>
-          <w:rFonts w:cs="Times New Roman"/>
-          <w:lang w:val="ru-RU"/>
-        </w:rPr>
-        <w:t>Применение статистических методов анализа данных требует хорошего владения теорией вероятностей и математической статистикой.</w:t>
-      </w:r>
-      <w:r>
-        <w:rPr>
-          <w:rFonts w:cs="Times New Roman"/>
-          <w:lang w:val="ru-RU"/>
-        </w:rPr>
-        <w:tab/>
-      </w:r>
-    </w:p>
-    <w:p>
-      <w:pPr>
-        <w:pStyle w:val="2"/>
-        <w:tabs>
-          <w:tab w:val="left" w:pos="567"/>
-        </w:tabs>
-        <w:rPr>
-          <w:rFonts w:ascii="Times New Roman" w:hAnsi="Times New Roman" w:cs="Times New Roman"/>
-          <w:lang w:val="ru-RU"/>
-        </w:rPr>
-      </w:pPr>
-      <w:bookmarkStart w:id="3" w:name="_Toc6928464"/>
-      <w:r>
-        <w:rPr>
-          <w:rFonts w:ascii="Times New Roman" w:hAnsi="Times New Roman" w:cs="Times New Roman"/>
-          <w:lang w:val="ru-RU"/>
-        </w:rPr>
-        <w:t>Используемые подходы и методы</w:t>
-      </w:r>
-      <w:bookmarkEnd w:id="3"/>
-    </w:p>
-    <w:p>
-      <w:pPr>
-        <w:pStyle w:val="2"/>
-        <w:tabs>
-          <w:tab w:val="left" w:pos="567"/>
-        </w:tabs>
-        <w:rPr>
-          <w:rFonts w:ascii="Times New Roman" w:hAnsi="Times New Roman" w:cs="Times New Roman"/>
-          <w:lang w:val="ru-RU"/>
-        </w:rPr>
-      </w:pPr>
-      <w:bookmarkStart w:id="4" w:name="_Toc6928465"/>
-      <w:r>
-        <w:rPr>
-          <w:rFonts w:ascii="Times New Roman" w:hAnsi="Times New Roman" w:cs="Times New Roman"/>
-          <w:lang w:val="ru-RU"/>
-        </w:rPr>
-        <w:t>Цель</w:t>
-      </w:r>
-      <w:bookmarkEnd w:id="4"/>
-    </w:p>
-    <w:p>
-      <w:pPr>
-        <w:pStyle w:val="2"/>
-        <w:tabs>
-          <w:tab w:val="left" w:pos="567"/>
-        </w:tabs>
-        <w:rPr>
-          <w:rFonts w:ascii="Times New Roman" w:hAnsi="Times New Roman" w:cs="Times New Roman"/>
-          <w:lang w:val="ru-RU"/>
-        </w:rPr>
-      </w:pPr>
-      <w:bookmarkStart w:id="5" w:name="_Toc6928466"/>
-      <w:r>
-        <w:rPr>
-          <w:rFonts w:ascii="Times New Roman" w:hAnsi="Times New Roman" w:cs="Times New Roman"/>
-          <w:lang w:val="ru-RU"/>
-        </w:rPr>
-        <w:t>Краткое содержание работы</w:t>
-      </w:r>
-      <w:bookmarkEnd w:id="5"/>
-    </w:p>
-    <w:p>
-      <w:pPr>
-        <w:pStyle w:val="2"/>
-        <w:tabs>
-          <w:tab w:val="left" w:pos="567"/>
-        </w:tabs>
-        <w:rPr>
-          <w:rFonts w:ascii="Times New Roman" w:hAnsi="Times New Roman" w:cs="Times New Roman"/>
-          <w:lang w:val="ru-RU"/>
-        </w:rPr>
-      </w:pPr>
-      <w:bookmarkStart w:id="6" w:name="_Toc6928467"/>
-      <w:r>
-        <w:rPr>
-          <w:rFonts w:ascii="Times New Roman" w:hAnsi="Times New Roman" w:cs="Times New Roman"/>
-          <w:lang w:val="ru-RU"/>
-        </w:rPr>
-        <w:t>Основные результаты</w:t>
-      </w:r>
-      <w:bookmarkEnd w:id="6"/>
-    </w:p>
-    <w:p>
-      <w:pPr>
-        <w:tabs>
-          <w:tab w:val="left" w:pos="567"/>
-        </w:tabs>
-        <w:rPr>
-          <w:lang w:val="ru-RU"/>
-        </w:rPr>
-      </w:pPr>
-    </w:p>
-    <w:p>
-      <w:pPr>
-        <w:pStyle w:val="1"/>
-        <w:tabs>
-          <w:tab w:val="left" w:pos="567"/>
-        </w:tabs>
-        <w:rPr>
-          <w:lang w:val="ru-RU"/>
-        </w:rPr>
-      </w:pPr>
-      <w:bookmarkStart w:id="7" w:name="_Toc6928468"/>
-      <w:r>
-        <w:rPr>
-          <w:lang w:val="ru-RU"/>
-        </w:rPr>
-        <w:t>Вводные понятия</w:t>
-      </w:r>
-      <w:bookmarkEnd w:id="7"/>
-    </w:p>
-    <w:p>
-      <w:pPr>
-        <w:pStyle w:val="2"/>
-        <w:tabs>
-          <w:tab w:val="left" w:pos="567"/>
-        </w:tabs>
-        <w:rPr>
-          <w:lang w:val="ru-RU"/>
-        </w:rPr>
-      </w:pPr>
-      <w:bookmarkStart w:id="8" w:name="_Toc6928469"/>
-      <w:r>
-        <w:rPr>
-          <w:lang w:val="ru-RU"/>
-        </w:rPr>
-        <w:t>Смесь нормальных законов распределения</w:t>
-      </w:r>
-      <w:bookmarkEnd w:id="8"/>
-    </w:p>
-    <w:p>
-      <w:pPr>
-        <w:pStyle w:val="1"/>
-        <w:tabs>
-          <w:tab w:val="left" w:pos="567"/>
-        </w:tabs>
-        <w:rPr>
-          <w:rFonts w:ascii="Times New Roman" w:hAnsi="Times New Roman" w:cs="Times New Roman"/>
-          <w:lang w:val="ru-RU"/>
-        </w:rPr>
-      </w:pPr>
-      <w:bookmarkStart w:id="9" w:name="_Toc6928470"/>
-      <w:r>
-        <w:rPr>
-          <w:rFonts w:ascii="Times New Roman" w:hAnsi="Times New Roman" w:cs="Times New Roman"/>
-          <w:lang w:val="ru-RU"/>
-        </w:rPr>
-        <w:t>ЕМ-алгоритм</w:t>
-      </w:r>
-      <w:bookmarkEnd w:id="9"/>
-    </w:p>
-    <w:p>
-      <w:pPr>
-        <w:tabs>
-          <w:tab w:val="left" w:pos="567"/>
-        </w:tabs>
-        <w:rPr>
-          <w:rFonts w:cs="Times New Roman"/>
-          <w:lang w:val="ru-RU"/>
-        </w:rPr>
-      </w:pPr>
-      <w:r>
-        <w:rPr>
-          <w:rFonts w:cs="Times New Roman"/>
-          <w:lang w:val="ru-RU"/>
-        </w:rPr>
-        <w:fldChar w:fldCharType="begin" w:fldLock="1"/>
-      </w:r>
-      <w:r>
-        <w:rPr>
-          <w:rFonts w:cs="Times New Roman"/>
-          <w:lang w:val="ru-RU"/>
-        </w:rPr>
-        <w:instrText>ADDIN CSL_CITATION {"citationItems":[{"id":"ITEM-1","itemData":{"ISBN":"978-5-211-05863-7","author":[{"dropping-particle":"","family":"Королёв","given":"Виктор Юрьевич","non-dropping-particle":"","parse-names":false,"suffix":""}],"id":"ITEM-1","issued":{"date-parts":[["2011"]]},"number-of-pages":"512","publisher":"Издательство Московского университета","publisher-place":"Москва","title":"Вероятностно-статистические методы декомпозиции волатильности хаотических процессов","type":"book"},"uris":["http://www.mendeley.com/documents/?uuid=861fbde8-8f42-4ff3-9959-794d3b2d9742"]}],"mendeley":{"formattedCitation":"[Королёв, 2011]","plainTextFormattedCitation":"[Королёв, 2011]","previouslyFormattedCitation":"[Королёв, 2011]"},"properties":{"noteIndex":0},"schema":"https://github.com/citation-style-language/schema/raw/master/csl-citation.json"}</w:instrText>
-      </w:r>
-      <w:r>
-        <w:rPr>
-          <w:rFonts w:cs="Times New Roman"/>
-          <w:lang w:val="ru-RU"/>
-        </w:rPr>
-        <w:fldChar w:fldCharType="separate"/>
-      </w:r>
-      <w:r>
-        <w:rPr>
-          <w:rFonts w:cs="Times New Roman"/>
-          <w:noProof/>
-          <w:lang w:val="ru-RU"/>
-        </w:rPr>
-        <w:t>[Королёв, 2011]</w:t>
-      </w:r>
-      <w:r>
-        <w:rPr>
-          <w:rFonts w:cs="Times New Roman"/>
-          <w:lang w:val="ru-RU"/>
-        </w:rPr>
-        <w:fldChar w:fldCharType="end"/>
-      </w:r>
-      <w:r>
-        <w:rPr>
-          <w:rFonts w:cs="Times New Roman"/>
-          <w:lang w:val="ru-RU"/>
-        </w:rPr>
-        <w:t xml:space="preserve"> </w:t>
-      </w:r>
-      <w:r>
-        <w:rPr>
-          <w:rFonts w:cs="Times New Roman"/>
-          <w:lang w:val="ru-RU"/>
-        </w:rPr>
-        <w:fldChar w:fldCharType="begin" w:fldLock="1"/>
-      </w:r>
-      <w:r>
-        <w:rPr>
-          <w:rFonts w:cs="Times New Roman"/>
-          <w:lang w:val="ru-RU"/>
-        </w:rPr>
-        <w:instrText>ADDIN CSL_CITATION {"citationItems":[{"id":"ITEM-1","itemData":{"ISBN":"978-3-642-21550-6","author":[{"dropping-particle":"","family":"Gentle","given":"James E.","non-dropping-particle":"","parse-names":false,"suffix":""},{"dropping-particle":"","family":"Härdle","given":"Wolfgang K.","non-dropping-particle":"","parse-names":false,"suffix":""},{"dropping-particle":"","family":"Mori","given":"Yuichi","non-dropping-particle":"","parse-names":false,"suffix":""}],"id":"ITEM-1","issued":{"date-parts":[["2012"]]},"number-of-pages":"1192","publisher":"Springer","title":"Springer Handbooks of Computational Statistics","type":"book"},"uris":["http://www.mendeley.com/documents/?uuid=762cad2f-bbcd-45a9-8f2f-48d0c78643ba"]}],"mendeley":{"formattedCitation":"[Gentle, Härdle, Mori, 2012]","plainTextFormattedCitation":"[Gentle, Härdle, Mori, 2012]","previouslyFormattedCitation":"[Gentle, Härdle, Mori, 2012]"},"properties":{"noteIndex":0},"schema":"https://github.com/citation-style-language/schema/raw/master/csl-citation.json"}</w:instrText>
-      </w:r>
-      <w:r>
-        <w:rPr>
-          <w:rFonts w:cs="Times New Roman"/>
-          <w:lang w:val="ru-RU"/>
-        </w:rPr>
-        <w:fldChar w:fldCharType="separate"/>
-      </w:r>
-      <w:r>
-        <w:rPr>
-          <w:rFonts w:cs="Times New Roman"/>
-          <w:noProof/>
-          <w:lang w:val="ru-RU"/>
-        </w:rPr>
-        <w:t>[Gentle, Härdle, Mori, 2012]</w:t>
-      </w:r>
-      <w:r>
-        <w:rPr>
-          <w:rFonts w:cs="Times New Roman"/>
-          <w:lang w:val="ru-RU"/>
-        </w:rPr>
-        <w:fldChar w:fldCharType="end"/>
-      </w:r>
-    </w:p>
-    <w:p>
-      <w:pPr>
-        <w:tabs>
-          <w:tab w:val="left" w:pos="567"/>
-        </w:tabs>
-        <w:rPr>
-          <w:rFonts w:cs="Times New Roman"/>
-          <w:lang w:val="ru-RU"/>
-        </w:rPr>
-      </w:pPr>
-    </w:p>
-    <w:p>
-      <w:pPr>
-        <w:pStyle w:val="1"/>
-        <w:tabs>
-          <w:tab w:val="left" w:pos="567"/>
-        </w:tabs>
-        <w:rPr>
-          <w:rFonts w:ascii="Times New Roman" w:hAnsi="Times New Roman" w:cs="Times New Roman"/>
-          <w:lang w:val="ru-RU"/>
-        </w:rPr>
-      </w:pPr>
-      <w:bookmarkStart w:id="10" w:name="_Toc6928471"/>
-      <w:r>
-        <w:rPr>
-          <w:rFonts w:ascii="Times New Roman" w:hAnsi="Times New Roman" w:cs="Times New Roman"/>
-          <w:lang w:val="ru-RU"/>
-        </w:rPr>
-        <w:t>Скользящее разделение смесей</w:t>
-      </w:r>
-      <w:bookmarkEnd w:id="10"/>
-    </w:p>
-    <w:p>
-      <w:pPr>
-        <w:pStyle w:val="2"/>
-        <w:tabs>
-          <w:tab w:val="left" w:pos="567"/>
-        </w:tabs>
-        <w:rPr>
-          <w:lang w:val="ru-RU"/>
-        </w:rPr>
-      </w:pPr>
-      <w:bookmarkStart w:id="11" w:name="_Toc6928472"/>
-      <w:r>
-        <w:rPr>
-          <w:lang w:val="ru-RU"/>
-        </w:rPr>
-        <w:t>Описание метода</w:t>
-      </w:r>
-      <w:bookmarkEnd w:id="11"/>
-    </w:p>
-    <w:p>
-      <w:pPr>
-        <w:pStyle w:val="2"/>
-        <w:rPr>
-          <w:lang w:val="ru-RU"/>
-        </w:rPr>
-      </w:pPr>
-      <w:r>
-        <w:rPr>
-          <w:lang w:val="ru-RU"/>
-        </w:rPr>
-        <w:t>Влияние выбора ширины окна</w:t>
-      </w:r>
-    </w:p>
-    <w:p>
-      <w:pPr>
-        <w:pStyle w:val="2"/>
-        <w:tabs>
-          <w:tab w:val="left" w:pos="567"/>
-        </w:tabs>
-        <w:rPr>
-          <w:rFonts w:ascii="Times New Roman" w:hAnsi="Times New Roman" w:cs="Times New Roman"/>
-          <w:lang w:val="ru-RU"/>
-        </w:rPr>
-      </w:pPr>
-      <w:bookmarkStart w:id="12" w:name="_Toc6928473"/>
-      <w:r>
-        <w:rPr>
-          <w:rFonts w:ascii="Times New Roman" w:hAnsi="Times New Roman" w:cs="Times New Roman"/>
-          <w:lang w:val="ru-RU"/>
-        </w:rPr>
-        <w:t>Декомпозиция волатильности финансовых</w:t>
-      </w:r>
-      <w:r>
-        <w:rPr>
-          <w:rFonts w:ascii="Times New Roman" w:hAnsi="Times New Roman" w:cs="Times New Roman"/>
-          <w:lang w:val="ru-RU"/>
-        </w:rPr>
-        <w:tab/>
-      </w:r>
-      <w:r>
-        <w:rPr>
-          <w:rFonts w:ascii="Times New Roman" w:hAnsi="Times New Roman" w:cs="Times New Roman"/>
-          <w:lang w:val="ru-RU"/>
-        </w:rPr>
-        <w:t>индексов</w:t>
-      </w:r>
-      <w:bookmarkEnd w:id="12"/>
-    </w:p>
-    <w:p>
-      <w:pPr>
-        <w:pStyle w:val="3"/>
-        <w:tabs>
-          <w:tab w:val="left" w:pos="567"/>
-        </w:tabs>
-        <w:rPr>
-          <w:lang w:val="ru-RU"/>
-        </w:rPr>
-      </w:pPr>
-      <w:bookmarkStart w:id="13" w:name="_Toc6928474"/>
-      <w:r>
-        <w:rPr>
-          <w:lang w:val="ru-RU"/>
-        </w:rPr>
-        <w:t>Волатильность</w:t>
-      </w:r>
-      <w:bookmarkEnd w:id="13"/>
-    </w:p>
-    <w:p>
-      <w:pPr>
-        <w:tabs>
-          <w:tab w:val="left" w:pos="567"/>
-        </w:tabs>
-        <w:rPr>
-          <w:rFonts w:cs="Times New Roman"/>
-          <w:lang w:val="ru-RU"/>
-        </w:rPr>
-      </w:pPr>
-      <w:r>
-        <w:rPr>
-          <w:rFonts w:cs="Times New Roman"/>
-          <w:lang w:val="ru-RU"/>
-        </w:rPr>
-        <w:fldChar w:fldCharType="begin" w:fldLock="1"/>
-      </w:r>
-      <w:r>
-        <w:rPr>
-          <w:rFonts w:cs="Times New Roman"/>
-          <w:lang w:val="ru-RU"/>
-        </w:rPr>
-        <w:instrText>ADDIN CSL_CITATION {"citationItems":[{"id":"ITEM-1","itemData":{"ISBN":"978-5-211-05863-7","author":[{"dropping-particle":"","family":"Королёв","given":"Виктор Юрьевич","non-dropping-particle":"","parse-names":false,"suffix":""}],"id":"ITEM-1","issued":{"date-parts":[["2011"]]},"number-of-pages":"512","publisher":"Издательство Московского университета","publisher-place":"Москва","title":"Вероятностно-статистические методы декомпозиции волатильности хаотических процессов","type":"book"},"uris":["http://www.mendeley.com/documents/?uuid=861fbde8-8f42-4ff3-9959-794d3b2d9742"]}],"mendeley":{"formattedCitation":"[Королёв, 2011]","plainTextFormattedCitation":"[Королёв, 2011]","previouslyFormattedCitation":"[Королёв, 2011]"},"properties":{"noteIndex":0},"schema":"https://github.com/citation-style-language/schema/raw/master/csl-citation.json"}</w:instrText>
-      </w:r>
-      <w:r>
-        <w:rPr>
-          <w:rFonts w:cs="Times New Roman"/>
-          <w:lang w:val="ru-RU"/>
-        </w:rPr>
-        <w:fldChar w:fldCharType="separate"/>
-      </w:r>
-      <w:r>
-        <w:rPr>
-          <w:rFonts w:cs="Times New Roman"/>
-          <w:noProof/>
-          <w:lang w:val="ru-RU"/>
-        </w:rPr>
-        <w:t>[Королёв, 2011]</w:t>
-      </w:r>
-      <w:r>
-        <w:rPr>
-          <w:rFonts w:cs="Times New Roman"/>
-          <w:lang w:val="ru-RU"/>
-        </w:rPr>
-        <w:fldChar w:fldCharType="end"/>
-      </w:r>
-    </w:p>
-    <w:p>
-      <w:pPr>
-        <w:pStyle w:val="2"/>
-        <w:tabs>
-          <w:tab w:val="left" w:pos="567"/>
-        </w:tabs>
-        <w:rPr>
-          <w:rFonts w:ascii="Times New Roman" w:hAnsi="Times New Roman" w:cs="Times New Roman"/>
-          <w:lang w:val="ru-RU"/>
-        </w:rPr>
-      </w:pPr>
-      <w:bookmarkStart w:id="14" w:name="_Toc6928475"/>
+        <w:t>Сравнительные результаты представлены на графике.</w:t>
+      </w:r>
+    </w:p>
+    <w:p>
+      <w:pPr>
+        <w:pStyle w:val="Heading2"/>
+        <w:tabs>
+          <w:tab w:val="left" w:pos="567"/>
+        </w:tabs>
+        <w:rPr>
+          <w:rFonts w:ascii="Times New Roman" w:hAnsi="Times New Roman" w:cs="Times New Roman"/>
+          <w:lang w:val="ru-RU"/>
+        </w:rPr>
+      </w:pPr>
+      <w:bookmarkStart w:id="15" w:name="_Toc6928475"/>
       <w:r>
         <w:rPr>
           <w:rFonts w:ascii="Times New Roman" w:hAnsi="Times New Roman" w:cs="Times New Roman"/>
@@ -4245,20 +3192,20 @@
         </w:rPr>
         <w:t>Изучение турбулентности</w:t>
       </w:r>
-      <w:bookmarkEnd w:id="14"/>
-    </w:p>
-    <w:p>
-      <w:pPr>
-        <w:pStyle w:val="1"/>
-        <w:tabs>
-          <w:tab w:val="left" w:pos="567"/>
-        </w:tabs>
-        <w:rPr>
-          <w:rFonts w:ascii="Times New Roman" w:hAnsi="Times New Roman" w:cs="Times New Roman"/>
-          <w:lang w:val="ru-RU"/>
-        </w:rPr>
-      </w:pPr>
-      <w:bookmarkStart w:id="15" w:name="_Toc6928476"/>
+      <w:bookmarkEnd w:id="15"/>
+    </w:p>
+    <w:p>
+      <w:pPr>
+        <w:pStyle w:val="Heading1"/>
+        <w:tabs>
+          <w:tab w:val="left" w:pos="567"/>
+        </w:tabs>
+        <w:rPr>
+          <w:rFonts w:ascii="Times New Roman" w:hAnsi="Times New Roman" w:cs="Times New Roman"/>
+          <w:lang w:val="ru-RU"/>
+        </w:rPr>
+      </w:pPr>
+      <w:bookmarkStart w:id="16" w:name="_Toc6928476"/>
       <w:r>
         <w:rPr>
           <w:rFonts w:ascii="Times New Roman" w:hAnsi="Times New Roman" w:cs="Times New Roman"/>
@@ -4266,7 +3213,7 @@
         </w:rPr>
         <w:t>Заключение</w:t>
       </w:r>
-      <w:bookmarkEnd w:id="15"/>
+      <w:bookmarkEnd w:id="16"/>
     </w:p>
     <w:p>
       <w:pPr>
@@ -4287,69 +3234,12 @@
           <w:rFonts w:cs="Times New Roman"/>
           <w:lang w:val="ru-RU"/>
         </w:rPr>
-        <w:t xml:space="preserve">В данной работе было показано </w:t>
-      </w:r>
-      <w:proofErr w:type="spellStart"/>
-      <w:r>
-        <w:rPr>
-          <w:rFonts w:cs="Times New Roman"/>
-          <w:lang w:val="ru-RU"/>
-        </w:rPr>
-        <w:t>бла</w:t>
-      </w:r>
-      <w:proofErr w:type="spellEnd"/>
-      <w:r>
-        <w:rPr>
-          <w:rFonts w:cs="Times New Roman"/>
-          <w:lang w:val="ru-RU"/>
-        </w:rPr>
-        <w:t xml:space="preserve"> </w:t>
-      </w:r>
-      <w:proofErr w:type="spellStart"/>
-      <w:r>
-        <w:rPr>
-          <w:rFonts w:cs="Times New Roman"/>
-          <w:lang w:val="ru-RU"/>
-        </w:rPr>
-        <w:t>бла</w:t>
-      </w:r>
-      <w:proofErr w:type="spellEnd"/>
-      <w:r>
-        <w:rPr>
-          <w:rFonts w:cs="Times New Roman"/>
-          <w:lang w:val="ru-RU"/>
-        </w:rPr>
-        <w:t xml:space="preserve"> </w:t>
-      </w:r>
-      <w:proofErr w:type="spellStart"/>
-      <w:r>
-        <w:rPr>
-          <w:rFonts w:cs="Times New Roman"/>
-          <w:lang w:val="ru-RU"/>
-        </w:rPr>
-        <w:t>б</w:t>
-      </w:r>
-      <w:bookmarkStart w:id="16" w:name="_GoBack"/>
-      <w:bookmarkEnd w:id="16"/>
-      <w:r>
-        <w:rPr>
-          <w:rFonts w:cs="Times New Roman"/>
-          <w:lang w:val="ru-RU"/>
-        </w:rPr>
-        <w:t>ла</w:t>
-      </w:r>
-      <w:proofErr w:type="spellEnd"/>
-      <w:r>
-        <w:rPr>
-          <w:rFonts w:cs="Times New Roman"/>
-          <w:lang w:val="ru-RU"/>
-        </w:rPr>
-        <w:t>.</w:t>
-      </w:r>
-    </w:p>
-    <w:p>
-      <w:pPr>
-        <w:pStyle w:val="1"/>
+        <w:t>В данной работе было показано бла бла бла.</w:t>
+      </w:r>
+    </w:p>
+    <w:p>
+      <w:pPr>
+        <w:pStyle w:val="Heading1"/>
         <w:tabs>
           <w:tab w:val="left" w:pos="567"/>
         </w:tabs>
@@ -4364,6 +3254,7 @@
           <w:rFonts w:ascii="Times New Roman" w:hAnsi="Times New Roman" w:cs="Times New Roman"/>
           <w:lang w:val="ru-RU"/>
         </w:rPr>
+        <w:lastRenderedPageBreak/>
         <w:t>Список литератур</w:t>
       </w:r>
       <w:r>
@@ -4396,7 +3287,6 @@
       <w:r>
         <w:rPr>
           <w:rFonts w:cs="Times New Roman"/>
-          <w:lang w:val="ru-RU"/>
         </w:rPr>
         <w:instrText xml:space="preserve">ADDIN Mendeley Bibliography CSL_BIBLIOGRAPHY </w:instrText>
       </w:r>
@@ -4411,54 +3301,61 @@
         <w:rPr>
           <w:rFonts w:cs="Times New Roman"/>
           <w:noProof/>
-          <w:lang w:val="ru-RU"/>
-        </w:rPr>
-        <w:t>1. Gentle J.E., Härdle W.K., Mori Y. Springer Handbooks of Computational Statistics. : Springer, 2012. 1192 с.</w:t>
-      </w:r>
-    </w:p>
-    <w:p>
-      <w:pPr>
-        <w:tabs>
-          <w:tab w:val="left" w:pos="567"/>
-        </w:tabs>
+        </w:rPr>
+        <w:t xml:space="preserve">1. Gentle J.E., Härdle W.K., Mori Y. Springer Handbooks of Computational Statistics. : Springer, 2012. </w:t>
+      </w:r>
+      <w:r>
         <w:rPr>
           <w:rFonts w:cs="Times New Roman"/>
           <w:noProof/>
           <w:lang w:val="ru-RU"/>
         </w:rPr>
-      </w:pPr>
-      <w:r>
+        <w:t>1192 с.</w:t>
+      </w:r>
+    </w:p>
+    <w:p>
+      <w:pPr>
+        <w:tabs>
+          <w:tab w:val="left" w:pos="567"/>
+        </w:tabs>
         <w:rPr>
           <w:rFonts w:cs="Times New Roman"/>
           <w:noProof/>
           <w:lang w:val="ru-RU"/>
         </w:rPr>
-        <w:t>2. Королёв В.Ю. Вероятностно-статистические методы декомпозиции волатильности хаотических процессов. Москва: Издательство Московского университета, 2011. 512 с.</w:t>
-      </w:r>
-    </w:p>
-    <w:p>
-      <w:pPr>
-        <w:tabs>
-          <w:tab w:val="left" w:pos="567"/>
-        </w:tabs>
+      </w:pPr>
+      <w:r>
         <w:rPr>
           <w:rFonts w:cs="Times New Roman"/>
           <w:noProof/>
           <w:lang w:val="ru-RU"/>
         </w:rPr>
-      </w:pPr>
-      <w:r>
+        <w:t>2. Королёв В.Ю. Вероятностно-статистические методы декомпозиции волатильности хаотических процессов. Москва: Издательство Московского университета, 2011. 512 с.</w:t>
+      </w:r>
+    </w:p>
+    <w:p>
+      <w:pPr>
+        <w:tabs>
+          <w:tab w:val="left" w:pos="567"/>
+        </w:tabs>
         <w:rPr>
           <w:rFonts w:cs="Times New Roman"/>
           <w:noProof/>
           <w:lang w:val="ru-RU"/>
         </w:rPr>
+      </w:pPr>
+      <w:r>
+        <w:rPr>
+          <w:rFonts w:cs="Times New Roman"/>
+          <w:noProof/>
+          <w:lang w:val="ru-RU"/>
+        </w:rPr>
         <w:t>3. Наука о данных [Электронный ресурс]. URL: https://ru.wikipedia.org/wiki/Наука_о_данных (дата обращения: 23.04.2019).</w:t>
       </w:r>
     </w:p>
     <w:p>
       <w:pPr>
-        <w:pStyle w:val="1"/>
+        <w:pStyle w:val="Heading1"/>
         <w:tabs>
           <w:tab w:val="left" w:pos="567"/>
         </w:tabs>
@@ -4491,7 +3388,6 @@
         </w:tabs>
         <w:rPr>
           <w:rFonts w:cs="Times New Roman"/>
-          <w:lang w:val="ru-RU"/>
         </w:rPr>
       </w:pPr>
       <w:r>
@@ -4499,7 +3395,7 @@
           <w:rFonts w:cs="Times New Roman"/>
           <w:lang w:val="ru-RU"/>
         </w:rPr>
-        <w:t>Рисунки схемы таблицы</w:t>
+        <w:t>ХЗ. Рисунки схемы таблицы буду вставлять в работу</w:t>
       </w:r>
     </w:p>
     <w:sectPr>
@@ -4555,7 +3451,7 @@
     <w:sdtContent>
       <w:p>
         <w:pPr>
-          <w:pStyle w:val="a5"/>
+          <w:pStyle w:val="Footer"/>
           <w:jc w:val="center"/>
         </w:pPr>
         <w:r>
@@ -4578,7 +3474,7 @@
   </w:sdt>
   <w:p>
     <w:pPr>
-      <w:pStyle w:val="a5"/>
+      <w:pStyle w:val="Footer"/>
     </w:pPr>
   </w:p>
 </w:ftr>
@@ -4588,7 +3484,7 @@
 <w:ftr xmlns:wpc="http://schemas.microsoft.com/office/word/2010/wordprocessingCanvas" xmlns:cx="http://schemas.microsoft.com/office/drawing/2014/chartex" xmlns:cx1="http://schemas.microsoft.com/office/drawing/2015/9/8/chartex" xmlns:cx2="http://schemas.microsoft.com/office/drawing/2015/10/21/chartex" xmlns:cx3="http://schemas.microsoft.com/office/drawing/2016/5/9/chartex" xmlns:cx4="http://schemas.microsoft.com/office/drawing/2016/5/10/chartex" xmlns:cx5="http://schemas.microsoft.com/office/drawing/2016/5/11/chartex" xmlns:cx6="http://schemas.microsoft.com/office/drawing/2016/5/12/chartex" xmlns:cx7="http://schemas.microsoft.com/office/drawing/2016/5/13/chartex" xmlns:cx8="http://schemas.microsoft.com/office/drawing/2016/5/14/chartex" xmlns:mc="http://schemas.openxmlformats.org/markup-compatibility/2006" xmlns:aink="http://schemas.microsoft.com/office/drawing/2016/ink" xmlns:am3d="http://schemas.microsoft.com/office/drawing/2017/model3d" xmlns:o="urn:schemas-microsoft-com:office:office" xmlns:r="http://schemas.openxmlformats.org/officeDocument/2006/relationships" xmlns:m="http://schemas.openxmlformats.org/officeDocument/2006/math" xmlns:v="urn:schemas-microsoft-com:vml" xmlns:wp14="http://schemas.microsoft.com/office/word/2010/wordprocessingDrawing" xmlns:wp="http://schemas.openxmlformats.org/drawingml/2006/wordprocessingDrawing" xmlns:w10="urn:schemas-microsoft-com:office:word" xmlns:w="http://schemas.openxmlformats.org/wordprocessingml/2006/main" xmlns:w14="http://schemas.microsoft.com/office/word/2010/wordml" xmlns:w15="http://schemas.microsoft.com/office/word/2012/wordml" xmlns:w16cid="http://schemas.microsoft.com/office/word/2016/wordml/cid" xmlns:w16se="http://schemas.microsoft.com/office/word/2015/wordml/symex" xmlns:wpg="http://schemas.microsoft.com/office/word/2010/wordprocessingGroup" xmlns:wpi="http://schemas.microsoft.com/office/word/2010/wordprocessingInk" xmlns:wne="http://schemas.microsoft.com/office/word/2006/wordml" xmlns:wps="http://schemas.microsoft.com/office/word/2010/wordprocessingShape" mc:Ignorable="w14 w15 w16se w16cid wp14">
   <w:p>
     <w:pPr>
-      <w:pStyle w:val="a5"/>
+      <w:pStyle w:val="Footer"/>
       <w:jc w:val="center"/>
       <w:rPr>
         <w:rFonts w:ascii="Literaturnaya" w:hAnsi="Literaturnaya"/>
@@ -4812,7 +3708,7 @@
     <w:lvl w:ilvl="0">
       <w:start w:val="1"/>
       <w:numFmt w:val="decimal"/>
-      <w:pStyle w:val="1"/>
+      <w:pStyle w:val="Heading1"/>
       <w:lvlText w:val="%1"/>
       <w:lvlJc w:val="left"/>
       <w:pPr>
@@ -4822,7 +3718,7 @@
     <w:lvl w:ilvl="1">
       <w:start w:val="1"/>
       <w:numFmt w:val="decimal"/>
-      <w:pStyle w:val="2"/>
+      <w:pStyle w:val="Heading2"/>
       <w:lvlText w:val="%1.%2"/>
       <w:lvlJc w:val="left"/>
       <w:pPr>
@@ -4832,7 +3728,7 @@
     <w:lvl w:ilvl="2">
       <w:start w:val="1"/>
       <w:numFmt w:val="decimal"/>
-      <w:pStyle w:val="3"/>
+      <w:pStyle w:val="Heading3"/>
       <w:lvlText w:val="%1.%2.%3"/>
       <w:lvlJc w:val="left"/>
       <w:pPr>
@@ -4842,7 +3738,7 @@
     <w:lvl w:ilvl="3">
       <w:start w:val="1"/>
       <w:numFmt w:val="decimal"/>
-      <w:pStyle w:val="4"/>
+      <w:pStyle w:val="Heading4"/>
       <w:lvlText w:val="%1.%2.%3.%4"/>
       <w:lvlJc w:val="left"/>
       <w:pPr>
@@ -4852,7 +3748,7 @@
     <w:lvl w:ilvl="4">
       <w:start w:val="1"/>
       <w:numFmt w:val="decimal"/>
-      <w:pStyle w:val="5"/>
+      <w:pStyle w:val="Heading5"/>
       <w:lvlText w:val="%1.%2.%3.%4.%5"/>
       <w:lvlJc w:val="left"/>
       <w:pPr>
@@ -4862,7 +3758,7 @@
     <w:lvl w:ilvl="5">
       <w:start w:val="1"/>
       <w:numFmt w:val="decimal"/>
-      <w:pStyle w:val="6"/>
+      <w:pStyle w:val="Heading6"/>
       <w:lvlText w:val="%1.%2.%3.%4.%5.%6"/>
       <w:lvlJc w:val="left"/>
       <w:pPr>
@@ -4872,7 +3768,7 @@
     <w:lvl w:ilvl="6">
       <w:start w:val="1"/>
       <w:numFmt w:val="decimal"/>
-      <w:pStyle w:val="7"/>
+      <w:pStyle w:val="Heading7"/>
       <w:lvlText w:val="%1.%2.%3.%4.%5.%6.%7"/>
       <w:lvlJc w:val="left"/>
       <w:pPr>
@@ -4882,7 +3778,7 @@
     <w:lvl w:ilvl="7">
       <w:start w:val="1"/>
       <w:numFmt w:val="decimal"/>
-      <w:pStyle w:val="8"/>
+      <w:pStyle w:val="Heading8"/>
       <w:lvlText w:val="%1.%2.%3.%4.%5.%6.%7.%8"/>
       <w:lvlJc w:val="left"/>
       <w:pPr>
@@ -4892,7 +3788,7 @@
     <w:lvl w:ilvl="8">
       <w:start w:val="1"/>
       <w:numFmt w:val="decimal"/>
-      <w:pStyle w:val="9"/>
+      <w:pStyle w:val="Heading9"/>
       <w:lvlText w:val="%1.%2.%3.%4.%5.%6.%7.%8.%9"/>
       <w:lvlJc w:val="left"/>
       <w:pPr>
@@ -5783,7 +4679,7 @@
     <w:lsdException w:name="Unresolved Mention" w:semiHidden="1" w:unhideWhenUsed="1"/>
     <w:lsdException w:name="Smart Link" w:semiHidden="1" w:unhideWhenUsed="1"/>
   </w:latentStyles>
-  <w:style w:type="paragraph" w:default="1" w:styleId="a">
+  <w:style w:type="paragraph" w:default="1" w:styleId="Normal">
     <w:name w:val="Normal"/>
     <w:qFormat/>
     <w:rsid w:val="00D3432C"/>
@@ -5791,11 +4687,11 @@
       <w:rFonts w:ascii="Times New Roman" w:hAnsi="Times New Roman"/>
     </w:rPr>
   </w:style>
-  <w:style w:type="paragraph" w:styleId="1">
+  <w:style w:type="paragraph" w:styleId="Heading1">
     <w:name w:val="heading 1"/>
-    <w:basedOn w:val="a"/>
-    <w:next w:val="a"/>
-    <w:link w:val="10"/>
+    <w:basedOn w:val="Normal"/>
+    <w:next w:val="Normal"/>
+    <w:link w:val="Heading1Char"/>
     <w:uiPriority w:val="9"/>
     <w:qFormat/>
     <w:rsid w:val="007F47CA"/>
@@ -5815,11 +4711,11 @@
       <w:szCs w:val="32"/>
     </w:rPr>
   </w:style>
-  <w:style w:type="paragraph" w:styleId="2">
+  <w:style w:type="paragraph" w:styleId="Heading2">
     <w:name w:val="heading 2"/>
-    <w:basedOn w:val="a"/>
-    <w:next w:val="a"/>
-    <w:link w:val="20"/>
+    <w:basedOn w:val="Normal"/>
+    <w:next w:val="Normal"/>
+    <w:link w:val="Heading2Char"/>
     <w:uiPriority w:val="9"/>
     <w:unhideWhenUsed/>
     <w:qFormat/>
@@ -5841,11 +4737,11 @@
       <w:szCs w:val="28"/>
     </w:rPr>
   </w:style>
-  <w:style w:type="paragraph" w:styleId="3">
+  <w:style w:type="paragraph" w:styleId="Heading3">
     <w:name w:val="heading 3"/>
-    <w:basedOn w:val="a"/>
-    <w:next w:val="a"/>
-    <w:link w:val="30"/>
+    <w:basedOn w:val="Normal"/>
+    <w:next w:val="Normal"/>
+    <w:link w:val="Heading3Char"/>
     <w:uiPriority w:val="9"/>
     <w:unhideWhenUsed/>
     <w:qFormat/>
@@ -5867,11 +4763,11 @@
       <w:szCs w:val="24"/>
     </w:rPr>
   </w:style>
-  <w:style w:type="paragraph" w:styleId="4">
+  <w:style w:type="paragraph" w:styleId="Heading4">
     <w:name w:val="heading 4"/>
-    <w:basedOn w:val="a"/>
-    <w:next w:val="a"/>
-    <w:link w:val="40"/>
+    <w:basedOn w:val="Normal"/>
+    <w:next w:val="Normal"/>
+    <w:link w:val="Heading4Char"/>
     <w:uiPriority w:val="9"/>
     <w:unhideWhenUsed/>
     <w:qFormat/>
@@ -5893,11 +4789,11 @@
       <w:color w:val="2F5496" w:themeColor="accent1" w:themeShade="BF"/>
     </w:rPr>
   </w:style>
-  <w:style w:type="paragraph" w:styleId="5">
+  <w:style w:type="paragraph" w:styleId="Heading5">
     <w:name w:val="heading 5"/>
-    <w:basedOn w:val="a"/>
-    <w:next w:val="a"/>
-    <w:link w:val="50"/>
+    <w:basedOn w:val="Normal"/>
+    <w:next w:val="Normal"/>
+    <w:link w:val="Heading5Char"/>
     <w:uiPriority w:val="9"/>
     <w:unhideWhenUsed/>
     <w:qFormat/>
@@ -5917,11 +4813,11 @@
       <w:color w:val="2F5496" w:themeColor="accent1" w:themeShade="BF"/>
     </w:rPr>
   </w:style>
-  <w:style w:type="paragraph" w:styleId="6">
+  <w:style w:type="paragraph" w:styleId="Heading6">
     <w:name w:val="heading 6"/>
-    <w:basedOn w:val="a"/>
-    <w:next w:val="a"/>
-    <w:link w:val="60"/>
+    <w:basedOn w:val="Normal"/>
+    <w:next w:val="Normal"/>
+    <w:link w:val="Heading6Char"/>
     <w:uiPriority w:val="9"/>
     <w:semiHidden/>
     <w:unhideWhenUsed/>
@@ -5942,11 +4838,11 @@
       <w:color w:val="1F3864" w:themeColor="accent1" w:themeShade="80"/>
     </w:rPr>
   </w:style>
-  <w:style w:type="paragraph" w:styleId="7">
+  <w:style w:type="paragraph" w:styleId="Heading7">
     <w:name w:val="heading 7"/>
-    <w:basedOn w:val="a"/>
-    <w:next w:val="a"/>
-    <w:link w:val="70"/>
+    <w:basedOn w:val="Normal"/>
+    <w:next w:val="Normal"/>
+    <w:link w:val="Heading7Char"/>
     <w:uiPriority w:val="9"/>
     <w:semiHidden/>
     <w:unhideWhenUsed/>
@@ -5969,11 +4865,11 @@
       <w:color w:val="1F3864" w:themeColor="accent1" w:themeShade="80"/>
     </w:rPr>
   </w:style>
-  <w:style w:type="paragraph" w:styleId="8">
+  <w:style w:type="paragraph" w:styleId="Heading8">
     <w:name w:val="heading 8"/>
-    <w:basedOn w:val="a"/>
-    <w:next w:val="a"/>
-    <w:link w:val="80"/>
+    <w:basedOn w:val="Normal"/>
+    <w:next w:val="Normal"/>
+    <w:link w:val="Heading8Char"/>
     <w:uiPriority w:val="9"/>
     <w:semiHidden/>
     <w:unhideWhenUsed/>
@@ -5996,11 +4892,11 @@
       <w:szCs w:val="21"/>
     </w:rPr>
   </w:style>
-  <w:style w:type="paragraph" w:styleId="9">
+  <w:style w:type="paragraph" w:styleId="Heading9">
     <w:name w:val="heading 9"/>
-    <w:basedOn w:val="a"/>
-    <w:next w:val="a"/>
-    <w:link w:val="90"/>
+    <w:basedOn w:val="Normal"/>
+    <w:next w:val="Normal"/>
+    <w:link w:val="Heading9Char"/>
     <w:uiPriority w:val="9"/>
     <w:semiHidden/>
     <w:unhideWhenUsed/>
@@ -6025,13 +4921,13 @@
       <w:szCs w:val="21"/>
     </w:rPr>
   </w:style>
-  <w:style w:type="character" w:default="1" w:styleId="a0">
+  <w:style w:type="character" w:default="1" w:styleId="DefaultParagraphFont">
     <w:name w:val="Default Paragraph Font"/>
     <w:uiPriority w:val="1"/>
     <w:semiHidden/>
     <w:unhideWhenUsed/>
   </w:style>
-  <w:style w:type="table" w:default="1" w:styleId="a1">
+  <w:style w:type="table" w:default="1" w:styleId="TableNormal">
     <w:name w:val="Normal Table"/>
     <w:uiPriority w:val="99"/>
     <w:semiHidden/>
@@ -6046,7 +4942,7 @@
       </w:tblCellMar>
     </w:tblPr>
   </w:style>
-  <w:style w:type="numbering" w:default="1" w:styleId="a2">
+  <w:style w:type="numbering" w:default="1" w:styleId="NoList">
     <w:name w:val="No List"/>
     <w:uiPriority w:val="99"/>
     <w:semiHidden/>
@@ -6068,10 +4964,10 @@
       <w:lang w:val="ru-RU" w:eastAsia="en-US"/>
     </w:rPr>
   </w:style>
-  <w:style w:type="paragraph" w:styleId="a3">
+  <w:style w:type="paragraph" w:styleId="Header">
     <w:name w:val="header"/>
-    <w:basedOn w:val="a"/>
-    <w:link w:val="a4"/>
+    <w:basedOn w:val="Normal"/>
+    <w:link w:val="HeaderChar"/>
     <w:uiPriority w:val="99"/>
     <w:unhideWhenUsed/>
     <w:rsid w:val="005B7B8A"/>
@@ -6083,10 +4979,10 @@
       <w:spacing w:after="0" w:line="240" w:lineRule="auto"/>
     </w:pPr>
   </w:style>
-  <w:style w:type="character" w:customStyle="1" w:styleId="a4">
-    <w:name w:val="Верхний колонтитул Знак"/>
-    <w:basedOn w:val="a0"/>
-    <w:link w:val="a3"/>
+  <w:style w:type="character" w:customStyle="1" w:styleId="HeaderChar">
+    <w:name w:val="Header Char"/>
+    <w:basedOn w:val="DefaultParagraphFont"/>
+    <w:link w:val="Header"/>
     <w:uiPriority w:val="99"/>
     <w:rsid w:val="005B7B8A"/>
     <w:rPr>
@@ -6095,10 +4991,10 @@
       <w:lang w:val="ru-RU" w:eastAsia="ru-RU"/>
     </w:rPr>
   </w:style>
-  <w:style w:type="paragraph" w:styleId="a5">
+  <w:style w:type="paragraph" w:styleId="Footer">
     <w:name w:val="footer"/>
-    <w:basedOn w:val="a"/>
-    <w:link w:val="a6"/>
+    <w:basedOn w:val="Normal"/>
+    <w:link w:val="FooterChar"/>
     <w:uiPriority w:val="99"/>
     <w:unhideWhenUsed/>
     <w:rsid w:val="005B7B8A"/>
@@ -6110,10 +5006,10 @@
       <w:spacing w:after="0" w:line="240" w:lineRule="auto"/>
     </w:pPr>
   </w:style>
-  <w:style w:type="character" w:customStyle="1" w:styleId="a6">
-    <w:name w:val="Нижний колонтитул Знак"/>
-    <w:basedOn w:val="a0"/>
-    <w:link w:val="a5"/>
+  <w:style w:type="character" w:customStyle="1" w:styleId="FooterChar">
+    <w:name w:val="Footer Char"/>
+    <w:basedOn w:val="DefaultParagraphFont"/>
+    <w:link w:val="Footer"/>
     <w:uiPriority w:val="99"/>
     <w:rsid w:val="005B7B8A"/>
     <w:rPr>
@@ -6122,10 +5018,10 @@
       <w:lang w:val="ru-RU" w:eastAsia="ru-RU"/>
     </w:rPr>
   </w:style>
-  <w:style w:type="character" w:customStyle="1" w:styleId="10">
-    <w:name w:val="Заголовок 1 Знак"/>
-    <w:basedOn w:val="a0"/>
-    <w:link w:val="1"/>
+  <w:style w:type="character" w:customStyle="1" w:styleId="Heading1Char">
+    <w:name w:val="Heading 1 Char"/>
+    <w:basedOn w:val="DefaultParagraphFont"/>
+    <w:link w:val="Heading1"/>
     <w:uiPriority w:val="9"/>
     <w:rsid w:val="007F47CA"/>
     <w:rPr>
@@ -6135,10 +5031,10 @@
       <w:szCs w:val="32"/>
     </w:rPr>
   </w:style>
-  <w:style w:type="paragraph" w:styleId="a7">
+  <w:style w:type="paragraph" w:styleId="TOCHeading">
     <w:name w:val="TOC Heading"/>
-    <w:basedOn w:val="1"/>
-    <w:next w:val="a"/>
+    <w:basedOn w:val="Heading1"/>
+    <w:next w:val="Normal"/>
     <w:uiPriority w:val="39"/>
     <w:unhideWhenUsed/>
     <w:qFormat/>
@@ -6147,11 +5043,11 @@
       <w:outlineLvl w:val="9"/>
     </w:pPr>
   </w:style>
-  <w:style w:type="paragraph" w:styleId="a8">
+  <w:style w:type="paragraph" w:styleId="Title">
     <w:name w:val="Title"/>
-    <w:basedOn w:val="a"/>
-    <w:next w:val="a"/>
-    <w:link w:val="a9"/>
+    <w:basedOn w:val="Normal"/>
+    <w:next w:val="Normal"/>
+    <w:link w:val="TitleChar"/>
     <w:uiPriority w:val="10"/>
     <w:qFormat/>
     <w:rsid w:val="007F47CA"/>
@@ -6166,10 +5062,10 @@
       <w:szCs w:val="56"/>
     </w:rPr>
   </w:style>
-  <w:style w:type="character" w:customStyle="1" w:styleId="a9">
-    <w:name w:val="Заголовок Знак"/>
-    <w:basedOn w:val="a0"/>
-    <w:link w:val="a8"/>
+  <w:style w:type="character" w:customStyle="1" w:styleId="TitleChar">
+    <w:name w:val="Title Char"/>
+    <w:basedOn w:val="DefaultParagraphFont"/>
+    <w:link w:val="Title"/>
     <w:uiPriority w:val="10"/>
     <w:rsid w:val="007F47CA"/>
     <w:rPr>
@@ -6179,10 +5075,10 @@
       <w:szCs w:val="56"/>
     </w:rPr>
   </w:style>
-  <w:style w:type="paragraph" w:styleId="11">
+  <w:style w:type="paragraph" w:styleId="TOC1">
     <w:name w:val="toc 1"/>
-    <w:basedOn w:val="a"/>
-    <w:next w:val="a"/>
+    <w:basedOn w:val="Normal"/>
+    <w:next w:val="Normal"/>
     <w:autoRedefine/>
     <w:uiPriority w:val="39"/>
     <w:unhideWhenUsed/>
@@ -6195,9 +5091,9 @@
       <w:spacing w:after="100"/>
     </w:pPr>
   </w:style>
-  <w:style w:type="character" w:styleId="aa">
+  <w:style w:type="character" w:styleId="Hyperlink">
     <w:name w:val="Hyperlink"/>
-    <w:basedOn w:val="a0"/>
+    <w:basedOn w:val="DefaultParagraphFont"/>
     <w:uiPriority w:val="99"/>
     <w:unhideWhenUsed/>
     <w:rsid w:val="000C5B3F"/>
@@ -6206,7 +5102,7 @@
       <w:u w:val="single"/>
     </w:rPr>
   </w:style>
-  <w:style w:type="paragraph" w:styleId="ab">
+  <w:style w:type="paragraph" w:styleId="NoSpacing">
     <w:name w:val="No Spacing"/>
     <w:uiPriority w:val="1"/>
     <w:qFormat/>
@@ -6215,18 +5111,18 @@
       <w:spacing w:after="0" w:line="240" w:lineRule="auto"/>
     </w:pPr>
   </w:style>
-  <w:style w:type="paragraph" w:styleId="ac">
+  <w:style w:type="paragraph" w:styleId="Bibliography">
     <w:name w:val="Bibliography"/>
-    <w:basedOn w:val="a"/>
-    <w:next w:val="a"/>
+    <w:basedOn w:val="Normal"/>
+    <w:next w:val="Normal"/>
     <w:uiPriority w:val="37"/>
     <w:unhideWhenUsed/>
     <w:rsid w:val="00E660CC"/>
   </w:style>
-  <w:style w:type="paragraph" w:styleId="ad">
+  <w:style w:type="paragraph" w:styleId="BalloonText">
     <w:name w:val="Balloon Text"/>
-    <w:basedOn w:val="a"/>
-    <w:link w:val="ae"/>
+    <w:basedOn w:val="Normal"/>
+    <w:link w:val="BalloonTextChar"/>
     <w:uiPriority w:val="99"/>
     <w:semiHidden/>
     <w:unhideWhenUsed/>
@@ -6240,10 +5136,10 @@
       <w:szCs w:val="18"/>
     </w:rPr>
   </w:style>
-  <w:style w:type="character" w:customStyle="1" w:styleId="ae">
-    <w:name w:val="Текст выноски Знак"/>
-    <w:basedOn w:val="a0"/>
-    <w:link w:val="ad"/>
+  <w:style w:type="character" w:customStyle="1" w:styleId="BalloonTextChar">
+    <w:name w:val="Balloon Text Char"/>
+    <w:basedOn w:val="DefaultParagraphFont"/>
+    <w:link w:val="BalloonText"/>
     <w:uiPriority w:val="99"/>
     <w:semiHidden/>
     <w:rsid w:val="004B249A"/>
@@ -6254,10 +5150,10 @@
       <w:lang w:val="ru-RU" w:eastAsia="ru-RU"/>
     </w:rPr>
   </w:style>
-  <w:style w:type="paragraph" w:styleId="af">
+  <w:style w:type="paragraph" w:styleId="FootnoteText">
     <w:name w:val="footnote text"/>
-    <w:basedOn w:val="a"/>
-    <w:link w:val="af0"/>
+    <w:basedOn w:val="Normal"/>
+    <w:link w:val="FootnoteTextChar"/>
     <w:uiPriority w:val="99"/>
     <w:semiHidden/>
     <w:unhideWhenUsed/>
@@ -6270,10 +5166,10 @@
       <w:szCs w:val="20"/>
     </w:rPr>
   </w:style>
-  <w:style w:type="character" w:customStyle="1" w:styleId="af0">
-    <w:name w:val="Текст сноски Знак"/>
-    <w:basedOn w:val="a0"/>
-    <w:link w:val="af"/>
+  <w:style w:type="character" w:customStyle="1" w:styleId="FootnoteTextChar">
+    <w:name w:val="Footnote Text Char"/>
+    <w:basedOn w:val="DefaultParagraphFont"/>
+    <w:link w:val="FootnoteText"/>
     <w:uiPriority w:val="99"/>
     <w:semiHidden/>
     <w:rsid w:val="004B249A"/>
@@ -6283,9 +5179,9 @@
       <w:lang w:val="ru-RU" w:eastAsia="ru-RU"/>
     </w:rPr>
   </w:style>
-  <w:style w:type="character" w:styleId="af1">
+  <w:style w:type="character" w:styleId="FootnoteReference">
     <w:name w:val="footnote reference"/>
-    <w:basedOn w:val="a0"/>
+    <w:basedOn w:val="DefaultParagraphFont"/>
     <w:uiPriority w:val="99"/>
     <w:semiHidden/>
     <w:unhideWhenUsed/>
@@ -6294,10 +5190,10 @@
       <w:vertAlign w:val="superscript"/>
     </w:rPr>
   </w:style>
-  <w:style w:type="character" w:customStyle="1" w:styleId="20">
-    <w:name w:val="Заголовок 2 Знак"/>
-    <w:basedOn w:val="a0"/>
-    <w:link w:val="2"/>
+  <w:style w:type="character" w:customStyle="1" w:styleId="Heading2Char">
+    <w:name w:val="Heading 2 Char"/>
+    <w:basedOn w:val="DefaultParagraphFont"/>
+    <w:link w:val="Heading2"/>
     <w:uiPriority w:val="9"/>
     <w:rsid w:val="007F47CA"/>
     <w:rPr>
@@ -6307,9 +5203,9 @@
       <w:szCs w:val="28"/>
     </w:rPr>
   </w:style>
-  <w:style w:type="paragraph" w:styleId="af2">
+  <w:style w:type="paragraph" w:styleId="ListParagraph">
     <w:name w:val="List Paragraph"/>
-    <w:basedOn w:val="a"/>
+    <w:basedOn w:val="Normal"/>
     <w:uiPriority w:val="34"/>
     <w:qFormat/>
     <w:rsid w:val="00C362E5"/>
@@ -6318,10 +5214,10 @@
       <w:contextualSpacing/>
     </w:pPr>
   </w:style>
-  <w:style w:type="character" w:customStyle="1" w:styleId="30">
-    <w:name w:val="Заголовок 3 Знак"/>
-    <w:basedOn w:val="a0"/>
-    <w:link w:val="3"/>
+  <w:style w:type="character" w:customStyle="1" w:styleId="Heading3Char">
+    <w:name w:val="Heading 3 Char"/>
+    <w:basedOn w:val="DefaultParagraphFont"/>
+    <w:link w:val="Heading3"/>
     <w:uiPriority w:val="9"/>
     <w:rsid w:val="007F47CA"/>
     <w:rPr>
@@ -6331,10 +5227,10 @@
       <w:szCs w:val="24"/>
     </w:rPr>
   </w:style>
-  <w:style w:type="character" w:customStyle="1" w:styleId="40">
-    <w:name w:val="Заголовок 4 Знак"/>
-    <w:basedOn w:val="a0"/>
-    <w:link w:val="4"/>
+  <w:style w:type="character" w:customStyle="1" w:styleId="Heading4Char">
+    <w:name w:val="Heading 4 Char"/>
+    <w:basedOn w:val="DefaultParagraphFont"/>
+    <w:link w:val="Heading4"/>
     <w:uiPriority w:val="9"/>
     <w:rsid w:val="007F47CA"/>
     <w:rPr>
@@ -6344,10 +5240,10 @@
       <w:color w:val="2F5496" w:themeColor="accent1" w:themeShade="BF"/>
     </w:rPr>
   </w:style>
-  <w:style w:type="character" w:customStyle="1" w:styleId="50">
-    <w:name w:val="Заголовок 5 Знак"/>
-    <w:basedOn w:val="a0"/>
-    <w:link w:val="5"/>
+  <w:style w:type="character" w:customStyle="1" w:styleId="Heading5Char">
+    <w:name w:val="Heading 5 Char"/>
+    <w:basedOn w:val="DefaultParagraphFont"/>
+    <w:link w:val="Heading5"/>
     <w:uiPriority w:val="9"/>
     <w:rsid w:val="007F47CA"/>
     <w:rPr>
@@ -6355,10 +5251,10 @@
       <w:color w:val="2F5496" w:themeColor="accent1" w:themeShade="BF"/>
     </w:rPr>
   </w:style>
-  <w:style w:type="character" w:customStyle="1" w:styleId="60">
-    <w:name w:val="Заголовок 6 Знак"/>
-    <w:basedOn w:val="a0"/>
-    <w:link w:val="6"/>
+  <w:style w:type="character" w:customStyle="1" w:styleId="Heading6Char">
+    <w:name w:val="Heading 6 Char"/>
+    <w:basedOn w:val="DefaultParagraphFont"/>
+    <w:link w:val="Heading6"/>
     <w:uiPriority w:val="9"/>
     <w:semiHidden/>
     <w:rsid w:val="007F47CA"/>
@@ -6367,10 +5263,10 @@
       <w:color w:val="1F3864" w:themeColor="accent1" w:themeShade="80"/>
     </w:rPr>
   </w:style>
-  <w:style w:type="character" w:customStyle="1" w:styleId="70">
-    <w:name w:val="Заголовок 7 Знак"/>
-    <w:basedOn w:val="a0"/>
-    <w:link w:val="7"/>
+  <w:style w:type="character" w:customStyle="1" w:styleId="Heading7Char">
+    <w:name w:val="Heading 7 Char"/>
+    <w:basedOn w:val="DefaultParagraphFont"/>
+    <w:link w:val="Heading7"/>
     <w:uiPriority w:val="9"/>
     <w:semiHidden/>
     <w:rsid w:val="007F47CA"/>
@@ -6381,10 +5277,10 @@
       <w:color w:val="1F3864" w:themeColor="accent1" w:themeShade="80"/>
     </w:rPr>
   </w:style>
-  <w:style w:type="character" w:customStyle="1" w:styleId="80">
-    <w:name w:val="Заголовок 8 Знак"/>
-    <w:basedOn w:val="a0"/>
-    <w:link w:val="8"/>
+  <w:style w:type="character" w:customStyle="1" w:styleId="Heading8Char">
+    <w:name w:val="Heading 8 Char"/>
+    <w:basedOn w:val="DefaultParagraphFont"/>
+    <w:link w:val="Heading8"/>
     <w:uiPriority w:val="9"/>
     <w:semiHidden/>
     <w:rsid w:val="007F47CA"/>
@@ -6395,10 +5291,10 @@
       <w:szCs w:val="21"/>
     </w:rPr>
   </w:style>
-  <w:style w:type="character" w:customStyle="1" w:styleId="90">
-    <w:name w:val="Заголовок 9 Знак"/>
-    <w:basedOn w:val="a0"/>
-    <w:link w:val="9"/>
+  <w:style w:type="character" w:customStyle="1" w:styleId="Heading9Char">
+    <w:name w:val="Heading 9 Char"/>
+    <w:basedOn w:val="DefaultParagraphFont"/>
+    <w:link w:val="Heading9"/>
     <w:uiPriority w:val="9"/>
     <w:semiHidden/>
     <w:rsid w:val="007F47CA"/>
@@ -6411,10 +5307,10 @@
       <w:szCs w:val="21"/>
     </w:rPr>
   </w:style>
-  <w:style w:type="paragraph" w:styleId="af3">
+  <w:style w:type="paragraph" w:styleId="Caption">
     <w:name w:val="caption"/>
-    <w:basedOn w:val="a"/>
-    <w:next w:val="a"/>
+    <w:basedOn w:val="Normal"/>
+    <w:next w:val="Normal"/>
     <w:uiPriority w:val="35"/>
     <w:semiHidden/>
     <w:unhideWhenUsed/>
@@ -6431,11 +5327,11 @@
       <w:szCs w:val="18"/>
     </w:rPr>
   </w:style>
-  <w:style w:type="paragraph" w:styleId="af4">
+  <w:style w:type="paragraph" w:styleId="Subtitle">
     <w:name w:val="Subtitle"/>
-    <w:basedOn w:val="a"/>
-    <w:next w:val="a"/>
-    <w:link w:val="af5"/>
+    <w:basedOn w:val="Normal"/>
+    <w:next w:val="Normal"/>
+    <w:link w:val="SubtitleChar"/>
     <w:uiPriority w:val="11"/>
     <w:qFormat/>
     <w:rsid w:val="007F47CA"/>
@@ -6449,10 +5345,10 @@
       <w:spacing w:val="15"/>
     </w:rPr>
   </w:style>
-  <w:style w:type="character" w:customStyle="1" w:styleId="af5">
-    <w:name w:val="Подзаголовок Знак"/>
-    <w:basedOn w:val="a0"/>
-    <w:link w:val="af4"/>
+  <w:style w:type="character" w:customStyle="1" w:styleId="SubtitleChar">
+    <w:name w:val="Subtitle Char"/>
+    <w:basedOn w:val="DefaultParagraphFont"/>
+    <w:link w:val="Subtitle"/>
     <w:uiPriority w:val="11"/>
     <w:rsid w:val="007F47CA"/>
     <w:rPr>
@@ -6460,9 +5356,9 @@
       <w:spacing w:val="15"/>
     </w:rPr>
   </w:style>
-  <w:style w:type="character" w:styleId="af6">
+  <w:style w:type="character" w:styleId="Strong">
     <w:name w:val="Strong"/>
-    <w:basedOn w:val="a0"/>
+    <w:basedOn w:val="DefaultParagraphFont"/>
     <w:uiPriority w:val="22"/>
     <w:qFormat/>
     <w:rsid w:val="007F47CA"/>
@@ -6472,9 +5368,9 @@
       <w:color w:val="auto"/>
     </w:rPr>
   </w:style>
-  <w:style w:type="character" w:styleId="af7">
+  <w:style w:type="character" w:styleId="Emphasis">
     <w:name w:val="Emphasis"/>
-    <w:basedOn w:val="a0"/>
+    <w:basedOn w:val="DefaultParagraphFont"/>
     <w:uiPriority w:val="20"/>
     <w:qFormat/>
     <w:rsid w:val="007F47CA"/>
@@ -6484,11 +5380,11 @@
       <w:color w:val="auto"/>
     </w:rPr>
   </w:style>
-  <w:style w:type="paragraph" w:styleId="21">
+  <w:style w:type="paragraph" w:styleId="Quote">
     <w:name w:val="Quote"/>
-    <w:basedOn w:val="a"/>
-    <w:next w:val="a"/>
-    <w:link w:val="22"/>
+    <w:basedOn w:val="Normal"/>
+    <w:next w:val="Normal"/>
+    <w:link w:val="QuoteChar"/>
     <w:uiPriority w:val="29"/>
     <w:qFormat/>
     <w:rsid w:val="007F47CA"/>
@@ -6502,10 +5398,10 @@
       <w:color w:val="404040" w:themeColor="text1" w:themeTint="BF"/>
     </w:rPr>
   </w:style>
-  <w:style w:type="character" w:customStyle="1" w:styleId="22">
-    <w:name w:val="Цитата 2 Знак"/>
-    <w:basedOn w:val="a0"/>
-    <w:link w:val="21"/>
+  <w:style w:type="character" w:customStyle="1" w:styleId="QuoteChar">
+    <w:name w:val="Quote Char"/>
+    <w:basedOn w:val="DefaultParagraphFont"/>
+    <w:link w:val="Quote"/>
     <w:uiPriority w:val="29"/>
     <w:rsid w:val="007F47CA"/>
     <w:rPr>
@@ -6514,11 +5410,11 @@
       <w:color w:val="404040" w:themeColor="text1" w:themeTint="BF"/>
     </w:rPr>
   </w:style>
-  <w:style w:type="paragraph" w:styleId="af8">
+  <w:style w:type="paragraph" w:styleId="IntenseQuote">
     <w:name w:val="Intense Quote"/>
-    <w:basedOn w:val="a"/>
-    <w:next w:val="a"/>
-    <w:link w:val="af9"/>
+    <w:basedOn w:val="Normal"/>
+    <w:next w:val="Normal"/>
+    <w:link w:val="IntenseQuoteChar"/>
     <w:uiPriority w:val="30"/>
     <w:qFormat/>
     <w:rsid w:val="007F47CA"/>
@@ -6537,10 +5433,10 @@
       <w:color w:val="4472C4" w:themeColor="accent1"/>
     </w:rPr>
   </w:style>
-  <w:style w:type="character" w:customStyle="1" w:styleId="af9">
-    <w:name w:val="Выделенная цитата Знак"/>
-    <w:basedOn w:val="a0"/>
-    <w:link w:val="af8"/>
+  <w:style w:type="character" w:customStyle="1" w:styleId="IntenseQuoteChar">
+    <w:name w:val="Intense Quote Char"/>
+    <w:basedOn w:val="DefaultParagraphFont"/>
+    <w:link w:val="IntenseQuote"/>
     <w:uiPriority w:val="30"/>
     <w:rsid w:val="007F47CA"/>
     <w:rPr>
@@ -6549,9 +5445,9 @@
       <w:color w:val="4472C4" w:themeColor="accent1"/>
     </w:rPr>
   </w:style>
-  <w:style w:type="character" w:styleId="afa">
+  <w:style w:type="character" w:styleId="SubtleEmphasis">
     <w:name w:val="Subtle Emphasis"/>
-    <w:basedOn w:val="a0"/>
+    <w:basedOn w:val="DefaultParagraphFont"/>
     <w:uiPriority w:val="19"/>
     <w:qFormat/>
     <w:rsid w:val="007F47CA"/>
@@ -6561,9 +5457,9 @@
       <w:color w:val="404040" w:themeColor="text1" w:themeTint="BF"/>
     </w:rPr>
   </w:style>
-  <w:style w:type="character" w:styleId="afb">
+  <w:style w:type="character" w:styleId="IntenseEmphasis">
     <w:name w:val="Intense Emphasis"/>
-    <w:basedOn w:val="a0"/>
+    <w:basedOn w:val="DefaultParagraphFont"/>
     <w:uiPriority w:val="21"/>
     <w:qFormat/>
     <w:rsid w:val="007F47CA"/>
@@ -6573,9 +5469,9 @@
       <w:color w:val="4472C4" w:themeColor="accent1"/>
     </w:rPr>
   </w:style>
-  <w:style w:type="character" w:styleId="afc">
+  <w:style w:type="character" w:styleId="SubtleReference">
     <w:name w:val="Subtle Reference"/>
-    <w:basedOn w:val="a0"/>
+    <w:basedOn w:val="DefaultParagraphFont"/>
     <w:uiPriority w:val="31"/>
     <w:qFormat/>
     <w:rsid w:val="007F47CA"/>
@@ -6584,9 +5480,9 @@
       <w:color w:val="404040" w:themeColor="text1" w:themeTint="BF"/>
     </w:rPr>
   </w:style>
-  <w:style w:type="character" w:styleId="afd">
+  <w:style w:type="character" w:styleId="IntenseReference">
     <w:name w:val="Intense Reference"/>
-    <w:basedOn w:val="a0"/>
+    <w:basedOn w:val="DefaultParagraphFont"/>
     <w:uiPriority w:val="32"/>
     <w:qFormat/>
     <w:rsid w:val="007F47CA"/>
@@ -6598,9 +5494,9 @@
       <w:spacing w:val="5"/>
     </w:rPr>
   </w:style>
-  <w:style w:type="character" w:styleId="afe">
+  <w:style w:type="character" w:styleId="BookTitle">
     <w:name w:val="Book Title"/>
-    <w:basedOn w:val="a0"/>
+    <w:basedOn w:val="DefaultParagraphFont"/>
     <w:uiPriority w:val="33"/>
     <w:qFormat/>
     <w:rsid w:val="007F47CA"/>
@@ -6612,10 +5508,10 @@
       <w:spacing w:val="5"/>
     </w:rPr>
   </w:style>
-  <w:style w:type="paragraph" w:styleId="23">
+  <w:style w:type="paragraph" w:styleId="TOC2">
     <w:name w:val="toc 2"/>
-    <w:basedOn w:val="a"/>
-    <w:next w:val="a"/>
+    <w:basedOn w:val="Normal"/>
+    <w:next w:val="Normal"/>
     <w:autoRedefine/>
     <w:uiPriority w:val="39"/>
     <w:unhideWhenUsed/>
@@ -6628,10 +5524,10 @@
       <w:spacing w:after="100"/>
     </w:pPr>
   </w:style>
-  <w:style w:type="paragraph" w:styleId="31">
+  <w:style w:type="paragraph" w:styleId="TOC3">
     <w:name w:val="toc 3"/>
-    <w:basedOn w:val="a"/>
-    <w:next w:val="a"/>
+    <w:basedOn w:val="Normal"/>
+    <w:next w:val="Normal"/>
     <w:autoRedefine/>
     <w:uiPriority w:val="39"/>
     <w:unhideWhenUsed/>
@@ -6877,7 +5773,7 @@
 </file>
 
 <file path=customXml/itemProps1.xml><?xml version="1.0" encoding="utf-8"?>
-<ds:datastoreItem xmlns:ds="http://schemas.openxmlformats.org/officeDocument/2006/customXml" ds:itemID="{4DC95E36-5BBE-45BC-B56F-E1F8B649C7FB}">
+<ds:datastoreItem xmlns:ds="http://schemas.openxmlformats.org/officeDocument/2006/customXml" ds:itemID="{6B44907F-4756-214C-AB9E-DB469ADF03D9}">
   <ds:schemaRefs>
     <ds:schemaRef ds:uri="http://schemas.openxmlformats.org/officeDocument/2006/bibliography"/>
   </ds:schemaRefs>
